--- a/Homework1/HW1.docx
+++ b/Homework1/HW1.docx
@@ -4,9 +4,7 @@
   <w:body>
     <w:p>
       <w:pPr>
-        <w:rPr>
-          <w:rFonts w:hint="eastAsia"/>
-        </w:rPr>
+        <w:pStyle w:val="Heading2"/>
       </w:pPr>
       <w:r>
         <w:rPr>
@@ -16,11 +14,6 @@
       </w:r>
     </w:p>
     <w:p>
-      <w:pPr>
-        <w:rPr>
-          <w:rFonts w:hint="eastAsia"/>
-        </w:rPr>
-      </w:pPr>
       <w:r>
         <w:rPr>
           <w:rFonts w:hint="eastAsia"/>
@@ -35,11 +28,6 @@
       </w:r>
     </w:p>
     <w:p>
-      <w:pPr>
-        <w:rPr>
-          <w:rFonts w:hint="eastAsia"/>
-        </w:rPr>
-      </w:pPr>
       <w:r>
         <w:rPr>
           <w:rFonts w:hint="eastAsia"/>
@@ -127,6 +115,12 @@
           </w:rPr>
           <m:t>=</m:t>
         </m:r>
+        <m:r>
+          <w:rPr>
+            <w:rFonts w:ascii="Cambria Math" w:hAnsi="Cambria Math"/>
+          </w:rPr>
+          <m:t>X</m:t>
+        </m:r>
         <m:sSup>
           <m:sSupPr>
             <m:ctrlPr>
@@ -137,12 +131,44 @@
             </m:ctrlPr>
           </m:sSupPr>
           <m:e>
-            <m:r>
-              <w:rPr>
-                <w:rFonts w:ascii="Cambria Math" w:hAnsi="Cambria Math"/>
-              </w:rPr>
-              <m:t>X</m:t>
-            </m:r>
+            <m:d>
+              <m:dPr>
+                <m:ctrlPr>
+                  <w:rPr>
+                    <w:rFonts w:ascii="Cambria Math" w:hAnsi="Cambria Math"/>
+                    <w:i/>
+                  </w:rPr>
+                </m:ctrlPr>
+              </m:dPr>
+              <m:e>
+                <m:f>
+                  <m:fPr>
+                    <m:ctrlPr>
+                      <w:rPr>
+                        <w:rFonts w:ascii="Cambria Math" w:hAnsi="Cambria Math"/>
+                        <w:i/>
+                      </w:rPr>
+                    </m:ctrlPr>
+                  </m:fPr>
+                  <m:num>
+                    <m:r>
+                      <w:rPr>
+                        <w:rFonts w:ascii="Cambria Math" w:hAnsi="Cambria Math"/>
+                      </w:rPr>
+                      <m:t>∂L</m:t>
+                    </m:r>
+                  </m:num>
+                  <m:den>
+                    <m:r>
+                      <w:rPr>
+                        <w:rFonts w:ascii="Cambria Math" w:hAnsi="Cambria Math"/>
+                      </w:rPr>
+                      <m:t>∂Y</m:t>
+                    </m:r>
+                  </m:den>
+                </m:f>
+              </m:e>
+            </m:d>
           </m:e>
           <m:sup>
             <m:r>
@@ -153,40 +179,9 @@
             </m:r>
           </m:sup>
         </m:sSup>
-        <m:f>
-          <m:fPr>
-            <m:ctrlPr>
-              <w:rPr>
-                <w:rFonts w:ascii="Cambria Math" w:hAnsi="Cambria Math"/>
-                <w:i/>
-              </w:rPr>
-            </m:ctrlPr>
-          </m:fPr>
-          <m:num>
-            <m:r>
-              <w:rPr>
-                <w:rFonts w:ascii="Cambria Math" w:hAnsi="Cambria Math"/>
-              </w:rPr>
-              <m:t>∂L</m:t>
-            </m:r>
-          </m:num>
-          <m:den>
-            <m:r>
-              <w:rPr>
-                <w:rFonts w:ascii="Cambria Math" w:hAnsi="Cambria Math"/>
-              </w:rPr>
-              <m:t>∂Y</m:t>
-            </m:r>
-          </m:den>
-        </m:f>
       </m:oMath>
     </w:p>
     <w:p>
-      <w:pPr>
-        <w:rPr>
-          <w:rFonts w:hint="eastAsia"/>
-        </w:rPr>
-      </w:pPr>
       <w:r>
         <w:rPr>
           <w:rFonts w:hint="eastAsia"/>
@@ -264,16 +259,7 @@
               <w:rPr>
                 <w:rFonts w:ascii="Cambria Math" w:hAnsi="Cambria Math"/>
               </w:rPr>
-              <m:t>∂</m:t>
-            </m:r>
-            <m:r>
-              <m:rPr>
-                <m:sty m:val="p"/>
-              </m:rPr>
-              <w:rPr>
-                <w:rFonts w:ascii="Cambria Math" w:hAnsi="Cambria Math"/>
-              </w:rPr>
-              <m:t>b</m:t>
+              <m:t>∂b</m:t>
             </m:r>
           </m:den>
         </m:f>
@@ -310,27 +296,13 @@
               <w:rPr>
                 <w:rFonts w:ascii="Cambria Math" w:hAnsi="Cambria Math"/>
               </w:rPr>
-              <m:t>∂</m:t>
-            </m:r>
-            <m:r>
-              <m:rPr>
-                <m:sty m:val="p"/>
-              </m:rPr>
-              <w:rPr>
-                <w:rFonts w:ascii="Cambria Math" w:hAnsi="Cambria Math"/>
-              </w:rPr>
-              <m:t>Y</m:t>
+              <m:t>∂Y</m:t>
             </m:r>
           </m:den>
         </m:f>
       </m:oMath>
     </w:p>
     <w:p>
-      <w:pPr>
-        <w:rPr>
-          <w:rFonts w:hint="eastAsia"/>
-        </w:rPr>
-      </w:pPr>
       <w:r>
         <w:rPr>
           <w:rFonts w:hint="eastAsia"/>
@@ -408,16 +380,7 @@
               <w:rPr>
                 <w:rFonts w:ascii="Cambria Math" w:hAnsi="Cambria Math"/>
               </w:rPr>
-              <m:t>∂</m:t>
-            </m:r>
-            <m:r>
-              <m:rPr>
-                <m:sty m:val="p"/>
-              </m:rPr>
-              <w:rPr>
-                <w:rFonts w:ascii="Cambria Math" w:hAnsi="Cambria Math"/>
-              </w:rPr>
-              <m:t>X</m:t>
+              <m:t>∂X</m:t>
             </m:r>
           </m:den>
         </m:f>
@@ -454,48 +417,21 @@
               <w:rPr>
                 <w:rFonts w:ascii="Cambria Math" w:hAnsi="Cambria Math"/>
               </w:rPr>
-              <m:t>∂</m:t>
-            </m:r>
-            <m:r>
-              <m:rPr>
-                <m:sty m:val="p"/>
-              </m:rPr>
-              <w:rPr>
-                <w:rFonts w:ascii="Cambria Math" w:hAnsi="Cambria Math"/>
-              </w:rPr>
-              <m:t>Y</m:t>
+              <m:t>∂Y</m:t>
             </m:r>
           </m:den>
         </m:f>
       </m:oMath>
     </w:p>
     <w:p>
-      <w:pPr>
-        <w:rPr>
-          <w:rFonts w:hint="eastAsia"/>
-        </w:rPr>
-      </w:pPr>
-      <w:r>
-        <w:rPr>
-          <w:rFonts w:hint="eastAsia"/>
-        </w:rPr>
-        <w:t xml:space="preserve">2. </w:t>
-      </w:r>
-      <w:proofErr w:type="spellStart"/>
-      <w:r>
-        <w:rPr>
-          <w:rFonts w:hint="eastAsia"/>
-        </w:rPr>
-        <w:t>ReLU</w:t>
-      </w:r>
-      <w:proofErr w:type="spellEnd"/>
+      <w:r>
+        <w:rPr>
+          <w:rFonts w:hint="eastAsia"/>
+        </w:rPr>
+        <w:t>2. ReLU</w:t>
+      </w:r>
     </w:p>
     <w:p>
-      <w:pPr>
-        <w:rPr>
-          <w:rFonts w:hint="eastAsia"/>
-        </w:rPr>
-      </w:pPr>
       <w:r>
         <w:rPr>
           <w:rFonts w:hint="eastAsia"/>
@@ -572,16 +508,7 @@
               <w:rPr>
                 <w:rFonts w:ascii="Cambria Math" w:hAnsi="Cambria Math"/>
               </w:rPr>
-              <m:t>∂</m:t>
-            </m:r>
-            <m:r>
-              <m:rPr>
-                <m:sty m:val="p"/>
-              </m:rPr>
-              <w:rPr>
-                <w:rFonts w:ascii="Cambria Math" w:hAnsi="Cambria Math"/>
-              </w:rPr>
-              <m:t>X</m:t>
+              <m:t>∂X</m:t>
             </m:r>
           </m:den>
         </m:f>
@@ -618,16 +545,7 @@
               <w:rPr>
                 <w:rFonts w:ascii="Cambria Math" w:hAnsi="Cambria Math"/>
               </w:rPr>
-              <m:t>∂</m:t>
-            </m:r>
-            <m:r>
-              <m:rPr>
-                <m:sty m:val="p"/>
-              </m:rPr>
-              <w:rPr>
-                <w:rFonts w:ascii="Cambria Math" w:hAnsi="Cambria Math"/>
-              </w:rPr>
-              <m:t>Y</m:t>
+              <m:t>∂Y</m:t>
             </m:r>
           </m:den>
         </m:f>
@@ -641,16 +559,29 @@
           <w:rPr>
             <w:rFonts w:ascii="Cambria Math" w:hAnsi="Cambria Math"/>
           </w:rPr>
-          <m:t>I(X&gt;0)</m:t>
+          <m:t>I</m:t>
+        </m:r>
+        <m:r>
+          <w:rPr>
+            <w:rFonts w:ascii="Cambria Math" w:hAnsi="Cambria Math"/>
+          </w:rPr>
+          <m:t>{</m:t>
+        </m:r>
+        <m:r>
+          <w:rPr>
+            <w:rFonts w:ascii="Cambria Math" w:hAnsi="Cambria Math"/>
+          </w:rPr>
+          <m:t>X&gt;0</m:t>
+        </m:r>
+        <m:r>
+          <w:rPr>
+            <w:rFonts w:ascii="Cambria Math" w:hAnsi="Cambria Math"/>
+          </w:rPr>
+          <m:t>}</m:t>
         </m:r>
       </m:oMath>
     </w:p>
     <w:p>
-      <w:pPr>
-        <w:rPr>
-          <w:rFonts w:hint="eastAsia"/>
-        </w:rPr>
-      </w:pPr>
       <w:r>
         <w:rPr>
           <w:rFonts w:hint="eastAsia"/>
@@ -1009,13 +940,7 @@
               <w:rPr>
                 <w:rFonts w:ascii="Cambria Math" w:hAnsi="Cambria Math"/>
               </w:rPr>
-              <m:t>∂</m:t>
-            </m:r>
-            <m:r>
-              <w:rPr>
-                <w:rFonts w:ascii="Cambria Math" w:hAnsi="Cambria Math"/>
-              </w:rPr>
-              <m:t>σ</m:t>
+              <m:t>∂σ</m:t>
             </m:r>
           </m:num>
           <m:den>
@@ -1594,13 +1519,7 @@
               <w:rPr>
                 <w:rFonts w:ascii="Cambria Math" w:hAnsi="Cambria Math"/>
               </w:rPr>
-              <m:t>∂</m:t>
-            </m:r>
-            <m:r>
-              <w:rPr>
-                <w:rFonts w:ascii="Cambria Math" w:hAnsi="Cambria Math"/>
-              </w:rPr>
-              <m:t>L</m:t>
+              <m:t>∂L</m:t>
             </m:r>
           </m:num>
           <m:den>
@@ -1696,13 +1615,7 @@
               <w:rPr>
                 <w:rFonts w:ascii="Cambria Math" w:hAnsi="Cambria Math"/>
               </w:rPr>
-              <m:t>∂</m:t>
-            </m:r>
-            <m:r>
-              <w:rPr>
-                <w:rFonts w:ascii="Cambria Math" w:hAnsi="Cambria Math"/>
-              </w:rPr>
-              <m:t>Y</m:t>
+              <m:t>∂Y</m:t>
             </m:r>
           </m:num>
           <m:den>
@@ -1845,13 +1758,7 @@
               <w:rPr>
                 <w:rFonts w:ascii="Cambria Math" w:hAnsi="Cambria Math"/>
               </w:rPr>
-              <m:t>∂</m:t>
-            </m:r>
-            <m:r>
-              <w:rPr>
-                <w:rFonts w:ascii="Cambria Math" w:hAnsi="Cambria Math"/>
-              </w:rPr>
-              <m:t>σ</m:t>
+              <m:t>∂σ</m:t>
             </m:r>
           </m:den>
         </m:f>
@@ -1923,13 +1830,7 @@
               <w:rPr>
                 <w:rFonts w:ascii="Cambria Math" w:hAnsi="Cambria Math"/>
               </w:rPr>
-              <m:t>∂</m:t>
-            </m:r>
-            <m:r>
-              <w:rPr>
-                <w:rFonts w:ascii="Cambria Math" w:hAnsi="Cambria Math"/>
-              </w:rPr>
-              <m:t>σ</m:t>
+              <m:t>∂σ</m:t>
             </m:r>
           </m:den>
         </m:f>
@@ -2320,13 +2221,7 @@
               <w:rPr>
                 <w:rFonts w:ascii="Cambria Math" w:hAnsi="Cambria Math"/>
               </w:rPr>
-              <m:t>∂</m:t>
-            </m:r>
-            <m:r>
-              <w:rPr>
-                <w:rFonts w:ascii="Cambria Math" w:hAnsi="Cambria Math"/>
-              </w:rPr>
-              <m:t>μ</m:t>
+              <m:t>∂μ</m:t>
             </m:r>
           </m:den>
         </m:f>
@@ -2404,13 +2299,7 @@
               <w:rPr>
                 <w:rFonts w:ascii="Cambria Math" w:hAnsi="Cambria Math"/>
               </w:rPr>
-              <m:t>∂</m:t>
-            </m:r>
-            <m:r>
-              <w:rPr>
-                <w:rFonts w:ascii="Cambria Math" w:hAnsi="Cambria Math"/>
-              </w:rPr>
-              <m:t>μ</m:t>
+              <m:t>∂μ</m:t>
             </m:r>
           </m:den>
         </m:f>
@@ -2577,13 +2466,7 @@
                   <w:rPr>
                     <w:rFonts w:ascii="Cambria Math" w:hAnsi="Cambria Math"/>
                   </w:rPr>
-                  <m:t>∂</m:t>
-                </m:r>
-                <m:r>
-                  <w:rPr>
-                    <w:rFonts w:ascii="Cambria Math" w:hAnsi="Cambria Math"/>
-                  </w:rPr>
-                  <m:t>μ</m:t>
+                  <m:t>∂μ</m:t>
                 </m:r>
               </m:den>
             </m:f>
@@ -2617,13 +2500,7 @@
               <w:rPr>
                 <w:rFonts w:ascii="Cambria Math" w:hAnsi="Cambria Math"/>
               </w:rPr>
-              <m:t>∂</m:t>
-            </m:r>
-            <m:r>
-              <w:rPr>
-                <w:rFonts w:ascii="Cambria Math" w:hAnsi="Cambria Math"/>
-              </w:rPr>
-              <m:t>σ</m:t>
+              <m:t>∂σ</m:t>
             </m:r>
           </m:den>
         </m:f>
@@ -2641,13 +2518,7 @@
               <w:rPr>
                 <w:rFonts w:ascii="Cambria Math" w:hAnsi="Cambria Math"/>
               </w:rPr>
-              <m:t>∂</m:t>
-            </m:r>
-            <m:r>
-              <w:rPr>
-                <w:rFonts w:ascii="Cambria Math" w:hAnsi="Cambria Math"/>
-              </w:rPr>
-              <m:t>σ</m:t>
+              <m:t>∂σ</m:t>
             </m:r>
           </m:num>
           <m:den>
@@ -3496,6 +3367,7 @@
     </w:p>
     <w:p>
       <w:r>
+        <w:lastRenderedPageBreak/>
         <w:tab/>
       </w:r>
       <m:oMath>
@@ -3797,13 +3669,7 @@
               <w:rPr>
                 <w:rFonts w:ascii="Cambria Math" w:hAnsi="Cambria Math"/>
               </w:rPr>
-              <m:t>∂</m:t>
-            </m:r>
-            <m:r>
-              <w:rPr>
-                <w:rFonts w:ascii="Cambria Math" w:hAnsi="Cambria Math"/>
-              </w:rPr>
-              <m:t>μ</m:t>
+              <m:t>∂μ</m:t>
             </m:r>
           </m:den>
         </m:f>
@@ -3821,13 +3687,7 @@
               <w:rPr>
                 <w:rFonts w:ascii="Cambria Math" w:hAnsi="Cambria Math"/>
               </w:rPr>
-              <m:t>∂</m:t>
-            </m:r>
-            <m:r>
-              <w:rPr>
-                <w:rFonts w:ascii="Cambria Math" w:hAnsi="Cambria Math"/>
-              </w:rPr>
-              <m:t>μ</m:t>
+              <m:t>∂μ</m:t>
             </m:r>
           </m:num>
           <m:den>
@@ -3893,13 +3753,7 @@
               <w:rPr>
                 <w:rFonts w:ascii="Cambria Math" w:hAnsi="Cambria Math"/>
               </w:rPr>
-              <m:t>∂</m:t>
-            </m:r>
-            <m:r>
-              <w:rPr>
-                <w:rFonts w:ascii="Cambria Math" w:hAnsi="Cambria Math"/>
-              </w:rPr>
-              <m:t>σ</m:t>
+              <m:t>∂σ</m:t>
             </m:r>
           </m:den>
         </m:f>
@@ -3917,13 +3771,7 @@
               <w:rPr>
                 <w:rFonts w:ascii="Cambria Math" w:hAnsi="Cambria Math"/>
               </w:rPr>
-              <m:t>∂</m:t>
-            </m:r>
-            <m:r>
-              <w:rPr>
-                <w:rFonts w:ascii="Cambria Math" w:hAnsi="Cambria Math"/>
-              </w:rPr>
-              <m:t>σ</m:t>
+              <m:t>∂σ</m:t>
             </m:r>
           </m:num>
           <m:den>
@@ -3968,7 +3816,6 @@
         <w:rPr>
           <w:rFonts w:hint="eastAsia"/>
         </w:rPr>
-        <w:lastRenderedPageBreak/>
         <w:tab/>
       </w:r>
       <w:r>
@@ -4154,13 +4001,7 @@
               <w:rPr>
                 <w:rFonts w:ascii="Cambria Math" w:hAnsi="Cambria Math"/>
               </w:rPr>
-              <m:t>j</m:t>
-            </m:r>
-            <m:r>
-              <w:rPr>
-                <w:rFonts w:ascii="Cambria Math" w:hAnsi="Cambria Math"/>
-              </w:rPr>
-              <m:t>=1</m:t>
+              <m:t>j=1</m:t>
             </m:r>
           </m:sub>
           <m:sup>
@@ -4729,13 +4570,7 @@
                   <w:rPr>
                     <w:rFonts w:ascii="Cambria Math" w:hAnsi="Cambria Math"/>
                   </w:rPr>
-                  <m:t>j</m:t>
-                </m:r>
-                <m:r>
-                  <w:rPr>
-                    <w:rFonts w:ascii="Cambria Math" w:hAnsi="Cambria Math"/>
-                  </w:rPr>
-                  <m:t>=1</m:t>
+                  <m:t>j=1</m:t>
                 </m:r>
               </m:sub>
               <m:sup>
@@ -4878,13 +4713,7 @@
                   <w:rPr>
                     <w:rFonts w:ascii="Cambria Math" w:hAnsi="Cambria Math"/>
                   </w:rPr>
-                  <m:t>j</m:t>
-                </m:r>
-                <m:r>
-                  <w:rPr>
-                    <w:rFonts w:ascii="Cambria Math" w:hAnsi="Cambria Math"/>
-                  </w:rPr>
-                  <m:t>=1</m:t>
+                  <m:t>j=1</m:t>
                 </m:r>
               </m:sub>
               <m:sup>
@@ -5005,11 +4834,6 @@
       </m:oMath>
     </w:p>
     <w:p>
-      <w:pPr>
-        <w:rPr>
-          <w:rFonts w:hint="eastAsia"/>
-        </w:rPr>
-      </w:pPr>
       <w:r>
         <w:rPr>
           <w:rFonts w:hint="eastAsia"/>
@@ -5492,11 +5316,6 @@
       </m:oMath>
     </w:p>
     <w:p>
-      <w:pPr>
-        <w:rPr>
-          <w:rFonts w:hint="eastAsia"/>
-        </w:rPr>
-      </w:pPr>
       <w:r>
         <w:rPr>
           <w:rFonts w:hint="eastAsia"/>
@@ -5517,11 +5336,6 @@
       </w:r>
     </w:p>
     <w:p>
-      <w:pPr>
-        <w:rPr>
-          <w:rFonts w:hint="eastAsia"/>
-        </w:rPr>
-      </w:pPr>
       <w:r>
         <w:rPr>
           <w:rFonts w:hint="eastAsia"/>
@@ -5590,11 +5404,6 @@
       </m:oMath>
     </w:p>
     <w:p>
-      <w:pPr>
-        <w:rPr>
-          <w:rFonts w:hint="eastAsia"/>
-        </w:rPr>
-      </w:pPr>
       <w:r>
         <w:rPr>
           <w:rFonts w:hint="eastAsia"/>
@@ -5678,13 +5487,7 @@
                   <w:rPr>
                     <w:rFonts w:ascii="Cambria Math" w:hAnsi="Cambria Math"/>
                   </w:rPr>
-                  <m:t>n,c</m:t>
-                </m:r>
-                <m:r>
-                  <w:rPr>
-                    <w:rFonts w:ascii="Cambria Math" w:hAnsi="Cambria Math"/>
-                  </w:rPr>
-                  <m:t>,i,j</m:t>
+                  <m:t>n,c,i,j</m:t>
                 </m:r>
               </m:sub>
             </m:sSub>
@@ -5699,6 +5502,352 @@
           </w:rPr>
           <m:t>=</m:t>
         </m:r>
+        <m:f>
+          <m:fPr>
+            <m:ctrlPr>
+              <w:rPr>
+                <w:rFonts w:ascii="Cambria Math" w:hAnsi="Cambria Math"/>
+                <w:i/>
+              </w:rPr>
+            </m:ctrlPr>
+          </m:fPr>
+          <m:num>
+            <m:r>
+              <m:rPr>
+                <m:sty m:val="p"/>
+              </m:rPr>
+              <w:rPr>
+                <w:rFonts w:ascii="Cambria Math" w:hAnsi="Cambria Math"/>
+              </w:rPr>
+              <m:t>∂</m:t>
+            </m:r>
+            <m:r>
+              <w:rPr>
+                <w:rFonts w:ascii="Cambria Math" w:hAnsi="Cambria Math"/>
+              </w:rPr>
+              <m:t>L</m:t>
+            </m:r>
+          </m:num>
+          <m:den>
+            <m:r>
+              <w:rPr>
+                <w:rFonts w:ascii="Cambria Math" w:hAnsi="Cambria Math"/>
+              </w:rPr>
+              <m:t>∂Y</m:t>
+            </m:r>
+          </m:den>
+        </m:f>
+        <m:f>
+          <m:fPr>
+            <m:ctrlPr>
+              <w:rPr>
+                <w:rFonts w:ascii="Cambria Math" w:hAnsi="Cambria Math"/>
+                <w:i/>
+              </w:rPr>
+            </m:ctrlPr>
+          </m:fPr>
+          <m:num>
+            <m:r>
+              <w:rPr>
+                <w:rFonts w:ascii="Cambria Math" w:hAnsi="Cambria Math"/>
+              </w:rPr>
+              <m:t>∂Y</m:t>
+            </m:r>
+          </m:num>
+          <m:den>
+            <m:r>
+              <w:rPr>
+                <w:rFonts w:ascii="Cambria Math" w:hAnsi="Cambria Math"/>
+              </w:rPr>
+              <m:t>∂</m:t>
+            </m:r>
+            <m:sSub>
+              <m:sSubPr>
+                <m:ctrlPr>
+                  <w:rPr>
+                    <w:rFonts w:ascii="Cambria Math" w:hAnsi="Cambria Math"/>
+                    <w:i/>
+                  </w:rPr>
+                </m:ctrlPr>
+              </m:sSubPr>
+              <m:e>
+                <m:r>
+                  <w:rPr>
+                    <w:rFonts w:ascii="Cambria Math" w:hAnsi="Cambria Math"/>
+                  </w:rPr>
+                  <m:t>X</m:t>
+                </m:r>
+              </m:e>
+              <m:sub>
+                <m:r>
+                  <w:rPr>
+                    <w:rFonts w:ascii="Cambria Math" w:hAnsi="Cambria Math"/>
+                  </w:rPr>
+                  <m:t>n,c,i,j</m:t>
+                </m:r>
+              </m:sub>
+            </m:sSub>
+          </m:den>
+        </m:f>
+      </m:oMath>
+    </w:p>
+    <w:p>
+      <w:r>
+        <w:tab/>
+      </w:r>
+      <w:r>
+        <w:tab/>
+      </w:r>
+      <w:r>
+        <w:tab/>
+      </w:r>
+      <w:r>
+        <w:tab/>
+      </w:r>
+      <w:r>
+        <w:tab/>
+      </w:r>
+      <w:r>
+        <w:tab/>
+      </w:r>
+      <w:r>
+        <w:tab/>
+        <w:t xml:space="preserve">  </w:t>
+      </w:r>
+      <m:oMath>
+        <m:r>
+          <w:rPr>
+            <w:rFonts w:ascii="Cambria Math" w:hAnsi="Cambria Math"/>
+          </w:rPr>
+          <m:t>=</m:t>
+        </m:r>
+        <m:f>
+          <m:fPr>
+            <m:ctrlPr>
+              <w:rPr>
+                <w:rFonts w:ascii="Cambria Math" w:hAnsi="Cambria Math"/>
+                <w:i/>
+              </w:rPr>
+            </m:ctrlPr>
+          </m:fPr>
+          <m:num>
+            <m:r>
+              <m:rPr>
+                <m:sty m:val="p"/>
+              </m:rPr>
+              <w:rPr>
+                <w:rFonts w:ascii="Cambria Math" w:hAnsi="Cambria Math"/>
+              </w:rPr>
+              <m:t>∂</m:t>
+            </m:r>
+            <m:r>
+              <w:rPr>
+                <w:rFonts w:ascii="Cambria Math" w:hAnsi="Cambria Math"/>
+              </w:rPr>
+              <m:t>L</m:t>
+            </m:r>
+          </m:num>
+          <m:den>
+            <m:r>
+              <w:rPr>
+                <w:rFonts w:ascii="Cambria Math" w:hAnsi="Cambria Math"/>
+              </w:rPr>
+              <m:t>∂</m:t>
+            </m:r>
+            <m:sSub>
+              <m:sSubPr>
+                <m:ctrlPr>
+                  <w:rPr>
+                    <w:rFonts w:ascii="Cambria Math" w:hAnsi="Cambria Math"/>
+                    <w:i/>
+                  </w:rPr>
+                </m:ctrlPr>
+              </m:sSubPr>
+              <m:e>
+                <m:r>
+                  <w:rPr>
+                    <w:rFonts w:ascii="Cambria Math" w:hAnsi="Cambria Math"/>
+                  </w:rPr>
+                  <m:t>Y</m:t>
+                </m:r>
+              </m:e>
+              <m:sub>
+                <m:r>
+                  <w:rPr>
+                    <w:rFonts w:ascii="Cambria Math" w:hAnsi="Cambria Math"/>
+                  </w:rPr>
+                  <m:t>n</m:t>
+                </m:r>
+              </m:sub>
+            </m:sSub>
+          </m:den>
+        </m:f>
+        <m:f>
+          <m:fPr>
+            <m:ctrlPr>
+              <w:rPr>
+                <w:rFonts w:ascii="Cambria Math" w:hAnsi="Cambria Math"/>
+                <w:i/>
+              </w:rPr>
+            </m:ctrlPr>
+          </m:fPr>
+          <m:num>
+            <m:r>
+              <w:rPr>
+                <w:rFonts w:ascii="Cambria Math" w:hAnsi="Cambria Math"/>
+              </w:rPr>
+              <m:t>∂</m:t>
+            </m:r>
+            <m:sSub>
+              <m:sSubPr>
+                <m:ctrlPr>
+                  <w:rPr>
+                    <w:rFonts w:ascii="Cambria Math" w:hAnsi="Cambria Math"/>
+                    <w:i/>
+                  </w:rPr>
+                </m:ctrlPr>
+              </m:sSubPr>
+              <m:e>
+                <m:r>
+                  <w:rPr>
+                    <w:rFonts w:ascii="Cambria Math" w:hAnsi="Cambria Math"/>
+                  </w:rPr>
+                  <m:t>Y</m:t>
+                </m:r>
+              </m:e>
+              <m:sub>
+                <m:r>
+                  <w:rPr>
+                    <w:rFonts w:ascii="Cambria Math" w:hAnsi="Cambria Math"/>
+                  </w:rPr>
+                  <m:t>n</m:t>
+                </m:r>
+              </m:sub>
+            </m:sSub>
+          </m:num>
+          <m:den>
+            <m:r>
+              <w:rPr>
+                <w:rFonts w:ascii="Cambria Math" w:hAnsi="Cambria Math"/>
+              </w:rPr>
+              <m:t>∂</m:t>
+            </m:r>
+            <m:sSub>
+              <m:sSubPr>
+                <m:ctrlPr>
+                  <w:rPr>
+                    <w:rFonts w:ascii="Cambria Math" w:hAnsi="Cambria Math"/>
+                    <w:i/>
+                  </w:rPr>
+                </m:ctrlPr>
+              </m:sSubPr>
+              <m:e>
+                <m:r>
+                  <w:rPr>
+                    <w:rFonts w:ascii="Cambria Math" w:hAnsi="Cambria Math"/>
+                  </w:rPr>
+                  <m:t>X</m:t>
+                </m:r>
+              </m:e>
+              <m:sub>
+                <m:r>
+                  <w:rPr>
+                    <w:rFonts w:ascii="Cambria Math" w:hAnsi="Cambria Math"/>
+                  </w:rPr>
+                  <m:t>n,c,i,j</m:t>
+                </m:r>
+              </m:sub>
+            </m:sSub>
+          </m:den>
+        </m:f>
+        <m:r>
+          <w:rPr>
+            <w:rFonts w:ascii="Cambria Math" w:hAnsi="Cambria Math"/>
+          </w:rPr>
+          <m:t xml:space="preserve">, </m:t>
+        </m:r>
+        <m:r>
+          <w:rPr>
+            <w:rFonts w:ascii="Cambria Math" w:hAnsi="Cambria Math"/>
+          </w:rPr>
+          <m:t xml:space="preserve"> since only </m:t>
+        </m:r>
+        <m:r>
+          <w:rPr>
+            <w:rFonts w:ascii="Cambria Math" w:hAnsi="Cambria Math"/>
+          </w:rPr>
+          <m:t xml:space="preserve">the </m:t>
+        </m:r>
+        <m:sSup>
+          <m:sSupPr>
+            <m:ctrlPr>
+              <w:rPr>
+                <w:rFonts w:ascii="Cambria Math" w:hAnsi="Cambria Math"/>
+                <w:i/>
+              </w:rPr>
+            </m:ctrlPr>
+          </m:sSupPr>
+          <m:e>
+            <m:r>
+              <w:rPr>
+                <w:rFonts w:ascii="Cambria Math" w:hAnsi="Cambria Math"/>
+              </w:rPr>
+              <m:t>n</m:t>
+            </m:r>
+          </m:e>
+          <m:sup>
+            <m:r>
+              <w:rPr>
+                <w:rFonts w:ascii="Cambria Math" w:hAnsi="Cambria Math"/>
+              </w:rPr>
+              <m:t>'</m:t>
+            </m:r>
+          </m:sup>
+        </m:sSup>
+        <m:r>
+          <w:rPr>
+            <w:rFonts w:ascii="Cambria Math" w:hAnsi="Cambria Math"/>
+          </w:rPr>
+          <m:t>th sample</m:t>
+        </m:r>
+        <m:r>
+          <w:rPr>
+            <w:rFonts w:ascii="Cambria Math" w:hAnsi="Cambria Math"/>
+          </w:rPr>
+          <m:t xml:space="preserve"> is relevant</m:t>
+        </m:r>
+      </m:oMath>
+    </w:p>
+    <w:p>
+      <w:r>
+        <w:tab/>
+      </w:r>
+      <w:r>
+        <w:tab/>
+      </w:r>
+      <w:r>
+        <w:tab/>
+      </w:r>
+      <w:r>
+        <w:tab/>
+      </w:r>
+      <w:r>
+        <w:tab/>
+      </w:r>
+      <w:r>
+        <w:tab/>
+      </w:r>
+      <w:r>
+        <w:tab/>
+        <w:t xml:space="preserve">  </w:t>
+      </w:r>
+      <m:oMath>
+        <m:r>
+          <w:rPr>
+            <w:rFonts w:ascii="Cambria Math" w:hAnsi="Cambria Math"/>
+          </w:rPr>
+          <m:t>=</m:t>
+        </m:r>
         <m:nary>
           <m:naryPr>
             <m:chr m:val="∑"/>
@@ -5706,14 +5855,218 @@
             <m:ctrlPr>
               <w:rPr>
                 <w:rFonts w:ascii="Cambria Math" w:hAnsi="Cambria Math"/>
+                <w:i/>
               </w:rPr>
             </m:ctrlPr>
           </m:naryPr>
           <m:sub>
             <m:r>
-              <m:rPr>
-                <m:sty m:val="p"/>
-              </m:rPr>
+              <w:rPr>
+                <w:rFonts w:ascii="Cambria Math" w:hAnsi="Cambria Math"/>
+              </w:rPr>
+              <m:t>f</m:t>
+            </m:r>
+          </m:sub>
+          <m:sup/>
+          <m:e>
+            <m:f>
+              <m:fPr>
+                <m:ctrlPr>
+                  <w:rPr>
+                    <w:rFonts w:ascii="Cambria Math" w:hAnsi="Cambria Math"/>
+                    <w:i/>
+                  </w:rPr>
+                </m:ctrlPr>
+              </m:fPr>
+              <m:num>
+                <m:r>
+                  <m:rPr>
+                    <m:sty m:val="p"/>
+                  </m:rPr>
+                  <w:rPr>
+                    <w:rFonts w:ascii="Cambria Math" w:hAnsi="Cambria Math"/>
+                  </w:rPr>
+                  <m:t>∂</m:t>
+                </m:r>
+                <m:r>
+                  <w:rPr>
+                    <w:rFonts w:ascii="Cambria Math" w:hAnsi="Cambria Math"/>
+                  </w:rPr>
+                  <m:t>L</m:t>
+                </m:r>
+              </m:num>
+              <m:den>
+                <m:r>
+                  <w:rPr>
+                    <w:rFonts w:ascii="Cambria Math" w:hAnsi="Cambria Math"/>
+                  </w:rPr>
+                  <m:t>∂</m:t>
+                </m:r>
+                <m:sSub>
+                  <m:sSubPr>
+                    <m:ctrlPr>
+                      <w:rPr>
+                        <w:rFonts w:ascii="Cambria Math" w:hAnsi="Cambria Math"/>
+                        <w:i/>
+                      </w:rPr>
+                    </m:ctrlPr>
+                  </m:sSubPr>
+                  <m:e>
+                    <m:r>
+                      <w:rPr>
+                        <w:rFonts w:ascii="Cambria Math" w:hAnsi="Cambria Math"/>
+                      </w:rPr>
+                      <m:t>Y</m:t>
+                    </m:r>
+                  </m:e>
+                  <m:sub>
+                    <m:r>
+                      <w:rPr>
+                        <w:rFonts w:ascii="Cambria Math" w:hAnsi="Cambria Math"/>
+                      </w:rPr>
+                      <m:t>n</m:t>
+                    </m:r>
+                    <m:r>
+                      <w:rPr>
+                        <w:rFonts w:ascii="Cambria Math" w:hAnsi="Cambria Math"/>
+                      </w:rPr>
+                      <m:t>,f</m:t>
+                    </m:r>
+                  </m:sub>
+                </m:sSub>
+              </m:den>
+            </m:f>
+            <m:f>
+              <m:fPr>
+                <m:ctrlPr>
+                  <w:rPr>
+                    <w:rFonts w:ascii="Cambria Math" w:hAnsi="Cambria Math"/>
+                    <w:i/>
+                  </w:rPr>
+                </m:ctrlPr>
+              </m:fPr>
+              <m:num>
+                <m:r>
+                  <w:rPr>
+                    <w:rFonts w:ascii="Cambria Math" w:hAnsi="Cambria Math"/>
+                  </w:rPr>
+                  <m:t>∂</m:t>
+                </m:r>
+                <m:sSub>
+                  <m:sSubPr>
+                    <m:ctrlPr>
+                      <w:rPr>
+                        <w:rFonts w:ascii="Cambria Math" w:hAnsi="Cambria Math"/>
+                        <w:i/>
+                      </w:rPr>
+                    </m:ctrlPr>
+                  </m:sSubPr>
+                  <m:e>
+                    <m:r>
+                      <w:rPr>
+                        <w:rFonts w:ascii="Cambria Math" w:hAnsi="Cambria Math"/>
+                      </w:rPr>
+                      <m:t>Y</m:t>
+                    </m:r>
+                  </m:e>
+                  <m:sub>
+                    <m:r>
+                      <w:rPr>
+                        <w:rFonts w:ascii="Cambria Math" w:hAnsi="Cambria Math"/>
+                      </w:rPr>
+                      <m:t>n</m:t>
+                    </m:r>
+                    <m:r>
+                      <w:rPr>
+                        <w:rFonts w:ascii="Cambria Math" w:hAnsi="Cambria Math"/>
+                      </w:rPr>
+                      <m:t>,f</m:t>
+                    </m:r>
+                  </m:sub>
+                </m:sSub>
+              </m:num>
+              <m:den>
+                <m:r>
+                  <w:rPr>
+                    <w:rFonts w:ascii="Cambria Math" w:hAnsi="Cambria Math"/>
+                  </w:rPr>
+                  <m:t>∂</m:t>
+                </m:r>
+                <m:sSub>
+                  <m:sSubPr>
+                    <m:ctrlPr>
+                      <w:rPr>
+                        <w:rFonts w:ascii="Cambria Math" w:hAnsi="Cambria Math"/>
+                        <w:i/>
+                      </w:rPr>
+                    </m:ctrlPr>
+                  </m:sSubPr>
+                  <m:e>
+                    <m:r>
+                      <w:rPr>
+                        <w:rFonts w:ascii="Cambria Math" w:hAnsi="Cambria Math"/>
+                      </w:rPr>
+                      <m:t>X</m:t>
+                    </m:r>
+                  </m:e>
+                  <m:sub>
+                    <m:r>
+                      <w:rPr>
+                        <w:rFonts w:ascii="Cambria Math" w:hAnsi="Cambria Math"/>
+                      </w:rPr>
+                      <m:t>n,c,i,j</m:t>
+                    </m:r>
+                  </m:sub>
+                </m:sSub>
+              </m:den>
+            </m:f>
+          </m:e>
+        </m:nary>
+      </m:oMath>
+    </w:p>
+    <w:p>
+      <w:r>
+        <w:tab/>
+      </w:r>
+      <w:r>
+        <w:tab/>
+      </w:r>
+      <w:r>
+        <w:tab/>
+      </w:r>
+      <w:r>
+        <w:tab/>
+      </w:r>
+      <w:r>
+        <w:tab/>
+      </w:r>
+      <w:r>
+        <w:tab/>
+      </w:r>
+      <w:r>
+        <w:tab/>
+        <w:t xml:space="preserve">  </w:t>
+      </w:r>
+      <m:oMath>
+        <m:r>
+          <w:rPr>
+            <w:rFonts w:ascii="Cambria Math" w:hAnsi="Cambria Math"/>
+          </w:rPr>
+          <m:t>=</m:t>
+        </m:r>
+        <m:nary>
+          <m:naryPr>
+            <m:chr m:val="∑"/>
+            <m:supHide m:val="1"/>
+            <m:ctrlPr>
+              <w:rPr>
+                <w:rFonts w:ascii="Cambria Math" w:hAnsi="Cambria Math"/>
+                <w:i/>
+              </w:rPr>
+            </m:ctrlPr>
+          </m:naryPr>
+          <m:sub>
+            <m:r>
               <w:rPr>
                 <w:rFonts w:ascii="Cambria Math" w:hAnsi="Cambria Math"/>
               </w:rPr>
@@ -5735,22 +6088,13 @@
               </m:naryPr>
               <m:sub>
                 <m:r>
-                  <m:rPr>
-                    <m:sty m:val="p"/>
-                  </m:rPr>
-                  <w:rPr>
-                    <w:rFonts w:ascii="Cambria Math" w:hAnsi="Cambria Math"/>
-                  </w:rPr>
-                  <m:t>m,n</m:t>
+                  <w:rPr>
+                    <w:rFonts w:ascii="Cambria Math" w:hAnsi="Cambria Math"/>
+                  </w:rPr>
+                  <m:t>p,q</m:t>
                 </m:r>
               </m:sub>
-              <m:sup>
-                <m:ctrlPr>
-                  <w:rPr>
-                    <w:rFonts w:ascii="Cambria Math" w:hAnsi="Cambria Math"/>
-                  </w:rPr>
-                </m:ctrlPr>
-              </m:sup>
+              <m:sup/>
               <m:e>
                 <m:f>
                   <m:fPr>
@@ -5763,10 +6107,19 @@
                   </m:fPr>
                   <m:num>
                     <m:r>
-                      <w:rPr>
-                        <w:rFonts w:ascii="Cambria Math" w:hAnsi="Cambria Math"/>
-                      </w:rPr>
-                      <m:t>∂L</m:t>
+                      <m:rPr>
+                        <m:sty m:val="p"/>
+                      </m:rPr>
+                      <w:rPr>
+                        <w:rFonts w:ascii="Cambria Math" w:hAnsi="Cambria Math"/>
+                      </w:rPr>
+                      <m:t>∂</m:t>
+                    </m:r>
+                    <m:r>
+                      <w:rPr>
+                        <w:rFonts w:ascii="Cambria Math" w:hAnsi="Cambria Math"/>
+                      </w:rPr>
+                      <m:t>L</m:t>
                     </m:r>
                   </m:num>
                   <m:den>
@@ -5798,193 +6151,18 @@
                           <w:rPr>
                             <w:rFonts w:ascii="Cambria Math" w:hAnsi="Cambria Math"/>
                           </w:rPr>
-                          <m:t>n,f,i-m+1,j-n+1</m:t>
+                          <m:t>n,f</m:t>
+                        </m:r>
+                        <m:r>
+                          <w:rPr>
+                            <w:rFonts w:ascii="Cambria Math" w:hAnsi="Cambria Math"/>
+                          </w:rPr>
+                          <m:t>,p,q</m:t>
                         </m:r>
                       </m:sub>
                     </m:sSub>
                   </m:den>
                 </m:f>
-                <m:sSub>
-                  <m:sSubPr>
-                    <m:ctrlPr>
-                      <w:rPr>
-                        <w:rFonts w:ascii="Cambria Math" w:hAnsi="Cambria Math"/>
-                        <w:i/>
-                      </w:rPr>
-                    </m:ctrlPr>
-                  </m:sSubPr>
-                  <m:e>
-                    <m:r>
-                      <w:rPr>
-                        <w:rFonts w:ascii="Cambria Math" w:hAnsi="Cambria Math"/>
-                      </w:rPr>
-                      <m:t>W</m:t>
-                    </m:r>
-                  </m:e>
-                  <m:sub>
-                    <m:r>
-                      <w:rPr>
-                        <w:rFonts w:ascii="Cambria Math" w:hAnsi="Cambria Math"/>
-                      </w:rPr>
-                      <m:t>f,c,m,n</m:t>
-                    </m:r>
-                  </m:sub>
-                </m:sSub>
-                <m:ctrlPr>
-                  <w:rPr>
-                    <w:rFonts w:ascii="Cambria Math" w:hAnsi="Cambria Math"/>
-                  </w:rPr>
-                </m:ctrlPr>
-              </m:e>
-            </m:nary>
-          </m:e>
-        </m:nary>
-      </m:oMath>
-    </w:p>
-    <w:p>
-      <w:pPr>
-        <w:rPr>
-          <w:rFonts w:hint="eastAsia"/>
-        </w:rPr>
-      </w:pPr>
-      <w:r>
-        <w:rPr>
-          <w:rFonts w:hint="eastAsia"/>
-        </w:rPr>
-        <w:tab/>
-      </w:r>
-      <w:r>
-        <w:rPr>
-          <w:rFonts w:hint="eastAsia"/>
-        </w:rPr>
-        <w:tab/>
-      </w:r>
-      <w:r>
-        <w:rPr>
-          <w:rFonts w:hint="eastAsia"/>
-        </w:rPr>
-        <w:tab/>
-      </w:r>
-      <w:r>
-        <w:rPr>
-          <w:rFonts w:hint="eastAsia"/>
-        </w:rPr>
-        <w:tab/>
-      </w:r>
-      <w:r>
-        <w:rPr>
-          <w:rFonts w:hint="eastAsia"/>
-        </w:rPr>
-        <w:tab/>
-      </w:r>
-      <w:r>
-        <w:rPr>
-          <w:rFonts w:hint="eastAsia"/>
-        </w:rPr>
-        <w:tab/>
-      </w:r>
-      <w:r>
-        <w:rPr>
-          <w:rFonts w:hint="eastAsia"/>
-        </w:rPr>
-        <w:tab/>
-        <w:t xml:space="preserve">  </w:t>
-      </w:r>
-      <m:oMath>
-        <m:r>
-          <m:rPr>
-            <m:sty m:val="p"/>
-          </m:rPr>
-          <w:rPr>
-            <w:rFonts w:ascii="Cambria Math" w:hAnsi="Cambria Math"/>
-          </w:rPr>
-          <m:t>=</m:t>
-        </m:r>
-        <m:nary>
-          <m:naryPr>
-            <m:chr m:val="∑"/>
-            <m:supHide m:val="1"/>
-            <m:ctrlPr>
-              <w:rPr>
-                <w:rFonts w:ascii="Cambria Math" w:hAnsi="Cambria Math"/>
-              </w:rPr>
-            </m:ctrlPr>
-          </m:naryPr>
-          <m:sub>
-            <m:r>
-              <m:rPr>
-                <m:sty m:val="p"/>
-              </m:rPr>
-              <w:rPr>
-                <w:rFonts w:ascii="Cambria Math" w:hAnsi="Cambria Math"/>
-              </w:rPr>
-              <m:t>f</m:t>
-            </m:r>
-          </m:sub>
-          <m:sup/>
-          <m:e>
-            <m:sSub>
-              <m:sSubPr>
-                <m:ctrlPr>
-                  <w:rPr>
-                    <w:rFonts w:ascii="Cambria Math" w:hAnsi="Cambria Math"/>
-                    <w:i/>
-                  </w:rPr>
-                </m:ctrlPr>
-              </m:sSubPr>
-              <m:e>
-                <m:r>
-                  <w:rPr>
-                    <w:rFonts w:ascii="Cambria Math" w:hAnsi="Cambria Math"/>
-                  </w:rPr>
-                  <m:t>W</m:t>
-                </m:r>
-              </m:e>
-              <m:sub>
-                <m:r>
-                  <w:rPr>
-                    <w:rFonts w:ascii="Cambria Math" w:hAnsi="Cambria Math"/>
-                  </w:rPr>
-                  <m:t>f,c</m:t>
-                </m:r>
-              </m:sub>
-            </m:sSub>
-            <m:sSub>
-              <m:sSubPr>
-                <m:ctrlPr>
-                  <w:rPr>
-                    <w:rFonts w:ascii="Cambria Math" w:hAnsi="Cambria Math"/>
-                    <w:i/>
-                  </w:rPr>
-                </m:ctrlPr>
-              </m:sSubPr>
-              <m:e>
-                <m:r>
-                  <w:rPr>
-                    <w:rFonts w:ascii="Cambria Math" w:hAnsi="Cambria Math"/>
-                  </w:rPr>
-                  <m:t>*</m:t>
-                </m:r>
-              </m:e>
-              <m:sub>
-                <m:r>
-                  <w:rPr>
-                    <w:rFonts w:ascii="Cambria Math" w:hAnsi="Cambria Math"/>
-                  </w:rPr>
-                  <m:t>full</m:t>
-                </m:r>
-              </m:sub>
-            </m:sSub>
-            <m:d>
-              <m:dPr>
-                <m:ctrlPr>
-                  <w:rPr>
-                    <w:rFonts w:ascii="Cambria Math" w:hAnsi="Cambria Math"/>
-                    <w:i/>
-                  </w:rPr>
-                </m:ctrlPr>
-              </m:dPr>
-              <m:e>
                 <m:f>
                   <m:fPr>
                     <m:ctrlPr>
@@ -5995,14 +6173,6 @@
                     </m:ctrlPr>
                   </m:fPr>
                   <m:num>
-                    <m:r>
-                      <w:rPr>
-                        <w:rFonts w:ascii="Cambria Math" w:hAnsi="Cambria Math"/>
-                      </w:rPr>
-                      <m:t>∂L</m:t>
-                    </m:r>
-                  </m:num>
-                  <m:den>
                     <m:r>
                       <w:rPr>
                         <w:rFonts w:ascii="Cambria Math" w:hAnsi="Cambria Math"/>
@@ -6031,278 +6201,83 @@
                           <w:rPr>
                             <w:rFonts w:ascii="Cambria Math" w:hAnsi="Cambria Math"/>
                           </w:rPr>
-                          <m:t>n,</m:t>
+                          <m:t>n,f</m:t>
                         </m:r>
                         <m:r>
                           <w:rPr>
                             <w:rFonts w:ascii="Cambria Math" w:hAnsi="Cambria Math"/>
                           </w:rPr>
-                          <m:t>f</m:t>
+                          <m:t>,p,q</m:t>
+                        </m:r>
+                      </m:sub>
+                    </m:sSub>
+                  </m:num>
+                  <m:den>
+                    <m:r>
+                      <w:rPr>
+                        <w:rFonts w:ascii="Cambria Math" w:hAnsi="Cambria Math"/>
+                      </w:rPr>
+                      <m:t>∂</m:t>
+                    </m:r>
+                    <m:sSub>
+                      <m:sSubPr>
+                        <m:ctrlPr>
+                          <w:rPr>
+                            <w:rFonts w:ascii="Cambria Math" w:hAnsi="Cambria Math"/>
+                            <w:i/>
+                          </w:rPr>
+                        </m:ctrlPr>
+                      </m:sSubPr>
+                      <m:e>
+                        <m:r>
+                          <w:rPr>
+                            <w:rFonts w:ascii="Cambria Math" w:hAnsi="Cambria Math"/>
+                          </w:rPr>
+                          <m:t>X</m:t>
+                        </m:r>
+                      </m:e>
+                      <m:sub>
+                        <m:r>
+                          <w:rPr>
+                            <w:rFonts w:ascii="Cambria Math" w:hAnsi="Cambria Math"/>
+                          </w:rPr>
+                          <m:t>n,c,i,j</m:t>
                         </m:r>
                       </m:sub>
                     </m:sSub>
                   </m:den>
                 </m:f>
               </m:e>
-            </m:d>
+            </m:nary>
           </m:e>
         </m:nary>
-        <m:r>
-          <w:rPr>
-            <w:rFonts w:ascii="Cambria Math" w:hAnsi="Cambria Math"/>
-          </w:rPr>
-          <m:t xml:space="preserve">,          </m:t>
-        </m:r>
-        <m:r>
-          <m:rPr>
-            <m:sty m:val="p"/>
-          </m:rPr>
-          <w:rPr>
-            <w:rFonts w:ascii="Cambria Math" w:hAnsi="Cambria Math"/>
-          </w:rPr>
-          <m:t xml:space="preserve"> by definition</m:t>
-        </m:r>
-        <m:r>
-          <m:rPr>
-            <m:sty m:val="p"/>
-          </m:rPr>
-          <w:rPr>
-            <w:rFonts w:ascii="Cambria Math" w:hAnsi="Cambria Math"/>
-          </w:rPr>
-          <m:t xml:space="preserve"> of  "</m:t>
-        </m:r>
-        <m:sSub>
-          <m:sSubPr>
-            <m:ctrlPr>
-              <w:rPr>
-                <w:rFonts w:ascii="Cambria Math" w:hAnsi="Cambria Math"/>
-              </w:rPr>
-            </m:ctrlPr>
-          </m:sSubPr>
-          <m:e>
-            <m:r>
-              <m:rPr>
-                <m:sty m:val="p"/>
-              </m:rPr>
-              <w:rPr>
-                <w:rFonts w:ascii="Cambria Math" w:hAnsi="Cambria Math"/>
-              </w:rPr>
-              <m:t>*</m:t>
-            </m:r>
-          </m:e>
-          <m:sub>
-            <m:r>
-              <m:rPr>
-                <m:sty m:val="p"/>
-              </m:rPr>
-              <w:rPr>
-                <w:rFonts w:ascii="Cambria Math" w:hAnsi="Cambria Math"/>
-              </w:rPr>
-              <m:t>full</m:t>
-            </m:r>
-          </m:sub>
-        </m:sSub>
-        <m:r>
-          <w:rPr>
-            <w:rFonts w:ascii="Cambria Math" w:hAnsi="Cambria Math"/>
-          </w:rPr>
-          <m:t>"</m:t>
-        </m:r>
-        <m:r>
-          <m:rPr>
-            <m:sty m:val="p"/>
-          </m:rPr>
-          <w:rPr>
-            <w:rFonts w:ascii="Cambria Math" w:hAnsi="Cambria Math"/>
-          </w:rPr>
-          <m:t>.</m:t>
-        </m:r>
       </m:oMath>
     </w:p>
     <w:p>
-      <w:pPr>
-        <w:rPr>
-          <w:rFonts w:hint="eastAsia"/>
-        </w:rPr>
-      </w:pPr>
-      <w:r>
-        <w:rPr>
-          <w:rFonts w:hint="eastAsia"/>
-        </w:rPr>
-        <w:tab/>
+      <w:r>
+        <w:tab/>
+      </w:r>
+      <w:r>
+        <w:tab/>
+      </w:r>
+      <w:r>
+        <w:tab/>
+      </w:r>
+      <w:r>
+        <w:tab/>
+      </w:r>
+      <w:r>
+        <w:tab/>
+      </w:r>
+      <w:r>
+        <w:tab/>
+      </w:r>
+      <w:r>
+        <w:tab/>
+        <w:t xml:space="preserve">  </w:t>
       </w:r>
       <m:oMath>
-        <m:f>
-          <m:fPr>
-            <m:ctrlPr>
-              <w:rPr>
-                <w:rFonts w:ascii="Cambria Math" w:hAnsi="Cambria Math"/>
-                <w:i/>
-              </w:rPr>
-            </m:ctrlPr>
-          </m:fPr>
-          <m:num>
-            <m:r>
-              <w:rPr>
-                <w:rFonts w:ascii="Cambria Math" w:hAnsi="Cambria Math"/>
-              </w:rPr>
-              <m:t>∂L</m:t>
-            </m:r>
-          </m:num>
-          <m:den>
-            <m:r>
-              <w:rPr>
-                <w:rFonts w:ascii="Cambria Math" w:hAnsi="Cambria Math"/>
-              </w:rPr>
-              <m:t>∂</m:t>
-            </m:r>
-            <m:sSub>
-              <m:sSubPr>
-                <m:ctrlPr>
-                  <w:rPr>
-                    <w:rFonts w:ascii="Cambria Math" w:hAnsi="Cambria Math"/>
-                    <w:i/>
-                  </w:rPr>
-                </m:ctrlPr>
-              </m:sSubPr>
-              <m:e>
-                <m:r>
-                  <w:rPr>
-                    <w:rFonts w:ascii="Cambria Math" w:hAnsi="Cambria Math"/>
-                  </w:rPr>
-                  <m:t>W</m:t>
-                </m:r>
-              </m:e>
-              <m:sub>
-                <m:r>
-                  <w:rPr>
-                    <w:rFonts w:ascii="Cambria Math" w:hAnsi="Cambria Math"/>
-                  </w:rPr>
-                  <m:t>f</m:t>
-                </m:r>
-                <m:r>
-                  <w:rPr>
-                    <w:rFonts w:ascii="Cambria Math" w:hAnsi="Cambria Math"/>
-                  </w:rPr>
-                  <m:t>,c</m:t>
-                </m:r>
-              </m:sub>
-            </m:sSub>
-          </m:den>
-        </m:f>
         <m:r>
-          <w:rPr>
-            <w:rFonts w:ascii="Cambria Math" w:hAnsi="Cambria Math"/>
-          </w:rPr>
-          <m:t>:</m:t>
-        </m:r>
-      </m:oMath>
-    </w:p>
-    <w:p>
-      <w:pPr>
-        <w:rPr>
-          <w:rFonts w:hint="eastAsia"/>
-        </w:rPr>
-      </w:pPr>
-      <w:r>
-        <w:rPr>
-          <w:rFonts w:hint="eastAsia"/>
-        </w:rPr>
-        <w:tab/>
-      </w:r>
-      <w:r>
-        <w:rPr>
-          <w:rFonts w:hint="eastAsia"/>
-        </w:rPr>
-        <w:tab/>
-      </w:r>
-      <w:r>
-        <w:rPr>
-          <w:rFonts w:hint="eastAsia"/>
-        </w:rPr>
-        <w:tab/>
-      </w:r>
-      <w:r>
-        <w:rPr>
-          <w:rFonts w:hint="eastAsia"/>
-        </w:rPr>
-        <w:tab/>
-      </w:r>
-      <w:r>
-        <w:rPr>
-          <w:rFonts w:hint="eastAsia"/>
-        </w:rPr>
-        <w:tab/>
-      </w:r>
-      <w:r>
-        <w:rPr>
-          <w:rFonts w:hint="eastAsia"/>
-        </w:rPr>
-        <w:tab/>
-      </w:r>
-      <m:oMath>
-        <m:f>
-          <m:fPr>
-            <m:ctrlPr>
-              <w:rPr>
-                <w:rFonts w:ascii="Cambria Math" w:hAnsi="Cambria Math"/>
-                <w:i/>
-              </w:rPr>
-            </m:ctrlPr>
-          </m:fPr>
-          <m:num>
-            <m:r>
-              <w:rPr>
-                <w:rFonts w:ascii="Cambria Math" w:hAnsi="Cambria Math"/>
-              </w:rPr>
-              <m:t>∂L</m:t>
-            </m:r>
-          </m:num>
-          <m:den>
-            <m:r>
-              <w:rPr>
-                <w:rFonts w:ascii="Cambria Math" w:hAnsi="Cambria Math"/>
-              </w:rPr>
-              <m:t>∂</m:t>
-            </m:r>
-            <m:sSub>
-              <m:sSubPr>
-                <m:ctrlPr>
-                  <w:rPr>
-                    <w:rFonts w:ascii="Cambria Math" w:hAnsi="Cambria Math"/>
-                    <w:i/>
-                  </w:rPr>
-                </m:ctrlPr>
-              </m:sSubPr>
-              <m:e>
-                <m:r>
-                  <w:rPr>
-                    <w:rFonts w:ascii="Cambria Math" w:hAnsi="Cambria Math"/>
-                  </w:rPr>
-                  <m:t>W</m:t>
-                </m:r>
-              </m:e>
-              <m:sub>
-                <m:r>
-                  <w:rPr>
-                    <w:rFonts w:ascii="Cambria Math" w:hAnsi="Cambria Math"/>
-                  </w:rPr>
-                  <m:t>f</m:t>
-                </m:r>
-                <m:r>
-                  <w:rPr>
-                    <w:rFonts w:ascii="Cambria Math" w:hAnsi="Cambria Math"/>
-                  </w:rPr>
-                  <m:t>,c,i,j</m:t>
-                </m:r>
-              </m:sub>
-            </m:sSub>
-          </m:den>
-        </m:f>
-        <m:r>
-          <m:rPr>
-            <m:sty m:val="p"/>
-          </m:rPr>
           <w:rPr>
             <w:rFonts w:ascii="Cambria Math" w:hAnsi="Cambria Math"/>
           </w:rPr>
@@ -6315,18 +6290,16 @@
             <m:ctrlPr>
               <w:rPr>
                 <w:rFonts w:ascii="Cambria Math" w:hAnsi="Cambria Math"/>
+                <w:i/>
               </w:rPr>
             </m:ctrlPr>
           </m:naryPr>
           <m:sub>
             <m:r>
-              <m:rPr>
-                <m:sty m:val="p"/>
-              </m:rPr>
-              <w:rPr>
-                <w:rFonts w:ascii="Cambria Math" w:hAnsi="Cambria Math"/>
-              </w:rPr>
-              <m:t>n</m:t>
+              <w:rPr>
+                <w:rFonts w:ascii="Cambria Math" w:hAnsi="Cambria Math"/>
+              </w:rPr>
+              <m:t>f</m:t>
             </m:r>
           </m:sub>
           <m:sup/>
@@ -6344,22 +6317,25 @@
               </m:naryPr>
               <m:sub>
                 <m:r>
-                  <m:rPr>
-                    <m:sty m:val="p"/>
-                  </m:rPr>
-                  <w:rPr>
-                    <w:rFonts w:ascii="Cambria Math" w:hAnsi="Cambria Math"/>
-                  </w:rPr>
-                  <m:t>m,n</m:t>
+                  <w:rPr>
+                    <w:rFonts w:ascii="Cambria Math" w:hAnsi="Cambria Math"/>
+                  </w:rPr>
+                  <m:t>u</m:t>
+                </m:r>
+                <m:r>
+                  <w:rPr>
+                    <w:rFonts w:ascii="Cambria Math" w:hAnsi="Cambria Math"/>
+                  </w:rPr>
+                  <m:t>,</m:t>
+                </m:r>
+                <m:r>
+                  <w:rPr>
+                    <w:rFonts w:ascii="Cambria Math" w:hAnsi="Cambria Math"/>
+                  </w:rPr>
+                  <m:t>v</m:t>
                 </m:r>
               </m:sub>
-              <m:sup>
-                <m:ctrlPr>
-                  <w:rPr>
-                    <w:rFonts w:ascii="Cambria Math" w:hAnsi="Cambria Math"/>
-                  </w:rPr>
-                </m:ctrlPr>
-              </m:sup>
+              <m:sup/>
               <m:e>
                 <m:f>
                   <m:fPr>
@@ -6372,10 +6348,19 @@
                   </m:fPr>
                   <m:num>
                     <m:r>
-                      <w:rPr>
-                        <w:rFonts w:ascii="Cambria Math" w:hAnsi="Cambria Math"/>
-                      </w:rPr>
-                      <m:t>∂L</m:t>
+                      <m:rPr>
+                        <m:sty m:val="p"/>
+                      </m:rPr>
+                      <w:rPr>
+                        <w:rFonts w:ascii="Cambria Math" w:hAnsi="Cambria Math"/>
+                      </w:rPr>
+                      <m:t>∂</m:t>
+                    </m:r>
+                    <m:r>
+                      <w:rPr>
+                        <w:rFonts w:ascii="Cambria Math" w:hAnsi="Cambria Math"/>
+                      </w:rPr>
+                      <m:t>L</m:t>
                     </m:r>
                   </m:num>
                   <m:den>
@@ -6407,7 +6392,365 @@
                           <w:rPr>
                             <w:rFonts w:ascii="Cambria Math" w:hAnsi="Cambria Math"/>
                           </w:rPr>
-                          <m:t>n,f,m,n</m:t>
+                          <m:t>n,f,</m:t>
+                        </m:r>
+                        <m:r>
+                          <w:rPr>
+                            <w:rFonts w:ascii="Cambria Math" w:hAnsi="Cambria Math"/>
+                          </w:rPr>
+                          <m:t>i-u+1</m:t>
+                        </m:r>
+                        <m:r>
+                          <w:rPr>
+                            <w:rFonts w:ascii="Cambria Math" w:hAnsi="Cambria Math"/>
+                          </w:rPr>
+                          <m:t>,</m:t>
+                        </m:r>
+                        <m:r>
+                          <w:rPr>
+                            <w:rFonts w:ascii="Cambria Math" w:hAnsi="Cambria Math"/>
+                          </w:rPr>
+                          <m:t>j-v+1</m:t>
+                        </m:r>
+                      </m:sub>
+                    </m:sSub>
+                  </m:den>
+                </m:f>
+                <m:f>
+                  <m:fPr>
+                    <m:ctrlPr>
+                      <w:rPr>
+                        <w:rFonts w:ascii="Cambria Math" w:hAnsi="Cambria Math"/>
+                        <w:i/>
+                      </w:rPr>
+                    </m:ctrlPr>
+                  </m:fPr>
+                  <m:num>
+                    <m:r>
+                      <w:rPr>
+                        <w:rFonts w:ascii="Cambria Math" w:hAnsi="Cambria Math"/>
+                      </w:rPr>
+                      <m:t>∂</m:t>
+                    </m:r>
+                    <m:sSub>
+                      <m:sSubPr>
+                        <m:ctrlPr>
+                          <w:rPr>
+                            <w:rFonts w:ascii="Cambria Math" w:hAnsi="Cambria Math"/>
+                            <w:i/>
+                          </w:rPr>
+                        </m:ctrlPr>
+                      </m:sSubPr>
+                      <m:e>
+                        <m:r>
+                          <w:rPr>
+                            <w:rFonts w:ascii="Cambria Math" w:hAnsi="Cambria Math"/>
+                          </w:rPr>
+                          <m:t>Y</m:t>
+                        </m:r>
+                      </m:e>
+                      <m:sub>
+                        <m:r>
+                          <w:rPr>
+                            <w:rFonts w:ascii="Cambria Math" w:hAnsi="Cambria Math"/>
+                          </w:rPr>
+                          <m:t>n,f,i-u+1,j-v+1</m:t>
+                        </m:r>
+                      </m:sub>
+                    </m:sSub>
+                  </m:num>
+                  <m:den>
+                    <m:r>
+                      <w:rPr>
+                        <w:rFonts w:ascii="Cambria Math" w:hAnsi="Cambria Math"/>
+                      </w:rPr>
+                      <m:t>∂</m:t>
+                    </m:r>
+                    <m:sSub>
+                      <m:sSubPr>
+                        <m:ctrlPr>
+                          <w:rPr>
+                            <w:rFonts w:ascii="Cambria Math" w:hAnsi="Cambria Math"/>
+                            <w:i/>
+                          </w:rPr>
+                        </m:ctrlPr>
+                      </m:sSubPr>
+                      <m:e>
+                        <m:r>
+                          <w:rPr>
+                            <w:rFonts w:ascii="Cambria Math" w:hAnsi="Cambria Math"/>
+                          </w:rPr>
+                          <m:t>X</m:t>
+                        </m:r>
+                      </m:e>
+                      <m:sub>
+                        <m:r>
+                          <w:rPr>
+                            <w:rFonts w:ascii="Cambria Math" w:hAnsi="Cambria Math"/>
+                          </w:rPr>
+                          <m:t>n,c,i,j</m:t>
+                        </m:r>
+                      </m:sub>
+                    </m:sSub>
+                  </m:den>
+                </m:f>
+              </m:e>
+            </m:nary>
+          </m:e>
+        </m:nary>
+        <m:r>
+          <m:rPr>
+            <m:sty m:val="p"/>
+          </m:rPr>
+          <w:rPr>
+            <w:rFonts w:ascii="Cambria Math" w:hAnsi="Cambria Math"/>
+          </w:rPr>
+          <m:t xml:space="preserve"> </m:t>
+        </m:r>
+      </m:oMath>
+    </w:p>
+    <w:p>
+      <w:r>
+        <w:tab/>
+      </w:r>
+      <w:r>
+        <w:tab/>
+      </w:r>
+      <w:r>
+        <w:tab/>
+      </w:r>
+      <w:r>
+        <w:tab/>
+      </w:r>
+      <w:r>
+        <w:tab/>
+      </w:r>
+      <w:r>
+        <w:tab/>
+      </w:r>
+      <w:r>
+        <w:tab/>
+      </w:r>
+      <w:r>
+        <w:tab/>
+      </w:r>
+      <w:r>
+        <w:tab/>
+      </w:r>
+      <w:r>
+        <w:tab/>
+      </w:r>
+      <w:r>
+        <w:tab/>
+      </w:r>
+      <w:r>
+        <w:tab/>
+      </w:r>
+      <w:r>
+        <w:tab/>
+      </w:r>
+      <m:oMath>
+        <m:r>
+          <m:rPr>
+            <m:sty m:val="p"/>
+          </m:rPr>
+          <w:rPr>
+            <w:rFonts w:ascii="Cambria Math" w:hAnsi="Cambria Math"/>
+          </w:rPr>
+          <m:t>where u=i-</m:t>
+        </m:r>
+        <m:r>
+          <m:rPr>
+            <m:sty m:val="p"/>
+          </m:rPr>
+          <w:rPr>
+            <w:rFonts w:ascii="Cambria Math" w:hAnsi="Cambria Math"/>
+          </w:rPr>
+          <m:t>p+1</m:t>
+        </m:r>
+        <m:r>
+          <m:rPr>
+            <m:sty m:val="p"/>
+          </m:rPr>
+          <w:rPr>
+            <w:rFonts w:ascii="Cambria Math" w:hAnsi="Cambria Math"/>
+          </w:rPr>
+          <m:t>, v=j-q+1</m:t>
+        </m:r>
+      </m:oMath>
+    </w:p>
+    <w:p>
+      <w:r>
+        <w:tab/>
+      </w:r>
+      <w:r>
+        <w:tab/>
+      </w:r>
+      <w:r>
+        <w:tab/>
+      </w:r>
+      <w:r>
+        <w:tab/>
+      </w:r>
+      <w:r>
+        <w:tab/>
+      </w:r>
+      <w:r>
+        <w:tab/>
+      </w:r>
+      <w:r>
+        <w:tab/>
+        <w:t xml:space="preserve">  </w:t>
+      </w:r>
+      <m:oMath>
+        <m:r>
+          <w:rPr>
+            <w:rFonts w:ascii="Cambria Math" w:hAnsi="Cambria Math"/>
+          </w:rPr>
+          <m:t>=</m:t>
+        </m:r>
+        <m:nary>
+          <m:naryPr>
+            <m:chr m:val="∑"/>
+            <m:supHide m:val="1"/>
+            <m:ctrlPr>
+              <w:rPr>
+                <w:rFonts w:ascii="Cambria Math" w:hAnsi="Cambria Math"/>
+              </w:rPr>
+            </m:ctrlPr>
+          </m:naryPr>
+          <m:sub>
+            <m:r>
+              <m:rPr>
+                <m:sty m:val="p"/>
+              </m:rPr>
+              <w:rPr>
+                <w:rFonts w:ascii="Cambria Math" w:hAnsi="Cambria Math"/>
+              </w:rPr>
+              <m:t>f</m:t>
+            </m:r>
+          </m:sub>
+          <m:sup/>
+          <m:e>
+            <m:nary>
+              <m:naryPr>
+                <m:chr m:val="∑"/>
+                <m:supHide m:val="1"/>
+                <m:ctrlPr>
+                  <w:rPr>
+                    <w:rFonts w:ascii="Cambria Math" w:hAnsi="Cambria Math"/>
+                    <w:i/>
+                  </w:rPr>
+                </m:ctrlPr>
+              </m:naryPr>
+              <m:sub>
+                <m:r>
+                  <m:rPr>
+                    <m:sty m:val="p"/>
+                  </m:rPr>
+                  <w:rPr>
+                    <w:rFonts w:ascii="Cambria Math" w:hAnsi="Cambria Math"/>
+                  </w:rPr>
+                  <m:t>u</m:t>
+                </m:r>
+                <m:r>
+                  <m:rPr>
+                    <m:sty m:val="p"/>
+                  </m:rPr>
+                  <w:rPr>
+                    <w:rFonts w:ascii="Cambria Math" w:hAnsi="Cambria Math"/>
+                  </w:rPr>
+                  <m:t>,</m:t>
+                </m:r>
+                <m:r>
+                  <m:rPr>
+                    <m:sty m:val="p"/>
+                  </m:rPr>
+                  <w:rPr>
+                    <w:rFonts w:ascii="Cambria Math" w:hAnsi="Cambria Math"/>
+                  </w:rPr>
+                  <m:t>v</m:t>
+                </m:r>
+              </m:sub>
+              <m:sup>
+                <m:ctrlPr>
+                  <w:rPr>
+                    <w:rFonts w:ascii="Cambria Math" w:hAnsi="Cambria Math"/>
+                  </w:rPr>
+                </m:ctrlPr>
+              </m:sup>
+              <m:e>
+                <m:f>
+                  <m:fPr>
+                    <m:ctrlPr>
+                      <w:rPr>
+                        <w:rFonts w:ascii="Cambria Math" w:hAnsi="Cambria Math"/>
+                        <w:i/>
+                      </w:rPr>
+                    </m:ctrlPr>
+                  </m:fPr>
+                  <m:num>
+                    <m:r>
+                      <w:rPr>
+                        <w:rFonts w:ascii="Cambria Math" w:hAnsi="Cambria Math"/>
+                      </w:rPr>
+                      <m:t>∂L</m:t>
+                    </m:r>
+                  </m:num>
+                  <m:den>
+                    <m:r>
+                      <w:rPr>
+                        <w:rFonts w:ascii="Cambria Math" w:hAnsi="Cambria Math"/>
+                      </w:rPr>
+                      <m:t>∂</m:t>
+                    </m:r>
+                    <m:sSub>
+                      <m:sSubPr>
+                        <m:ctrlPr>
+                          <w:rPr>
+                            <w:rFonts w:ascii="Cambria Math" w:hAnsi="Cambria Math"/>
+                            <w:i/>
+                          </w:rPr>
+                        </m:ctrlPr>
+                      </m:sSubPr>
+                      <m:e>
+                        <m:r>
+                          <w:rPr>
+                            <w:rFonts w:ascii="Cambria Math" w:hAnsi="Cambria Math"/>
+                          </w:rPr>
+                          <m:t>Y</m:t>
+                        </m:r>
+                      </m:e>
+                      <m:sub>
+                        <m:r>
+                          <w:rPr>
+                            <w:rFonts w:ascii="Cambria Math" w:hAnsi="Cambria Math"/>
+                          </w:rPr>
+                          <m:t>n,f,i-</m:t>
+                        </m:r>
+                        <m:r>
+                          <w:rPr>
+                            <w:rFonts w:ascii="Cambria Math" w:hAnsi="Cambria Math"/>
+                          </w:rPr>
+                          <m:t>u</m:t>
+                        </m:r>
+                        <m:r>
+                          <w:rPr>
+                            <w:rFonts w:ascii="Cambria Math" w:hAnsi="Cambria Math"/>
+                          </w:rPr>
+                          <m:t>+1,j-</m:t>
+                        </m:r>
+                        <m:r>
+                          <w:rPr>
+                            <w:rFonts w:ascii="Cambria Math" w:hAnsi="Cambria Math"/>
+                          </w:rPr>
+                          <m:t>v</m:t>
+                        </m:r>
+                        <m:r>
+                          <w:rPr>
+                            <w:rFonts w:ascii="Cambria Math" w:hAnsi="Cambria Math"/>
+                          </w:rPr>
+                          <m:t>+1</m:t>
                         </m:r>
                       </m:sub>
                     </m:sSub>
@@ -6427,7 +6770,7 @@
                       <w:rPr>
                         <w:rFonts w:ascii="Cambria Math" w:hAnsi="Cambria Math"/>
                       </w:rPr>
-                      <m:t>X</m:t>
+                      <m:t>W</m:t>
                     </m:r>
                   </m:e>
                   <m:sub>
@@ -6435,31 +6778,13 @@
                       <w:rPr>
                         <w:rFonts w:ascii="Cambria Math" w:hAnsi="Cambria Math"/>
                       </w:rPr>
-                      <m:t>n</m:t>
+                      <m:t>f,c,</m:t>
                     </m:r>
                     <m:r>
                       <w:rPr>
                         <w:rFonts w:ascii="Cambria Math" w:hAnsi="Cambria Math"/>
                       </w:rPr>
-                      <m:t>,c,</m:t>
-                    </m:r>
-                    <m:r>
-                      <w:rPr>
-                        <w:rFonts w:ascii="Cambria Math" w:hAnsi="Cambria Math"/>
-                      </w:rPr>
-                      <m:t>i+</m:t>
-                    </m:r>
-                    <m:r>
-                      <w:rPr>
-                        <w:rFonts w:ascii="Cambria Math" w:hAnsi="Cambria Math"/>
-                      </w:rPr>
-                      <m:t>m</m:t>
-                    </m:r>
-                    <m:r>
-                      <w:rPr>
-                        <w:rFonts w:ascii="Cambria Math" w:hAnsi="Cambria Math"/>
-                      </w:rPr>
-                      <m:t>-1</m:t>
+                      <m:t>u</m:t>
                     </m:r>
                     <m:r>
                       <w:rPr>
@@ -6471,19 +6796,7 @@
                       <w:rPr>
                         <w:rFonts w:ascii="Cambria Math" w:hAnsi="Cambria Math"/>
                       </w:rPr>
-                      <m:t>j+</m:t>
-                    </m:r>
-                    <m:r>
-                      <w:rPr>
-                        <w:rFonts w:ascii="Cambria Math" w:hAnsi="Cambria Math"/>
-                      </w:rPr>
-                      <m:t>n</m:t>
-                    </m:r>
-                    <m:r>
-                      <w:rPr>
-                        <w:rFonts w:ascii="Cambria Math" w:hAnsi="Cambria Math"/>
-                      </w:rPr>
-                      <m:t>-1</m:t>
+                      <m:t>v</m:t>
                     </m:r>
                   </m:sub>
                 </m:sSub>
@@ -6540,10 +6853,1350 @@
           <w:rFonts w:hint="eastAsia"/>
         </w:rPr>
         <w:tab/>
-        <w:t xml:space="preserve">   </w:t>
-      </w:r>
-      <w:bookmarkStart w:id="0" w:name="_GoBack"/>
-      <w:bookmarkEnd w:id="0"/>
+        <w:t xml:space="preserve">  </w:t>
+      </w:r>
+      <m:oMath>
+        <m:r>
+          <m:rPr>
+            <m:sty m:val="p"/>
+          </m:rPr>
+          <w:rPr>
+            <w:rFonts w:ascii="Cambria Math" w:hAnsi="Cambria Math"/>
+          </w:rPr>
+          <m:t>=</m:t>
+        </m:r>
+        <m:nary>
+          <m:naryPr>
+            <m:chr m:val="∑"/>
+            <m:supHide m:val="1"/>
+            <m:ctrlPr>
+              <w:rPr>
+                <w:rFonts w:ascii="Cambria Math" w:hAnsi="Cambria Math"/>
+              </w:rPr>
+            </m:ctrlPr>
+          </m:naryPr>
+          <m:sub>
+            <m:r>
+              <m:rPr>
+                <m:sty m:val="p"/>
+              </m:rPr>
+              <w:rPr>
+                <w:rFonts w:ascii="Cambria Math" w:hAnsi="Cambria Math"/>
+              </w:rPr>
+              <m:t>f</m:t>
+            </m:r>
+          </m:sub>
+          <m:sup/>
+          <m:e>
+            <m:sSub>
+              <m:sSubPr>
+                <m:ctrlPr>
+                  <w:rPr>
+                    <w:rFonts w:ascii="Cambria Math" w:hAnsi="Cambria Math"/>
+                    <w:i/>
+                  </w:rPr>
+                </m:ctrlPr>
+              </m:sSubPr>
+              <m:e>
+                <m:r>
+                  <w:rPr>
+                    <w:rFonts w:ascii="Cambria Math" w:hAnsi="Cambria Math"/>
+                  </w:rPr>
+                  <m:t>W</m:t>
+                </m:r>
+              </m:e>
+              <m:sub>
+                <m:r>
+                  <w:rPr>
+                    <w:rFonts w:ascii="Cambria Math" w:hAnsi="Cambria Math"/>
+                  </w:rPr>
+                  <m:t>f,c</m:t>
+                </m:r>
+              </m:sub>
+            </m:sSub>
+            <m:sSub>
+              <m:sSubPr>
+                <m:ctrlPr>
+                  <w:rPr>
+                    <w:rFonts w:ascii="Cambria Math" w:hAnsi="Cambria Math"/>
+                    <w:i/>
+                  </w:rPr>
+                </m:ctrlPr>
+              </m:sSubPr>
+              <m:e>
+                <m:r>
+                  <w:rPr>
+                    <w:rFonts w:ascii="Cambria Math" w:hAnsi="Cambria Math"/>
+                  </w:rPr>
+                  <m:t>*</m:t>
+                </m:r>
+              </m:e>
+              <m:sub>
+                <m:r>
+                  <w:rPr>
+                    <w:rFonts w:ascii="Cambria Math" w:hAnsi="Cambria Math"/>
+                  </w:rPr>
+                  <m:t>full</m:t>
+                </m:r>
+              </m:sub>
+            </m:sSub>
+            <m:d>
+              <m:dPr>
+                <m:ctrlPr>
+                  <w:rPr>
+                    <w:rFonts w:ascii="Cambria Math" w:hAnsi="Cambria Math"/>
+                    <w:i/>
+                  </w:rPr>
+                </m:ctrlPr>
+              </m:dPr>
+              <m:e>
+                <m:f>
+                  <m:fPr>
+                    <m:ctrlPr>
+                      <w:rPr>
+                        <w:rFonts w:ascii="Cambria Math" w:hAnsi="Cambria Math"/>
+                        <w:i/>
+                      </w:rPr>
+                    </m:ctrlPr>
+                  </m:fPr>
+                  <m:num>
+                    <m:r>
+                      <w:rPr>
+                        <w:rFonts w:ascii="Cambria Math" w:hAnsi="Cambria Math"/>
+                      </w:rPr>
+                      <m:t>∂L</m:t>
+                    </m:r>
+                  </m:num>
+                  <m:den>
+                    <m:r>
+                      <w:rPr>
+                        <w:rFonts w:ascii="Cambria Math" w:hAnsi="Cambria Math"/>
+                      </w:rPr>
+                      <m:t>∂</m:t>
+                    </m:r>
+                    <m:sSub>
+                      <m:sSubPr>
+                        <m:ctrlPr>
+                          <w:rPr>
+                            <w:rFonts w:ascii="Cambria Math" w:hAnsi="Cambria Math"/>
+                            <w:i/>
+                          </w:rPr>
+                        </m:ctrlPr>
+                      </m:sSubPr>
+                      <m:e>
+                        <m:r>
+                          <w:rPr>
+                            <w:rFonts w:ascii="Cambria Math" w:hAnsi="Cambria Math"/>
+                          </w:rPr>
+                          <m:t>Y</m:t>
+                        </m:r>
+                      </m:e>
+                      <m:sub>
+                        <m:r>
+                          <w:rPr>
+                            <w:rFonts w:ascii="Cambria Math" w:hAnsi="Cambria Math"/>
+                          </w:rPr>
+                          <m:t>n,f</m:t>
+                        </m:r>
+                      </m:sub>
+                    </m:sSub>
+                  </m:den>
+                </m:f>
+              </m:e>
+            </m:d>
+          </m:e>
+        </m:nary>
+        <m:r>
+          <w:rPr>
+            <w:rFonts w:ascii="Cambria Math" w:hAnsi="Cambria Math"/>
+          </w:rPr>
+          <m:t xml:space="preserve">,          </m:t>
+        </m:r>
+        <m:r>
+          <m:rPr>
+            <m:sty m:val="p"/>
+          </m:rPr>
+          <w:rPr>
+            <w:rFonts w:ascii="Cambria Math" w:hAnsi="Cambria Math"/>
+          </w:rPr>
+          <m:t xml:space="preserve"> by definition of  "</m:t>
+        </m:r>
+        <m:sSub>
+          <m:sSubPr>
+            <m:ctrlPr>
+              <w:rPr>
+                <w:rFonts w:ascii="Cambria Math" w:hAnsi="Cambria Math"/>
+              </w:rPr>
+            </m:ctrlPr>
+          </m:sSubPr>
+          <m:e>
+            <m:r>
+              <m:rPr>
+                <m:sty m:val="p"/>
+              </m:rPr>
+              <w:rPr>
+                <w:rFonts w:ascii="Cambria Math" w:hAnsi="Cambria Math"/>
+              </w:rPr>
+              <m:t>*</m:t>
+            </m:r>
+          </m:e>
+          <m:sub>
+            <m:r>
+              <m:rPr>
+                <m:sty m:val="p"/>
+              </m:rPr>
+              <w:rPr>
+                <w:rFonts w:ascii="Cambria Math" w:hAnsi="Cambria Math"/>
+              </w:rPr>
+              <m:t>full</m:t>
+            </m:r>
+          </m:sub>
+        </m:sSub>
+        <m:r>
+          <w:rPr>
+            <w:rFonts w:ascii="Cambria Math" w:hAnsi="Cambria Math"/>
+          </w:rPr>
+          <m:t>"</m:t>
+        </m:r>
+        <m:r>
+          <m:rPr>
+            <m:sty m:val="p"/>
+          </m:rPr>
+          <w:rPr>
+            <w:rFonts w:ascii="Cambria Math" w:hAnsi="Cambria Math"/>
+          </w:rPr>
+          <m:t>.</m:t>
+        </m:r>
+      </m:oMath>
+    </w:p>
+    <w:p>
+      <w:r>
+        <w:rPr>
+          <w:rFonts w:hint="eastAsia"/>
+        </w:rPr>
+        <w:tab/>
+      </w:r>
+      <m:oMath>
+        <m:f>
+          <m:fPr>
+            <m:ctrlPr>
+              <w:rPr>
+                <w:rFonts w:ascii="Cambria Math" w:hAnsi="Cambria Math"/>
+                <w:i/>
+              </w:rPr>
+            </m:ctrlPr>
+          </m:fPr>
+          <m:num>
+            <m:r>
+              <w:rPr>
+                <w:rFonts w:ascii="Cambria Math" w:hAnsi="Cambria Math"/>
+              </w:rPr>
+              <m:t>∂L</m:t>
+            </m:r>
+          </m:num>
+          <m:den>
+            <m:r>
+              <w:rPr>
+                <w:rFonts w:ascii="Cambria Math" w:hAnsi="Cambria Math"/>
+              </w:rPr>
+              <m:t>∂</m:t>
+            </m:r>
+            <m:sSub>
+              <m:sSubPr>
+                <m:ctrlPr>
+                  <w:rPr>
+                    <w:rFonts w:ascii="Cambria Math" w:hAnsi="Cambria Math"/>
+                    <w:i/>
+                  </w:rPr>
+                </m:ctrlPr>
+              </m:sSubPr>
+              <m:e>
+                <m:r>
+                  <w:rPr>
+                    <w:rFonts w:ascii="Cambria Math" w:hAnsi="Cambria Math"/>
+                  </w:rPr>
+                  <m:t>W</m:t>
+                </m:r>
+              </m:e>
+              <m:sub>
+                <m:r>
+                  <w:rPr>
+                    <w:rFonts w:ascii="Cambria Math" w:hAnsi="Cambria Math"/>
+                  </w:rPr>
+                  <m:t>f,c</m:t>
+                </m:r>
+              </m:sub>
+            </m:sSub>
+          </m:den>
+        </m:f>
+        <m:r>
+          <w:rPr>
+            <w:rFonts w:ascii="Cambria Math" w:hAnsi="Cambria Math"/>
+          </w:rPr>
+          <m:t>:</m:t>
+        </m:r>
+      </m:oMath>
+    </w:p>
+    <w:p>
+      <w:r>
+        <w:rPr>
+          <w:rFonts w:hint="eastAsia"/>
+        </w:rPr>
+        <w:tab/>
+      </w:r>
+      <w:r>
+        <w:rPr>
+          <w:rFonts w:hint="eastAsia"/>
+        </w:rPr>
+        <w:tab/>
+      </w:r>
+      <w:r>
+        <w:rPr>
+          <w:rFonts w:hint="eastAsia"/>
+        </w:rPr>
+        <w:tab/>
+      </w:r>
+      <w:r>
+        <w:rPr>
+          <w:rFonts w:hint="eastAsia"/>
+        </w:rPr>
+        <w:tab/>
+      </w:r>
+      <w:r>
+        <w:rPr>
+          <w:rFonts w:hint="eastAsia"/>
+        </w:rPr>
+        <w:tab/>
+      </w:r>
+      <w:r>
+        <w:rPr>
+          <w:rFonts w:hint="eastAsia"/>
+        </w:rPr>
+        <w:tab/>
+      </w:r>
+      <m:oMath>
+        <m:f>
+          <m:fPr>
+            <m:ctrlPr>
+              <w:rPr>
+                <w:rFonts w:ascii="Cambria Math" w:hAnsi="Cambria Math"/>
+                <w:i/>
+              </w:rPr>
+            </m:ctrlPr>
+          </m:fPr>
+          <m:num>
+            <m:r>
+              <w:rPr>
+                <w:rFonts w:ascii="Cambria Math" w:hAnsi="Cambria Math"/>
+              </w:rPr>
+              <m:t>∂L</m:t>
+            </m:r>
+          </m:num>
+          <m:den>
+            <m:r>
+              <w:rPr>
+                <w:rFonts w:ascii="Cambria Math" w:hAnsi="Cambria Math"/>
+              </w:rPr>
+              <m:t>∂</m:t>
+            </m:r>
+            <m:sSub>
+              <m:sSubPr>
+                <m:ctrlPr>
+                  <w:rPr>
+                    <w:rFonts w:ascii="Cambria Math" w:hAnsi="Cambria Math"/>
+                    <w:i/>
+                  </w:rPr>
+                </m:ctrlPr>
+              </m:sSubPr>
+              <m:e>
+                <m:r>
+                  <w:rPr>
+                    <w:rFonts w:ascii="Cambria Math" w:hAnsi="Cambria Math"/>
+                  </w:rPr>
+                  <m:t>W</m:t>
+                </m:r>
+              </m:e>
+              <m:sub>
+                <m:r>
+                  <w:rPr>
+                    <w:rFonts w:ascii="Cambria Math" w:hAnsi="Cambria Math"/>
+                  </w:rPr>
+                  <m:t>f,c,i,j</m:t>
+                </m:r>
+              </m:sub>
+            </m:sSub>
+          </m:den>
+        </m:f>
+        <m:r>
+          <m:rPr>
+            <m:sty m:val="p"/>
+          </m:rPr>
+          <w:rPr>
+            <w:rFonts w:ascii="Cambria Math" w:hAnsi="Cambria Math"/>
+          </w:rPr>
+          <m:t>=</m:t>
+        </m:r>
+        <m:f>
+          <m:fPr>
+            <m:ctrlPr>
+              <w:rPr>
+                <w:rFonts w:ascii="Cambria Math" w:hAnsi="Cambria Math"/>
+                <w:i/>
+              </w:rPr>
+            </m:ctrlPr>
+          </m:fPr>
+          <m:num>
+            <m:r>
+              <m:rPr>
+                <m:sty m:val="p"/>
+              </m:rPr>
+              <w:rPr>
+                <w:rFonts w:ascii="Cambria Math" w:hAnsi="Cambria Math"/>
+              </w:rPr>
+              <m:t>∂</m:t>
+            </m:r>
+            <m:r>
+              <w:rPr>
+                <w:rFonts w:ascii="Cambria Math" w:hAnsi="Cambria Math"/>
+              </w:rPr>
+              <m:t>L</m:t>
+            </m:r>
+          </m:num>
+          <m:den>
+            <m:r>
+              <w:rPr>
+                <w:rFonts w:ascii="Cambria Math" w:hAnsi="Cambria Math"/>
+              </w:rPr>
+              <m:t>∂Y</m:t>
+            </m:r>
+          </m:den>
+        </m:f>
+        <m:f>
+          <m:fPr>
+            <m:ctrlPr>
+              <w:rPr>
+                <w:rFonts w:ascii="Cambria Math" w:hAnsi="Cambria Math"/>
+                <w:i/>
+              </w:rPr>
+            </m:ctrlPr>
+          </m:fPr>
+          <m:num>
+            <m:r>
+              <w:rPr>
+                <w:rFonts w:ascii="Cambria Math" w:hAnsi="Cambria Math"/>
+              </w:rPr>
+              <m:t>∂Y</m:t>
+            </m:r>
+          </m:num>
+          <m:den>
+            <m:r>
+              <w:rPr>
+                <w:rFonts w:ascii="Cambria Math" w:hAnsi="Cambria Math"/>
+              </w:rPr>
+              <m:t>∂</m:t>
+            </m:r>
+            <m:sSub>
+              <m:sSubPr>
+                <m:ctrlPr>
+                  <w:rPr>
+                    <w:rFonts w:ascii="Cambria Math" w:hAnsi="Cambria Math"/>
+                    <w:i/>
+                  </w:rPr>
+                </m:ctrlPr>
+              </m:sSubPr>
+              <m:e>
+                <m:r>
+                  <w:rPr>
+                    <w:rFonts w:ascii="Cambria Math" w:hAnsi="Cambria Math"/>
+                  </w:rPr>
+                  <m:t>W</m:t>
+                </m:r>
+              </m:e>
+              <m:sub>
+                <m:r>
+                  <w:rPr>
+                    <w:rFonts w:ascii="Cambria Math" w:hAnsi="Cambria Math"/>
+                  </w:rPr>
+                  <m:t>f,c,i,j</m:t>
+                </m:r>
+              </m:sub>
+            </m:sSub>
+          </m:den>
+        </m:f>
+      </m:oMath>
+    </w:p>
+    <w:p>
+      <w:r>
+        <w:lastRenderedPageBreak/>
+        <w:tab/>
+      </w:r>
+      <w:r>
+        <w:tab/>
+      </w:r>
+      <w:r>
+        <w:tab/>
+      </w:r>
+      <w:r>
+        <w:tab/>
+      </w:r>
+      <w:r>
+        <w:tab/>
+      </w:r>
+      <w:r>
+        <w:tab/>
+      </w:r>
+      <w:r>
+        <w:tab/>
+        <w:t xml:space="preserve">  </w:t>
+      </w:r>
+      <m:oMath>
+        <m:r>
+          <w:rPr>
+            <w:rFonts w:ascii="Cambria Math" w:hAnsi="Cambria Math"/>
+          </w:rPr>
+          <m:t>=</m:t>
+        </m:r>
+        <m:f>
+          <m:fPr>
+            <m:ctrlPr>
+              <w:rPr>
+                <w:rFonts w:ascii="Cambria Math" w:hAnsi="Cambria Math"/>
+                <w:i/>
+              </w:rPr>
+            </m:ctrlPr>
+          </m:fPr>
+          <m:num>
+            <m:r>
+              <m:rPr>
+                <m:sty m:val="p"/>
+              </m:rPr>
+              <w:rPr>
+                <w:rFonts w:ascii="Cambria Math" w:hAnsi="Cambria Math"/>
+              </w:rPr>
+              <m:t>∂</m:t>
+            </m:r>
+            <m:r>
+              <w:rPr>
+                <w:rFonts w:ascii="Cambria Math" w:hAnsi="Cambria Math"/>
+              </w:rPr>
+              <m:t>L</m:t>
+            </m:r>
+          </m:num>
+          <m:den>
+            <m:r>
+              <w:rPr>
+                <w:rFonts w:ascii="Cambria Math" w:hAnsi="Cambria Math"/>
+              </w:rPr>
+              <m:t>∂</m:t>
+            </m:r>
+            <m:sSub>
+              <m:sSubPr>
+                <m:ctrlPr>
+                  <w:rPr>
+                    <w:rFonts w:ascii="Cambria Math" w:hAnsi="Cambria Math"/>
+                    <w:i/>
+                  </w:rPr>
+                </m:ctrlPr>
+              </m:sSubPr>
+              <m:e>
+                <m:r>
+                  <w:rPr>
+                    <w:rFonts w:ascii="Cambria Math" w:hAnsi="Cambria Math"/>
+                  </w:rPr>
+                  <m:t>Y</m:t>
+                </m:r>
+              </m:e>
+              <m:sub>
+                <m:r>
+                  <w:rPr>
+                    <w:rFonts w:ascii="Cambria Math" w:hAnsi="Cambria Math"/>
+                  </w:rPr>
+                  <m:t>f</m:t>
+                </m:r>
+              </m:sub>
+            </m:sSub>
+          </m:den>
+        </m:f>
+        <m:f>
+          <m:fPr>
+            <m:ctrlPr>
+              <w:rPr>
+                <w:rFonts w:ascii="Cambria Math" w:hAnsi="Cambria Math"/>
+                <w:i/>
+              </w:rPr>
+            </m:ctrlPr>
+          </m:fPr>
+          <m:num>
+            <m:r>
+              <w:rPr>
+                <w:rFonts w:ascii="Cambria Math" w:hAnsi="Cambria Math"/>
+              </w:rPr>
+              <m:t>∂</m:t>
+            </m:r>
+            <m:sSub>
+              <m:sSubPr>
+                <m:ctrlPr>
+                  <w:rPr>
+                    <w:rFonts w:ascii="Cambria Math" w:hAnsi="Cambria Math"/>
+                    <w:i/>
+                  </w:rPr>
+                </m:ctrlPr>
+              </m:sSubPr>
+              <m:e>
+                <m:r>
+                  <w:rPr>
+                    <w:rFonts w:ascii="Cambria Math" w:hAnsi="Cambria Math"/>
+                  </w:rPr>
+                  <m:t>Y</m:t>
+                </m:r>
+              </m:e>
+              <m:sub>
+                <m:r>
+                  <w:rPr>
+                    <w:rFonts w:ascii="Cambria Math" w:hAnsi="Cambria Math"/>
+                  </w:rPr>
+                  <m:t>f</m:t>
+                </m:r>
+              </m:sub>
+            </m:sSub>
+          </m:num>
+          <m:den>
+            <m:r>
+              <w:rPr>
+                <w:rFonts w:ascii="Cambria Math" w:hAnsi="Cambria Math"/>
+              </w:rPr>
+              <m:t>∂</m:t>
+            </m:r>
+            <m:sSub>
+              <m:sSubPr>
+                <m:ctrlPr>
+                  <w:rPr>
+                    <w:rFonts w:ascii="Cambria Math" w:hAnsi="Cambria Math"/>
+                    <w:i/>
+                  </w:rPr>
+                </m:ctrlPr>
+              </m:sSubPr>
+              <m:e>
+                <m:r>
+                  <w:rPr>
+                    <w:rFonts w:ascii="Cambria Math" w:hAnsi="Cambria Math"/>
+                  </w:rPr>
+                  <m:t>W</m:t>
+                </m:r>
+              </m:e>
+              <m:sub>
+                <m:r>
+                  <w:rPr>
+                    <w:rFonts w:ascii="Cambria Math" w:hAnsi="Cambria Math"/>
+                  </w:rPr>
+                  <m:t>f,c,i,j</m:t>
+                </m:r>
+              </m:sub>
+            </m:sSub>
+          </m:den>
+        </m:f>
+        <m:r>
+          <w:rPr>
+            <w:rFonts w:ascii="Cambria Math" w:hAnsi="Cambria Math"/>
+          </w:rPr>
+          <m:t xml:space="preserve"> , since only output channel f is relevant</m:t>
+        </m:r>
+      </m:oMath>
+    </w:p>
+    <w:p>
+      <w:r>
+        <w:tab/>
+      </w:r>
+      <w:r>
+        <w:tab/>
+      </w:r>
+      <w:r>
+        <w:tab/>
+      </w:r>
+      <w:r>
+        <w:tab/>
+      </w:r>
+      <w:r>
+        <w:tab/>
+      </w:r>
+      <w:r>
+        <w:tab/>
+      </w:r>
+      <w:r>
+        <w:tab/>
+        <w:t xml:space="preserve">  </w:t>
+      </w:r>
+      <m:oMath>
+        <m:r>
+          <w:rPr>
+            <w:rFonts w:ascii="Cambria Math" w:hAnsi="Cambria Math"/>
+          </w:rPr>
+          <m:t>=</m:t>
+        </m:r>
+        <m:nary>
+          <m:naryPr>
+            <m:chr m:val="∑"/>
+            <m:supHide m:val="1"/>
+            <m:ctrlPr>
+              <w:rPr>
+                <w:rFonts w:ascii="Cambria Math" w:hAnsi="Cambria Math"/>
+                <w:i/>
+              </w:rPr>
+            </m:ctrlPr>
+          </m:naryPr>
+          <m:sub>
+            <m:r>
+              <w:rPr>
+                <w:rFonts w:ascii="Cambria Math" w:hAnsi="Cambria Math"/>
+              </w:rPr>
+              <m:t>n</m:t>
+            </m:r>
+          </m:sub>
+          <m:sup/>
+          <m:e>
+            <m:f>
+              <m:fPr>
+                <m:ctrlPr>
+                  <w:rPr>
+                    <w:rFonts w:ascii="Cambria Math" w:hAnsi="Cambria Math"/>
+                    <w:i/>
+                  </w:rPr>
+                </m:ctrlPr>
+              </m:fPr>
+              <m:num>
+                <m:r>
+                  <m:rPr>
+                    <m:sty m:val="p"/>
+                  </m:rPr>
+                  <w:rPr>
+                    <w:rFonts w:ascii="Cambria Math" w:hAnsi="Cambria Math"/>
+                  </w:rPr>
+                  <m:t>∂</m:t>
+                </m:r>
+                <m:r>
+                  <w:rPr>
+                    <w:rFonts w:ascii="Cambria Math" w:hAnsi="Cambria Math"/>
+                  </w:rPr>
+                  <m:t>L</m:t>
+                </m:r>
+              </m:num>
+              <m:den>
+                <m:r>
+                  <w:rPr>
+                    <w:rFonts w:ascii="Cambria Math" w:hAnsi="Cambria Math"/>
+                  </w:rPr>
+                  <m:t>∂</m:t>
+                </m:r>
+                <m:sSub>
+                  <m:sSubPr>
+                    <m:ctrlPr>
+                      <w:rPr>
+                        <w:rFonts w:ascii="Cambria Math" w:hAnsi="Cambria Math"/>
+                        <w:i/>
+                      </w:rPr>
+                    </m:ctrlPr>
+                  </m:sSubPr>
+                  <m:e>
+                    <m:r>
+                      <w:rPr>
+                        <w:rFonts w:ascii="Cambria Math" w:hAnsi="Cambria Math"/>
+                      </w:rPr>
+                      <m:t>Y</m:t>
+                    </m:r>
+                  </m:e>
+                  <m:sub>
+                    <m:r>
+                      <w:rPr>
+                        <w:rFonts w:ascii="Cambria Math" w:hAnsi="Cambria Math"/>
+                      </w:rPr>
+                      <m:t>n</m:t>
+                    </m:r>
+                    <m:r>
+                      <w:rPr>
+                        <w:rFonts w:ascii="Cambria Math" w:hAnsi="Cambria Math"/>
+                      </w:rPr>
+                      <m:t>,f</m:t>
+                    </m:r>
+                  </m:sub>
+                </m:sSub>
+              </m:den>
+            </m:f>
+            <m:f>
+              <m:fPr>
+                <m:ctrlPr>
+                  <w:rPr>
+                    <w:rFonts w:ascii="Cambria Math" w:hAnsi="Cambria Math"/>
+                    <w:i/>
+                  </w:rPr>
+                </m:ctrlPr>
+              </m:fPr>
+              <m:num>
+                <m:r>
+                  <w:rPr>
+                    <w:rFonts w:ascii="Cambria Math" w:hAnsi="Cambria Math"/>
+                  </w:rPr>
+                  <m:t>∂</m:t>
+                </m:r>
+                <m:sSub>
+                  <m:sSubPr>
+                    <m:ctrlPr>
+                      <w:rPr>
+                        <w:rFonts w:ascii="Cambria Math" w:hAnsi="Cambria Math"/>
+                        <w:i/>
+                      </w:rPr>
+                    </m:ctrlPr>
+                  </m:sSubPr>
+                  <m:e>
+                    <m:r>
+                      <w:rPr>
+                        <w:rFonts w:ascii="Cambria Math" w:hAnsi="Cambria Math"/>
+                      </w:rPr>
+                      <m:t>Y</m:t>
+                    </m:r>
+                  </m:e>
+                  <m:sub>
+                    <m:r>
+                      <w:rPr>
+                        <w:rFonts w:ascii="Cambria Math" w:hAnsi="Cambria Math"/>
+                      </w:rPr>
+                      <m:t>n,f</m:t>
+                    </m:r>
+                  </m:sub>
+                </m:sSub>
+              </m:num>
+              <m:den>
+                <m:r>
+                  <w:rPr>
+                    <w:rFonts w:ascii="Cambria Math" w:hAnsi="Cambria Math"/>
+                  </w:rPr>
+                  <m:t>∂</m:t>
+                </m:r>
+                <m:sSub>
+                  <m:sSubPr>
+                    <m:ctrlPr>
+                      <w:rPr>
+                        <w:rFonts w:ascii="Cambria Math" w:hAnsi="Cambria Math"/>
+                        <w:i/>
+                      </w:rPr>
+                    </m:ctrlPr>
+                  </m:sSubPr>
+                  <m:e>
+                    <m:r>
+                      <w:rPr>
+                        <w:rFonts w:ascii="Cambria Math" w:hAnsi="Cambria Math"/>
+                      </w:rPr>
+                      <m:t>W</m:t>
+                    </m:r>
+                  </m:e>
+                  <m:sub>
+                    <m:r>
+                      <w:rPr>
+                        <w:rFonts w:ascii="Cambria Math" w:hAnsi="Cambria Math"/>
+                      </w:rPr>
+                      <m:t>f</m:t>
+                    </m:r>
+                    <m:r>
+                      <w:rPr>
+                        <w:rFonts w:ascii="Cambria Math" w:hAnsi="Cambria Math"/>
+                      </w:rPr>
+                      <m:t>,c,i,j</m:t>
+                    </m:r>
+                  </m:sub>
+                </m:sSub>
+              </m:den>
+            </m:f>
+          </m:e>
+        </m:nary>
+      </m:oMath>
+    </w:p>
+    <w:p>
+      <w:r>
+        <w:tab/>
+      </w:r>
+      <w:r>
+        <w:tab/>
+      </w:r>
+      <w:r>
+        <w:tab/>
+      </w:r>
+      <w:r>
+        <w:tab/>
+      </w:r>
+      <w:r>
+        <w:tab/>
+      </w:r>
+      <w:r>
+        <w:tab/>
+      </w:r>
+      <w:r>
+        <w:tab/>
+        <w:t xml:space="preserve">  </w:t>
+      </w:r>
+      <m:oMath>
+        <m:r>
+          <w:rPr>
+            <w:rFonts w:ascii="Cambria Math" w:hAnsi="Cambria Math"/>
+          </w:rPr>
+          <m:t>=</m:t>
+        </m:r>
+        <m:nary>
+          <m:naryPr>
+            <m:chr m:val="∑"/>
+            <m:supHide m:val="1"/>
+            <m:ctrlPr>
+              <w:rPr>
+                <w:rFonts w:ascii="Cambria Math" w:hAnsi="Cambria Math"/>
+              </w:rPr>
+            </m:ctrlPr>
+          </m:naryPr>
+          <m:sub>
+            <m:r>
+              <m:rPr>
+                <m:sty m:val="p"/>
+              </m:rPr>
+              <w:rPr>
+                <w:rFonts w:ascii="Cambria Math" w:hAnsi="Cambria Math"/>
+              </w:rPr>
+              <m:t>n</m:t>
+            </m:r>
+          </m:sub>
+          <m:sup/>
+          <m:e>
+            <m:nary>
+              <m:naryPr>
+                <m:chr m:val="∑"/>
+                <m:supHide m:val="1"/>
+                <m:ctrlPr>
+                  <w:rPr>
+                    <w:rFonts w:ascii="Cambria Math" w:hAnsi="Cambria Math"/>
+                    <w:i/>
+                  </w:rPr>
+                </m:ctrlPr>
+              </m:naryPr>
+              <m:sub>
+                <m:r>
+                  <m:rPr>
+                    <m:sty m:val="p"/>
+                  </m:rPr>
+                  <w:rPr>
+                    <w:rFonts w:ascii="Cambria Math" w:hAnsi="Cambria Math"/>
+                  </w:rPr>
+                  <m:t>u,v</m:t>
+                </m:r>
+              </m:sub>
+              <m:sup>
+                <m:ctrlPr>
+                  <w:rPr>
+                    <w:rFonts w:ascii="Cambria Math" w:hAnsi="Cambria Math"/>
+                  </w:rPr>
+                </m:ctrlPr>
+              </m:sup>
+              <m:e>
+                <m:f>
+                  <m:fPr>
+                    <m:ctrlPr>
+                      <w:rPr>
+                        <w:rFonts w:ascii="Cambria Math" w:hAnsi="Cambria Math"/>
+                        <w:i/>
+                      </w:rPr>
+                    </m:ctrlPr>
+                  </m:fPr>
+                  <m:num>
+                    <m:r>
+                      <w:rPr>
+                        <w:rFonts w:ascii="Cambria Math" w:hAnsi="Cambria Math"/>
+                      </w:rPr>
+                      <m:t>∂L</m:t>
+                    </m:r>
+                  </m:num>
+                  <m:den>
+                    <m:r>
+                      <w:rPr>
+                        <w:rFonts w:ascii="Cambria Math" w:hAnsi="Cambria Math"/>
+                      </w:rPr>
+                      <m:t>∂</m:t>
+                    </m:r>
+                    <m:sSub>
+                      <m:sSubPr>
+                        <m:ctrlPr>
+                          <w:rPr>
+                            <w:rFonts w:ascii="Cambria Math" w:hAnsi="Cambria Math"/>
+                            <w:i/>
+                          </w:rPr>
+                        </m:ctrlPr>
+                      </m:sSubPr>
+                      <m:e>
+                        <m:r>
+                          <w:rPr>
+                            <w:rFonts w:ascii="Cambria Math" w:hAnsi="Cambria Math"/>
+                          </w:rPr>
+                          <m:t>Y</m:t>
+                        </m:r>
+                      </m:e>
+                      <m:sub>
+                        <m:r>
+                          <w:rPr>
+                            <w:rFonts w:ascii="Cambria Math" w:hAnsi="Cambria Math"/>
+                          </w:rPr>
+                          <m:t>n,f,u,v</m:t>
+                        </m:r>
+                      </m:sub>
+                    </m:sSub>
+                  </m:den>
+                </m:f>
+                <m:f>
+                  <m:fPr>
+                    <m:ctrlPr>
+                      <w:rPr>
+                        <w:rFonts w:ascii="Cambria Math" w:hAnsi="Cambria Math"/>
+                        <w:i/>
+                      </w:rPr>
+                    </m:ctrlPr>
+                  </m:fPr>
+                  <m:num>
+                    <m:r>
+                      <w:rPr>
+                        <w:rFonts w:ascii="Cambria Math" w:hAnsi="Cambria Math"/>
+                      </w:rPr>
+                      <m:t>∂</m:t>
+                    </m:r>
+                    <m:sSub>
+                      <m:sSubPr>
+                        <m:ctrlPr>
+                          <w:rPr>
+                            <w:rFonts w:ascii="Cambria Math" w:hAnsi="Cambria Math"/>
+                            <w:i/>
+                          </w:rPr>
+                        </m:ctrlPr>
+                      </m:sSubPr>
+                      <m:e>
+                        <m:r>
+                          <w:rPr>
+                            <w:rFonts w:ascii="Cambria Math" w:hAnsi="Cambria Math"/>
+                          </w:rPr>
+                          <m:t>Y</m:t>
+                        </m:r>
+                      </m:e>
+                      <m:sub>
+                        <m:r>
+                          <w:rPr>
+                            <w:rFonts w:ascii="Cambria Math" w:hAnsi="Cambria Math"/>
+                          </w:rPr>
+                          <m:t>n,f</m:t>
+                        </m:r>
+                        <m:r>
+                          <w:rPr>
+                            <w:rFonts w:ascii="Cambria Math" w:hAnsi="Cambria Math"/>
+                          </w:rPr>
+                          <m:t>,u,v</m:t>
+                        </m:r>
+                      </m:sub>
+                    </m:sSub>
+                  </m:num>
+                  <m:den>
+                    <m:r>
+                      <w:rPr>
+                        <w:rFonts w:ascii="Cambria Math" w:hAnsi="Cambria Math"/>
+                      </w:rPr>
+                      <m:t>∂</m:t>
+                    </m:r>
+                    <m:sSub>
+                      <m:sSubPr>
+                        <m:ctrlPr>
+                          <w:rPr>
+                            <w:rFonts w:ascii="Cambria Math" w:hAnsi="Cambria Math"/>
+                            <w:i/>
+                          </w:rPr>
+                        </m:ctrlPr>
+                      </m:sSubPr>
+                      <m:e>
+                        <m:r>
+                          <w:rPr>
+                            <w:rFonts w:ascii="Cambria Math" w:hAnsi="Cambria Math"/>
+                          </w:rPr>
+                          <m:t>W</m:t>
+                        </m:r>
+                      </m:e>
+                      <m:sub>
+                        <m:r>
+                          <w:rPr>
+                            <w:rFonts w:ascii="Cambria Math" w:hAnsi="Cambria Math"/>
+                          </w:rPr>
+                          <m:t>f,c,i+u-1,j+v-1</m:t>
+                        </m:r>
+                      </m:sub>
+                    </m:sSub>
+                  </m:den>
+                </m:f>
+                <m:ctrlPr>
+                  <w:rPr>
+                    <w:rFonts w:ascii="Cambria Math" w:hAnsi="Cambria Math"/>
+                  </w:rPr>
+                </m:ctrlPr>
+              </m:e>
+            </m:nary>
+          </m:e>
+        </m:nary>
+      </m:oMath>
+    </w:p>
+    <w:p>
+      <w:r>
+        <w:tab/>
+      </w:r>
+      <w:r>
+        <w:tab/>
+      </w:r>
+      <w:r>
+        <w:tab/>
+      </w:r>
+      <w:r>
+        <w:tab/>
+      </w:r>
+      <w:r>
+        <w:tab/>
+      </w:r>
+      <w:r>
+        <w:tab/>
+      </w:r>
+      <w:r>
+        <w:tab/>
+        <w:t xml:space="preserve">  </w:t>
+      </w:r>
+      <m:oMath>
+        <m:r>
+          <w:rPr>
+            <w:rFonts w:ascii="Cambria Math" w:hAnsi="Cambria Math"/>
+          </w:rPr>
+          <m:t>=</m:t>
+        </m:r>
+        <m:nary>
+          <m:naryPr>
+            <m:chr m:val="∑"/>
+            <m:supHide m:val="1"/>
+            <m:ctrlPr>
+              <w:rPr>
+                <w:rFonts w:ascii="Cambria Math" w:hAnsi="Cambria Math"/>
+              </w:rPr>
+            </m:ctrlPr>
+          </m:naryPr>
+          <m:sub>
+            <m:r>
+              <m:rPr>
+                <m:sty m:val="p"/>
+              </m:rPr>
+              <w:rPr>
+                <w:rFonts w:ascii="Cambria Math" w:hAnsi="Cambria Math"/>
+              </w:rPr>
+              <m:t>n</m:t>
+            </m:r>
+          </m:sub>
+          <m:sup/>
+          <m:e>
+            <m:nary>
+              <m:naryPr>
+                <m:chr m:val="∑"/>
+                <m:supHide m:val="1"/>
+                <m:ctrlPr>
+                  <w:rPr>
+                    <w:rFonts w:ascii="Cambria Math" w:hAnsi="Cambria Math"/>
+                    <w:i/>
+                  </w:rPr>
+                </m:ctrlPr>
+              </m:naryPr>
+              <m:sub>
+                <m:r>
+                  <m:rPr>
+                    <m:sty m:val="p"/>
+                  </m:rPr>
+                  <w:rPr>
+                    <w:rFonts w:ascii="Cambria Math" w:hAnsi="Cambria Math"/>
+                  </w:rPr>
+                  <m:t>u,v</m:t>
+                </m:r>
+              </m:sub>
+              <m:sup>
+                <m:ctrlPr>
+                  <w:rPr>
+                    <w:rFonts w:ascii="Cambria Math" w:hAnsi="Cambria Math"/>
+                  </w:rPr>
+                </m:ctrlPr>
+              </m:sup>
+              <m:e>
+                <m:f>
+                  <m:fPr>
+                    <m:ctrlPr>
+                      <w:rPr>
+                        <w:rFonts w:ascii="Cambria Math" w:hAnsi="Cambria Math"/>
+                        <w:i/>
+                      </w:rPr>
+                    </m:ctrlPr>
+                  </m:fPr>
+                  <m:num>
+                    <m:r>
+                      <w:rPr>
+                        <w:rFonts w:ascii="Cambria Math" w:hAnsi="Cambria Math"/>
+                      </w:rPr>
+                      <m:t>∂L</m:t>
+                    </m:r>
+                  </m:num>
+                  <m:den>
+                    <m:r>
+                      <w:rPr>
+                        <w:rFonts w:ascii="Cambria Math" w:hAnsi="Cambria Math"/>
+                      </w:rPr>
+                      <m:t>∂</m:t>
+                    </m:r>
+                    <m:sSub>
+                      <m:sSubPr>
+                        <m:ctrlPr>
+                          <w:rPr>
+                            <w:rFonts w:ascii="Cambria Math" w:hAnsi="Cambria Math"/>
+                            <w:i/>
+                          </w:rPr>
+                        </m:ctrlPr>
+                      </m:sSubPr>
+                      <m:e>
+                        <m:r>
+                          <w:rPr>
+                            <w:rFonts w:ascii="Cambria Math" w:hAnsi="Cambria Math"/>
+                          </w:rPr>
+                          <m:t>Y</m:t>
+                        </m:r>
+                      </m:e>
+                      <m:sub>
+                        <m:r>
+                          <w:rPr>
+                            <w:rFonts w:ascii="Cambria Math" w:hAnsi="Cambria Math"/>
+                          </w:rPr>
+                          <m:t>n,f,</m:t>
+                        </m:r>
+                        <m:r>
+                          <w:rPr>
+                            <w:rFonts w:ascii="Cambria Math" w:hAnsi="Cambria Math"/>
+                          </w:rPr>
+                          <m:t>u</m:t>
+                        </m:r>
+                        <m:r>
+                          <w:rPr>
+                            <w:rFonts w:ascii="Cambria Math" w:hAnsi="Cambria Math"/>
+                          </w:rPr>
+                          <m:t>,</m:t>
+                        </m:r>
+                        <m:r>
+                          <w:rPr>
+                            <w:rFonts w:ascii="Cambria Math" w:hAnsi="Cambria Math"/>
+                          </w:rPr>
+                          <m:t>v</m:t>
+                        </m:r>
+                      </m:sub>
+                    </m:sSub>
+                  </m:den>
+                </m:f>
+                <m:sSub>
+                  <m:sSubPr>
+                    <m:ctrlPr>
+                      <w:rPr>
+                        <w:rFonts w:ascii="Cambria Math" w:hAnsi="Cambria Math"/>
+                        <w:i/>
+                      </w:rPr>
+                    </m:ctrlPr>
+                  </m:sSubPr>
+                  <m:e>
+                    <m:r>
+                      <w:rPr>
+                        <w:rFonts w:ascii="Cambria Math" w:hAnsi="Cambria Math"/>
+                      </w:rPr>
+                      <m:t>X</m:t>
+                    </m:r>
+                  </m:e>
+                  <m:sub>
+                    <m:r>
+                      <w:rPr>
+                        <w:rFonts w:ascii="Cambria Math" w:hAnsi="Cambria Math"/>
+                      </w:rPr>
+                      <m:t>n,c,i+</m:t>
+                    </m:r>
+                    <m:r>
+                      <w:rPr>
+                        <w:rFonts w:ascii="Cambria Math" w:hAnsi="Cambria Math"/>
+                      </w:rPr>
+                      <m:t>u</m:t>
+                    </m:r>
+                    <m:r>
+                      <w:rPr>
+                        <w:rFonts w:ascii="Cambria Math" w:hAnsi="Cambria Math"/>
+                      </w:rPr>
+                      <m:t>-1,j+</m:t>
+                    </m:r>
+                    <m:r>
+                      <w:rPr>
+                        <w:rFonts w:ascii="Cambria Math" w:hAnsi="Cambria Math"/>
+                      </w:rPr>
+                      <m:t>v</m:t>
+                    </m:r>
+                    <m:r>
+                      <w:rPr>
+                        <w:rFonts w:ascii="Cambria Math" w:hAnsi="Cambria Math"/>
+                      </w:rPr>
+                      <m:t>-1</m:t>
+                    </m:r>
+                  </m:sub>
+                </m:sSub>
+                <m:ctrlPr>
+                  <w:rPr>
+                    <w:rFonts w:ascii="Cambria Math" w:hAnsi="Cambria Math"/>
+                  </w:rPr>
+                </m:ctrlPr>
+              </m:e>
+            </m:nary>
+          </m:e>
+        </m:nary>
+      </m:oMath>
+    </w:p>
+    <w:p>
+      <w:r>
+        <w:rPr>
+          <w:rFonts w:hint="eastAsia"/>
+        </w:rPr>
+        <w:tab/>
+      </w:r>
+      <w:r>
+        <w:rPr>
+          <w:rFonts w:hint="eastAsia"/>
+        </w:rPr>
+        <w:tab/>
+      </w:r>
+      <w:r>
+        <w:rPr>
+          <w:rFonts w:hint="eastAsia"/>
+        </w:rPr>
+        <w:tab/>
+      </w:r>
+      <w:r>
+        <w:rPr>
+          <w:rFonts w:hint="eastAsia"/>
+        </w:rPr>
+        <w:tab/>
+      </w:r>
+      <w:r>
+        <w:rPr>
+          <w:rFonts w:hint="eastAsia"/>
+        </w:rPr>
+        <w:tab/>
+      </w:r>
+      <w:r>
+        <w:rPr>
+          <w:rFonts w:hint="eastAsia"/>
+        </w:rPr>
+        <w:tab/>
+      </w:r>
+      <w:r>
+        <w:rPr>
+          <w:rFonts w:hint="eastAsia"/>
+        </w:rPr>
+        <w:tab/>
+        <w:t xml:space="preserve">  </w:t>
+      </w:r>
       <m:oMath>
         <m:r>
           <m:rPr>
@@ -6708,16 +8361,7 @@
           <w:rPr>
             <w:rFonts w:ascii="Cambria Math" w:hAnsi="Cambria Math"/>
           </w:rPr>
-          <m:t>by definition</m:t>
-        </m:r>
-        <m:r>
-          <m:rPr>
-            <m:sty m:val="p"/>
-          </m:rPr>
-          <w:rPr>
-            <w:rFonts w:ascii="Cambria Math" w:hAnsi="Cambria Math"/>
-          </w:rPr>
-          <m:t xml:space="preserve"> of  "</m:t>
+          <m:t>by definition of  "</m:t>
         </m:r>
         <m:sSub>
           <m:sSubPr>
@@ -6766,6 +8410,948 @@
           <m:t>.</m:t>
         </m:r>
       </m:oMath>
+      <w:bookmarkStart w:id="0" w:name="_GoBack"/>
+      <w:bookmarkEnd w:id="0"/>
+    </w:p>
+    <w:p>
+      <w:pPr>
+        <w:pStyle w:val="Heading2"/>
+        <w:rPr>
+          <w:rFonts w:hint="eastAsia"/>
+        </w:rPr>
+      </w:pPr>
+      <w:r>
+        <w:rPr>
+          <w:rFonts w:hint="eastAsia"/>
+        </w:rPr>
+        <w:t xml:space="preserve">Q2. </w:t>
+      </w:r>
+    </w:p>
+    <w:p>
+      <w:pPr>
+        <w:spacing w:beforeLines="50" w:before="211" w:afterLines="50" w:after="211"/>
+        <w:rPr>
+          <w:rFonts w:hint="eastAsia"/>
+          <w:b/>
+        </w:rPr>
+      </w:pPr>
+      <w:r>
+        <w:rPr>
+          <w:rFonts w:hint="eastAsia"/>
+          <w:b/>
+        </w:rPr>
+        <w:t xml:space="preserve">3. </w:t>
+      </w:r>
+      <w:r>
+        <w:rPr>
+          <w:b/>
+        </w:rPr>
+        <w:t xml:space="preserve">Train a simple logistic classifier (with no hidden units). Report the test accuracy for the best model you identified. </w:t>
+      </w:r>
+    </w:p>
+    <w:p>
+      <w:pPr>
+        <w:spacing w:beforeLines="50" w:before="211" w:afterLines="50" w:after="211"/>
+        <w:rPr>
+          <w:rFonts w:hint="eastAsia"/>
+        </w:rPr>
+      </w:pPr>
+      <w:r>
+        <w:rPr>
+          <w:rFonts w:hint="eastAsia"/>
+        </w:rPr>
+        <w:t xml:space="preserve">test accuracy = </w:t>
+      </w:r>
+      <w:r>
+        <w:rPr>
+          <w:rFonts w:hint="eastAsia"/>
+        </w:rPr>
+        <w:t>93.6%</w:t>
+      </w:r>
+    </w:p>
+    <w:p>
+      <w:pPr>
+        <w:spacing w:beforeLines="50" w:before="211" w:afterLines="50" w:after="211"/>
+        <w:rPr>
+          <w:rFonts w:hint="eastAsia"/>
+          <w:b/>
+        </w:rPr>
+      </w:pPr>
+      <w:r>
+        <w:rPr>
+          <w:rFonts w:hint="eastAsia"/>
+          <w:b/>
+        </w:rPr>
+        <w:t xml:space="preserve">4. </w:t>
+      </w:r>
+      <w:r>
+        <w:rPr>
+          <w:b/>
+        </w:rPr>
+        <w:t>Train a 2-</w:t>
+      </w:r>
+      <w:r>
+        <w:rPr>
+          <w:b/>
+        </w:rPr>
+        <w:t xml:space="preserve">layer neural network with logistic regression as the output layer. Identify and report an appropriate number of hidden units based on the validation set. Report the test accuracy for your best model. </w:t>
+      </w:r>
+    </w:p>
+    <w:p>
+      <w:pPr>
+        <w:spacing w:beforeLines="50" w:before="211" w:afterLines="50" w:after="211"/>
+      </w:pPr>
+      <w:r>
+        <w:rPr>
+          <w:rFonts w:hint="eastAsia"/>
+        </w:rPr>
+        <w:t>hidden_</w:t>
+      </w:r>
+      <w:r>
+        <w:rPr>
+          <w:rFonts w:hint="eastAsia"/>
+        </w:rPr>
+        <w:t>dim</w:t>
+      </w:r>
+      <w:r>
+        <w:rPr>
+          <w:rFonts w:hint="eastAsia"/>
+        </w:rPr>
+        <w:t xml:space="preserve"> </w:t>
+      </w:r>
+      <w:r>
+        <w:rPr>
+          <w:rFonts w:hint="eastAsia"/>
+        </w:rPr>
+        <w:t>=</w:t>
+      </w:r>
+      <w:r>
+        <w:rPr>
+          <w:rFonts w:hint="eastAsia"/>
+        </w:rPr>
+        <w:t xml:space="preserve"> </w:t>
+      </w:r>
+      <w:r>
+        <w:rPr>
+          <w:rFonts w:hint="eastAsia"/>
+        </w:rPr>
+        <w:t>1000</w:t>
+      </w:r>
+      <w:r>
+        <w:rPr>
+          <w:rFonts w:hint="eastAsia"/>
+        </w:rPr>
+        <w:t>, test accuracy = 94%</w:t>
+      </w:r>
+    </w:p>
+    <w:p>
+      <w:pPr>
+        <w:pStyle w:val="Heading2"/>
+        <w:rPr>
+          <w:rFonts w:hint="eastAsia"/>
+        </w:rPr>
+      </w:pPr>
+      <w:r>
+        <w:rPr>
+          <w:rFonts w:hint="eastAsia"/>
+        </w:rPr>
+        <w:t xml:space="preserve">Q3. </w:t>
+      </w:r>
+    </w:p>
+    <w:p>
+      <w:pPr>
+        <w:spacing w:beforeLines="50" w:before="211" w:afterLines="50" w:after="211"/>
+        <w:rPr>
+          <w:rFonts w:hint="eastAsia"/>
+          <w:b/>
+        </w:rPr>
+      </w:pPr>
+      <w:r>
+        <w:rPr>
+          <w:rFonts w:hint="eastAsia"/>
+          <w:b/>
+        </w:rPr>
+        <w:t xml:space="preserve">3. </w:t>
+      </w:r>
+      <w:r>
+        <w:rPr>
+          <w:b/>
+        </w:rPr>
+        <w:t xml:space="preserve">Train a binary SVM classifier (with no hidden units). Report the test accuracy for the best model you identified. </w:t>
+      </w:r>
+    </w:p>
+    <w:p>
+      <w:pPr>
+        <w:spacing w:beforeLines="50" w:before="211" w:afterLines="50" w:after="211"/>
+        <w:rPr>
+          <w:rFonts w:hint="eastAsia"/>
+        </w:rPr>
+      </w:pPr>
+      <w:r>
+        <w:rPr>
+          <w:rFonts w:hint="eastAsia"/>
+        </w:rPr>
+        <w:t>test accuracy = 92.8%</w:t>
+      </w:r>
+    </w:p>
+    <w:p>
+      <w:pPr>
+        <w:spacing w:beforeLines="50" w:before="211" w:afterLines="50" w:after="211"/>
+        <w:rPr>
+          <w:b/>
+        </w:rPr>
+      </w:pPr>
+      <w:r>
+        <w:rPr>
+          <w:rFonts w:hint="eastAsia"/>
+          <w:b/>
+        </w:rPr>
+        <w:t xml:space="preserve">4. </w:t>
+      </w:r>
+      <w:r>
+        <w:rPr>
+          <w:b/>
+        </w:rPr>
+        <w:t xml:space="preserve">Train a 2 layer neural network with hinge-loss as the output layer. Identify and report an appropriate number of hidden units based on the validation set. Report the best test accuracy for your best model. </w:t>
+      </w:r>
+    </w:p>
+    <w:p>
+      <w:pPr>
+        <w:spacing w:beforeLines="50" w:before="211" w:afterLines="50" w:after="211"/>
+      </w:pPr>
+      <w:r>
+        <w:rPr>
+          <w:rFonts w:hint="eastAsia"/>
+        </w:rPr>
+        <w:lastRenderedPageBreak/>
+        <w:t>hidden_dim = 1000, test accuracy = 94%</w:t>
+      </w:r>
+    </w:p>
+    <w:p>
+      <w:pPr>
+        <w:pStyle w:val="Heading2"/>
+        <w:rPr>
+          <w:rFonts w:hint="eastAsia"/>
+        </w:rPr>
+      </w:pPr>
+      <w:r>
+        <w:rPr>
+          <w:rFonts w:hint="eastAsia"/>
+        </w:rPr>
+        <w:t>Q4.</w:t>
+      </w:r>
+    </w:p>
+    <w:p>
+      <w:pPr>
+        <w:spacing w:beforeLines="50" w:before="211" w:afterLines="50" w:after="211"/>
+        <w:rPr>
+          <w:rFonts w:hint="eastAsia"/>
+          <w:b/>
+        </w:rPr>
+      </w:pPr>
+      <w:r>
+        <w:rPr>
+          <w:rFonts w:hint="eastAsia"/>
+          <w:b/>
+        </w:rPr>
+        <w:t xml:space="preserve">3. </w:t>
+      </w:r>
+      <w:r>
+        <w:rPr>
+          <w:b/>
+        </w:rPr>
+        <w:t xml:space="preserve">Train a softmax multi-class classifier (with no hidden units) on MNIST dataset. Report the test accuracy. </w:t>
+      </w:r>
+    </w:p>
+    <w:p>
+      <w:pPr>
+        <w:spacing w:beforeLines="50" w:before="211" w:afterLines="50" w:after="211"/>
+        <w:rPr>
+          <w:rFonts w:hint="eastAsia"/>
+        </w:rPr>
+      </w:pPr>
+      <w:r>
+        <w:rPr>
+          <w:rFonts w:hint="eastAsia"/>
+        </w:rPr>
+        <w:t xml:space="preserve">test accuracy = </w:t>
+      </w:r>
+      <w:r>
+        <w:rPr>
+          <w:rFonts w:hint="eastAsia"/>
+        </w:rPr>
+        <w:t>92</w:t>
+      </w:r>
+      <w:r>
+        <w:rPr>
+          <w:rFonts w:hint="eastAsia"/>
+        </w:rPr>
+        <w:t>%</w:t>
+      </w:r>
+    </w:p>
+    <w:p>
+      <w:pPr>
+        <w:spacing w:beforeLines="50" w:before="211" w:afterLines="50" w:after="211"/>
+        <w:rPr>
+          <w:rFonts w:hint="eastAsia"/>
+          <w:b/>
+        </w:rPr>
+      </w:pPr>
+      <w:r>
+        <w:rPr>
+          <w:rFonts w:hint="eastAsia"/>
+          <w:b/>
+        </w:rPr>
+        <w:t xml:space="preserve">4. </w:t>
+      </w:r>
+      <w:r>
+        <w:rPr>
+          <w:b/>
+        </w:rPr>
+        <w:t xml:space="preserve">Train a 2 layer neural network with softmax-loss as the output layer on MNIST dataset. Identify and report an appropriate number of hidden units based on the validation set (you can leave 1/10 data samples in the train dataset as validation dataset). Report the best test accuracy for your best model. </w:t>
+      </w:r>
+    </w:p>
+    <w:p>
+      <w:pPr>
+        <w:spacing w:beforeLines="50" w:before="211" w:afterLines="50" w:after="211"/>
+      </w:pPr>
+      <w:r>
+        <w:rPr>
+          <w:rFonts w:hint="eastAsia"/>
+        </w:rPr>
+        <w:t>hidden_dim = 1000, test accuracy</w:t>
+      </w:r>
+      <w:r>
+        <w:rPr>
+          <w:rFonts w:hint="eastAsia"/>
+        </w:rPr>
+        <w:t xml:space="preserve"> = 93.63</w:t>
+      </w:r>
+      <w:r>
+        <w:rPr>
+          <w:rFonts w:hint="eastAsia"/>
+        </w:rPr>
+        <w:t>%</w:t>
+      </w:r>
+    </w:p>
+    <w:p>
+      <w:pPr>
+        <w:pStyle w:val="Heading2"/>
+        <w:rPr>
+          <w:rFonts w:hint="eastAsia"/>
+        </w:rPr>
+      </w:pPr>
+      <w:r>
+        <w:rPr>
+          <w:rFonts w:hint="eastAsia"/>
+        </w:rPr>
+        <w:t>Q5.</w:t>
+      </w:r>
+    </w:p>
+    <w:p>
+      <w:pPr>
+        <w:spacing w:beforeLines="50" w:before="211" w:afterLines="50" w:after="211"/>
+        <w:rPr>
+          <w:rFonts w:hint="eastAsia"/>
+          <w:b/>
+        </w:rPr>
+      </w:pPr>
+      <w:r>
+        <w:rPr>
+          <w:rFonts w:hint="eastAsia"/>
+          <w:b/>
+        </w:rPr>
+        <w:t xml:space="preserve">3. </w:t>
+      </w:r>
+      <w:r>
+        <w:rPr>
+          <w:b/>
+        </w:rPr>
+        <w:t xml:space="preserve">Train the CNN multi-class classifier on MNIST dataset. Identify and report an appropriate filter size of convolutional layer and appropriate number of hidden units in fully-connected layer based on the validation set (you can leave 1/10 data samples in the train dataset as validation dataset). Report the best test accuracy for your best model. </w:t>
+      </w:r>
+    </w:p>
+    <w:p>
+      <w:pPr>
+        <w:spacing w:beforeLines="50" w:before="211" w:afterLines="50" w:after="211"/>
+        <w:rPr>
+          <w:rFonts w:hint="eastAsia"/>
+        </w:rPr>
+      </w:pPr>
+      <w:r>
+        <w:rPr>
+          <w:rFonts w:hint="eastAsia"/>
+        </w:rPr>
+        <w:t>- Filter size:</w:t>
+      </w:r>
+      <w:r>
+        <w:rPr>
+          <w:rFonts w:hint="eastAsia"/>
+        </w:rPr>
+        <w:t xml:space="preserve"> 7x7</w:t>
+      </w:r>
+    </w:p>
+    <w:p>
+      <w:pPr>
+        <w:spacing w:beforeLines="50" w:before="211" w:afterLines="50" w:after="211"/>
+        <w:rPr>
+          <w:rFonts w:hint="eastAsia"/>
+        </w:rPr>
+      </w:pPr>
+      <w:r>
+        <w:rPr>
+          <w:rFonts w:hint="eastAsia"/>
+        </w:rPr>
+        <w:t xml:space="preserve">- </w:t>
+      </w:r>
+      <w:r>
+        <w:rPr>
+          <w:rFonts w:hint="eastAsia"/>
+        </w:rPr>
+        <w:t>number of hidden units</w:t>
+      </w:r>
+      <w:r>
+        <w:rPr>
+          <w:rFonts w:hint="eastAsia"/>
+        </w:rPr>
+        <w:t>:16</w:t>
+      </w:r>
+    </w:p>
+    <w:p>
+      <w:pPr>
+        <w:spacing w:beforeLines="50" w:before="211" w:afterLines="50" w:after="211"/>
+        <w:rPr>
+          <w:rFonts w:hint="eastAsia"/>
+        </w:rPr>
+      </w:pPr>
+      <w:r>
+        <w:rPr>
+          <w:rFonts w:hint="eastAsia"/>
+        </w:rPr>
+        <w:t xml:space="preserve">- test accuracy: </w:t>
+      </w:r>
+      <w:r>
+        <w:rPr>
+          <w:rFonts w:hint="eastAsia"/>
+        </w:rPr>
+        <w:t>97.24%</w:t>
+      </w:r>
+    </w:p>
+    <w:p>
+      <w:pPr>
+        <w:spacing w:beforeLines="50" w:before="211" w:afterLines="50" w:after="211"/>
+        <w:rPr>
+          <w:b/>
+        </w:rPr>
+      </w:pPr>
+      <w:r>
+        <w:rPr>
+          <w:rFonts w:hint="eastAsia"/>
+          <w:b/>
+        </w:rPr>
+        <w:t xml:space="preserve">4. </w:t>
+      </w:r>
+      <w:r>
+        <w:rPr>
+          <w:b/>
+        </w:rPr>
+        <w:t xml:space="preserve">Train the CNN multi-class classifier with dropout and batch normalization on MNIST dataset. Identify and report an appropriate architecture and appropriate rate of dropout based on the validation set (you can leave 1/10 data samples in the train dataset as validation dataset). Report the best test accuracy for your best model. </w:t>
+      </w:r>
+    </w:p>
+    <w:p>
+      <w:pPr>
+        <w:spacing w:beforeLines="50" w:before="211" w:afterLines="50" w:after="211"/>
+        <w:rPr>
+          <w:rFonts w:hint="eastAsia"/>
+        </w:rPr>
+      </w:pPr>
+      <w:r>
+        <w:rPr>
+          <w:rFonts w:hint="eastAsia"/>
+        </w:rPr>
+        <w:t xml:space="preserve">- </w:t>
+      </w:r>
+      <w:r>
+        <w:rPr>
+          <w:rFonts w:hint="eastAsia"/>
+        </w:rPr>
+        <w:t xml:space="preserve">Architecture: </w:t>
+      </w:r>
+      <w:r>
+        <w:rPr>
+          <w:rFonts w:hint="eastAsia"/>
+        </w:rPr>
+        <w:tab/>
+        <w:t>Conv-BN-Relu-Maxpool-Fc-BN-Relu-Dropout-Fc-Softmax</w:t>
+      </w:r>
+    </w:p>
+    <w:p>
+      <w:pPr>
+        <w:spacing w:beforeLines="50" w:before="211" w:afterLines="50" w:after="211"/>
+        <w:rPr>
+          <w:rFonts w:hint="eastAsia"/>
+        </w:rPr>
+      </w:pPr>
+      <w:r>
+        <w:rPr>
+          <w:rFonts w:hint="eastAsia"/>
+        </w:rPr>
+        <w:lastRenderedPageBreak/>
+        <w:t>- Rate of dropout:  0.8</w:t>
+      </w:r>
+    </w:p>
+    <w:p>
+      <w:pPr>
+        <w:spacing w:beforeLines="50" w:before="211" w:afterLines="50" w:after="211"/>
+      </w:pPr>
+      <w:r>
+        <w:rPr>
+          <w:rFonts w:hint="eastAsia"/>
+        </w:rPr>
+        <w:t xml:space="preserve">- Test accuracy: </w:t>
+      </w:r>
+      <w:r>
+        <w:rPr>
+          <w:rFonts w:hint="eastAsia"/>
+        </w:rPr>
+        <w:t>90.58%</w:t>
+      </w:r>
+    </w:p>
+    <w:p>
+      <w:pPr>
+        <w:pStyle w:val="Heading2"/>
+        <w:rPr>
+          <w:rFonts w:hint="eastAsia"/>
+        </w:rPr>
+      </w:pPr>
+      <w:r>
+        <w:rPr>
+          <w:rFonts w:hint="eastAsia"/>
+        </w:rPr>
+        <w:t>Q6.</w:t>
+      </w:r>
+    </w:p>
+    <w:p>
+      <w:pPr>
+        <w:spacing w:beforeLines="50" w:before="211" w:afterLines="50" w:after="211"/>
+        <w:rPr>
+          <w:b/>
+        </w:rPr>
+      </w:pPr>
+      <w:r>
+        <w:rPr>
+          <w:rFonts w:hint="eastAsia"/>
+          <w:b/>
+        </w:rPr>
+        <w:t xml:space="preserve">2. </w:t>
+      </w:r>
+      <w:r>
+        <w:rPr>
+          <w:b/>
+        </w:rPr>
+        <w:t xml:space="preserve">Test the model in test function and report the classification accuracy on the test set. </w:t>
+      </w:r>
+    </w:p>
+    <w:p>
+      <w:pPr>
+        <w:spacing w:beforeLines="50" w:before="211" w:afterLines="50" w:after="211"/>
+        <w:rPr>
+          <w:rFonts w:hint="eastAsia"/>
+        </w:rPr>
+      </w:pPr>
+      <w:r>
+        <w:t xml:space="preserve">Test accuracy: </w:t>
+      </w:r>
+      <w:r>
+        <w:t xml:space="preserve"> </w:t>
+      </w:r>
+      <w:r>
+        <w:rPr>
+          <w:rFonts w:hint="eastAsia"/>
+        </w:rPr>
+        <w:t>69%</w:t>
+      </w:r>
+    </w:p>
+    <w:p>
+      <w:pPr>
+        <w:pStyle w:val="Heading2"/>
+      </w:pPr>
+      <w:r>
+        <w:rPr>
+          <w:rFonts w:hint="eastAsia"/>
+        </w:rPr>
+        <w:t xml:space="preserve">Q7. </w:t>
+      </w:r>
+      <w:r>
+        <w:t xml:space="preserve">Short answer questions </w:t>
+      </w:r>
+    </w:p>
+    <w:p>
+      <w:pPr>
+        <w:spacing w:beforeLines="50" w:before="211" w:afterLines="50" w:after="211"/>
+        <w:rPr>
+          <w:rFonts w:hint="eastAsia"/>
+          <w:b/>
+        </w:rPr>
+      </w:pPr>
+      <w:r>
+        <w:rPr>
+          <w:rFonts w:hint="eastAsia"/>
+          <w:b/>
+        </w:rPr>
+        <w:t xml:space="preserve">1. </w:t>
+      </w:r>
+      <w:r>
+        <w:rPr>
+          <w:b/>
+        </w:rPr>
+        <w:t xml:space="preserve">Describe the main difficulty in training deep neural networks with the sigmoid non-linearity. </w:t>
+      </w:r>
+    </w:p>
+    <w:p>
+      <w:pPr>
+        <w:spacing w:beforeLines="50" w:before="211" w:afterLines="50" w:after="211"/>
+        <w:rPr>
+          <w:rFonts w:hint="eastAsia"/>
+        </w:rPr>
+      </w:pPr>
+      <w:r>
+        <w:tab/>
+      </w:r>
+      <w:r>
+        <w:t>T</w:t>
+      </w:r>
+      <w:r>
+        <w:rPr>
+          <w:rFonts w:hint="eastAsia"/>
+        </w:rPr>
+        <w:t xml:space="preserve">he outputs of sigmoid activation are not zero-centered and always positive. This means that the neurons of later layers </w:t>
+      </w:r>
+      <w:r>
+        <w:rPr>
+          <w:rFonts w:hint="eastAsia"/>
+        </w:rPr>
+        <w:t xml:space="preserve">would receive all positive data, which will cause problems when </w:t>
+      </w:r>
+      <w:r>
+        <w:rPr>
+          <w:rFonts w:hint="eastAsia"/>
+        </w:rPr>
+        <w:t xml:space="preserve">doing gradient descent. </w:t>
+      </w:r>
+      <w:r>
+        <w:rPr>
+          <w:rFonts w:hint="eastAsia"/>
+        </w:rPr>
+        <w:t>Consider a fully-connected</w:t>
+      </w:r>
+      <w:r>
+        <w:rPr>
+          <w:rFonts w:hint="eastAsia"/>
+        </w:rPr>
+        <w:t xml:space="preserve"> layer </w:t>
+      </w:r>
+      <m:oMath>
+        <m:r>
+          <m:rPr>
+            <m:sty m:val="p"/>
+          </m:rPr>
+          <w:rPr>
+            <w:rFonts w:ascii="Cambria Math" w:hAnsi="Cambria Math"/>
+          </w:rPr>
+          <m:t>f=</m:t>
+        </m:r>
+        <m:sSup>
+          <m:sSupPr>
+            <m:ctrlPr>
+              <w:rPr>
+                <w:rFonts w:ascii="Cambria Math" w:hAnsi="Cambria Math"/>
+              </w:rPr>
+            </m:ctrlPr>
+          </m:sSupPr>
+          <m:e>
+            <m:r>
+              <m:rPr>
+                <m:sty m:val="p"/>
+              </m:rPr>
+              <w:rPr>
+                <w:rFonts w:ascii="Cambria Math" w:hAnsi="Cambria Math"/>
+              </w:rPr>
+              <m:t>w</m:t>
+            </m:r>
+          </m:e>
+          <m:sup>
+            <m:r>
+              <m:rPr>
+                <m:sty m:val="p"/>
+              </m:rPr>
+              <w:rPr>
+                <w:rFonts w:ascii="Cambria Math" w:hAnsi="Cambria Math"/>
+              </w:rPr>
+              <m:t>T</m:t>
+            </m:r>
+          </m:sup>
+        </m:sSup>
+        <m:r>
+          <w:rPr>
+            <w:rFonts w:ascii="Cambria Math" w:hAnsi="Cambria Math"/>
+          </w:rPr>
+          <m:t>x+b</m:t>
+        </m:r>
+      </m:oMath>
+      <w:r>
+        <w:rPr>
+          <w:rFonts w:hint="eastAsia"/>
+        </w:rPr>
+        <w:t xml:space="preserve"> which receives all positive data </w:t>
+      </w:r>
+      <m:oMath>
+        <m:r>
+          <m:rPr>
+            <m:sty m:val="p"/>
+          </m:rPr>
+          <w:rPr>
+            <w:rFonts w:ascii="Cambria Math" w:hAnsi="Cambria Math"/>
+          </w:rPr>
+          <m:t>x</m:t>
+        </m:r>
+      </m:oMath>
+      <w:r>
+        <w:rPr>
+          <w:rFonts w:hint="eastAsia"/>
+        </w:rPr>
+        <w:t xml:space="preserve">, then </w:t>
+      </w:r>
+      <w:r>
+        <w:t xml:space="preserve">the gradient on the weights </w:t>
+      </w:r>
+      <w:r>
+        <w:rPr>
+          <w:rFonts w:ascii="Cambria Math" w:eastAsia="Cambria Math" w:hAnsi="Cambria Math" w:cs="Cambria Math"/>
+        </w:rPr>
+        <w:t>𝑤</w:t>
+      </w:r>
+      <w:r>
+        <w:t xml:space="preserve"> will during backpropagation become either all be positive, or all negative (depending on the </w:t>
+      </w:r>
+      <w:r>
+        <w:rPr>
+          <w:rFonts w:hint="eastAsia"/>
+        </w:rPr>
+        <w:t xml:space="preserve">sign of </w:t>
+      </w:r>
+      <m:oMath>
+        <m:f>
+          <m:fPr>
+            <m:ctrlPr>
+              <w:rPr>
+                <w:rFonts w:ascii="Cambria Math" w:hAnsi="Cambria Math"/>
+              </w:rPr>
+            </m:ctrlPr>
+          </m:fPr>
+          <m:num>
+            <m:r>
+              <m:rPr>
+                <m:sty m:val="p"/>
+              </m:rPr>
+              <w:rPr>
+                <w:rFonts w:ascii="Cambria Math" w:hAnsi="Cambria Math"/>
+              </w:rPr>
+              <m:t>∂L</m:t>
+            </m:r>
+          </m:num>
+          <m:den>
+            <m:r>
+              <m:rPr>
+                <m:sty m:val="p"/>
+              </m:rPr>
+              <w:rPr>
+                <w:rFonts w:ascii="Cambria Math" w:hAnsi="Cambria Math"/>
+              </w:rPr>
+              <m:t>∂f</m:t>
+            </m:r>
+          </m:den>
+        </m:f>
+      </m:oMath>
+      <w:r>
+        <w:t>)</w:t>
+      </w:r>
+      <w:r>
+        <w:rPr>
+          <w:rFonts w:hint="eastAsia"/>
+        </w:rPr>
+        <w:t xml:space="preserve">. </w:t>
+      </w:r>
+      <w:r>
+        <w:t>This could introduce undesirable zig-zagging dynamics in the gradient updates for the weights</w:t>
+      </w:r>
+      <w:r>
+        <w:rPr>
+          <w:rFonts w:hint="eastAsia"/>
+        </w:rPr>
+        <w:t xml:space="preserve">, thus result in slow convergence. </w:t>
+      </w:r>
+    </w:p>
+    <w:p>
+      <w:pPr>
+        <w:spacing w:beforeLines="50" w:before="211" w:afterLines="50" w:after="211"/>
+        <w:rPr>
+          <w:b/>
+        </w:rPr>
+      </w:pPr>
+      <w:r>
+        <w:rPr>
+          <w:rFonts w:hint="eastAsia"/>
+          <w:b/>
+        </w:rPr>
+        <w:t xml:space="preserve">2. </w:t>
+      </w:r>
+      <w:r>
+        <w:rPr>
+          <w:b/>
+        </w:rPr>
+        <w:t xml:space="preserve">Consider a linear layer W. During training, dropout with probability p is applied to the layer input x and the output is given by y = W (x ⊙ m) where m represents the dropout mask. How would you use this layer during inference to reduce the train/test mismatch (i.e., what is the input/output relationship). </w:t>
+      </w:r>
+    </w:p>
+    <w:p>
+      <w:pPr>
+        <w:spacing w:beforeLines="50" w:before="211" w:afterLines="50" w:after="211"/>
+        <w:rPr>
+          <w:rFonts w:hint="eastAsia"/>
+        </w:rPr>
+      </w:pPr>
+      <w:r>
+        <w:tab/>
+      </w:r>
+      <w:r>
+        <w:t>D</w:t>
+      </w:r>
+      <w:r>
+        <w:rPr>
+          <w:rFonts w:hint="eastAsia"/>
+        </w:rPr>
+        <w:t>uring inference, every element of x should multiply p to reduce the train/test mismatch:</w:t>
+      </w:r>
+      <w:r>
+        <w:t xml:space="preserve"> </w:t>
+      </w:r>
+      <m:oMath>
+        <m:r>
+          <w:rPr>
+            <w:rFonts w:ascii="Cambria Math" w:hAnsi="Cambria Math"/>
+          </w:rPr>
+          <m:t>y=W(x⋅p)</m:t>
+        </m:r>
+      </m:oMath>
+      <w:r>
+        <w:rPr>
+          <w:rFonts w:hint="eastAsia"/>
+        </w:rPr>
+        <w:t xml:space="preserve">. </w:t>
+      </w:r>
+    </w:p>
+    <w:p>
+      <w:pPr>
+        <w:spacing w:beforeLines="50" w:before="211" w:afterLines="50" w:after="211"/>
+        <w:rPr>
+          <w:b/>
+        </w:rPr>
+      </w:pPr>
+      <w:r>
+        <w:rPr>
+          <w:rFonts w:hint="eastAsia"/>
+          <w:b/>
+        </w:rPr>
+        <w:t xml:space="preserve">3. </w:t>
+      </w:r>
+      <w:r>
+        <w:rPr>
+          <w:b/>
+        </w:rPr>
+        <w:t>If the training loss goes down quickly and then diverges during training, what h</w:t>
+      </w:r>
+      <w:r>
+        <w:rPr>
+          <w:b/>
+        </w:rPr>
+        <w:t>yper</w:t>
+      </w:r>
+      <w:r>
+        <w:rPr>
+          <w:rFonts w:hint="eastAsia"/>
+          <w:b/>
+        </w:rPr>
+        <w:t>-</w:t>
+      </w:r>
+      <w:r>
+        <w:rPr>
+          <w:b/>
+        </w:rPr>
+        <w:t>parameters would you modify</w:t>
+      </w:r>
+      <w:r>
+        <w:rPr>
+          <w:b/>
+        </w:rPr>
+        <w:t xml:space="preserve">? </w:t>
+      </w:r>
+    </w:p>
+    <w:p>
+      <w:pPr>
+        <w:pStyle w:val="ListParagraph"/>
+        <w:numPr>
+          <w:ilvl w:val="0"/>
+          <w:numId w:val="5"/>
+        </w:numPr>
+        <w:spacing w:beforeLines="50" w:before="211" w:afterLines="50" w:after="211"/>
+        <w:ind w:firstLineChars="0"/>
+      </w:pPr>
+      <w:r>
+        <w:rPr>
+          <w:rFonts w:hint="eastAsia"/>
+          <w:u w:val="single"/>
+        </w:rPr>
+        <w:t>Reduce the learning rate</w:t>
+      </w:r>
+      <w:r>
+        <w:rPr>
+          <w:rFonts w:hint="eastAsia"/>
+        </w:rPr>
+        <w:t xml:space="preserve">. High learning rate result in initially quick loss drop and </w:t>
+      </w:r>
+      <w:r>
+        <w:rPr>
+          <w:rFonts w:hint="eastAsia"/>
+        </w:rPr>
+        <w:lastRenderedPageBreak/>
+        <w:t xml:space="preserve">then divergence in later iterations. A lower learning rate would alleviate this problem. </w:t>
+      </w:r>
+    </w:p>
+    <w:p>
+      <w:pPr>
+        <w:pStyle w:val="ListParagraph"/>
+        <w:numPr>
+          <w:ilvl w:val="0"/>
+          <w:numId w:val="5"/>
+        </w:numPr>
+        <w:spacing w:beforeLines="50" w:before="211" w:afterLines="50" w:after="211"/>
+        <w:ind w:firstLineChars="0"/>
+        <w:rPr>
+          <w:rFonts w:hint="eastAsia"/>
+        </w:rPr>
+      </w:pPr>
+      <w:r>
+        <w:rPr>
+          <w:rFonts w:hint="eastAsia"/>
+          <w:u w:val="single"/>
+        </w:rPr>
+        <w:t>Increase the batch size</w:t>
+      </w:r>
+      <w:r>
+        <w:rPr>
+          <w:rFonts w:hint="eastAsia"/>
+        </w:rPr>
+        <w:t xml:space="preserve">. A larger batch size results in a gradient direction of higher confidence and makes the training process more robust and less divergent. </w:t>
+      </w:r>
     </w:p>
     <w:sectPr>
       <w:pgSz w:w="11900" w:h="16840"/>
@@ -6775,6 +9361,537 @@
     </w:sectPr>
   </w:body>
 </w:document>
+</file>
+
+<file path=word/numbering.xml><?xml version="1.0" encoding="utf-8"?>
+<w:numbering xmlns:wpc="http://schemas.microsoft.com/office/word/2010/wordprocessingCanvas" xmlns:mo="http://schemas.microsoft.com/office/mac/office/2008/main" xmlns:mc="http://schemas.openxmlformats.org/markup-compatibility/2006" xmlns:mv="urn:schemas-microsoft-com:mac:vml" xmlns:o="urn:schemas-microsoft-com:office:office" xmlns:r="http://schemas.openxmlformats.org/officeDocument/2006/relationships" xmlns:m="http://schemas.openxmlformats.org/officeDocument/2006/math" xmlns:v="urn:schemas-microsoft-com:vml" xmlns:wp14="http://schemas.microsoft.com/office/word/2010/wordprocessingDrawing" xmlns:wp="http://schemas.openxmlformats.org/drawingml/2006/wordprocessingDrawing" xmlns:w10="urn:schemas-microsoft-com:office:word" xmlns:w="http://schemas.openxmlformats.org/wordprocessingml/2006/main" xmlns:w14="http://schemas.microsoft.com/office/word/2010/wordml" xmlns:w15="http://schemas.microsoft.com/office/word/2012/wordml" xmlns:wpg="http://schemas.microsoft.com/office/word/2010/wordprocessingGroup" xmlns:wpi="http://schemas.microsoft.com/office/word/2010/wordprocessingInk" xmlns:wne="http://schemas.microsoft.com/office/word/2006/wordml" xmlns:wps="http://schemas.microsoft.com/office/word/2010/wordprocessingShape" mc:Ignorable="w14 w15 wp14">
+  <w:abstractNum w:abstractNumId="0">
+    <w:nsid w:val="108D15D1"/>
+    <w:multiLevelType w:val="hybridMultilevel"/>
+    <w:tmpl w:val="25C457D8"/>
+    <w:lvl w:ilvl="0" w:tplc="04090011">
+      <w:start w:val="1"/>
+      <w:numFmt w:val="decimal"/>
+      <w:lvlText w:val="%1)"/>
+      <w:lvlJc w:val="left"/>
+      <w:pPr>
+        <w:ind w:left="900" w:hanging="480"/>
+      </w:pPr>
+    </w:lvl>
+    <w:lvl w:ilvl="1" w:tplc="04090019" w:tentative="1">
+      <w:start w:val="1"/>
+      <w:numFmt w:val="lowerLetter"/>
+      <w:lvlText w:val="%2)"/>
+      <w:lvlJc w:val="left"/>
+      <w:pPr>
+        <w:ind w:left="1380" w:hanging="480"/>
+      </w:pPr>
+    </w:lvl>
+    <w:lvl w:ilvl="2" w:tplc="0409001B" w:tentative="1">
+      <w:start w:val="1"/>
+      <w:numFmt w:val="lowerRoman"/>
+      <w:lvlText w:val="%3."/>
+      <w:lvlJc w:val="right"/>
+      <w:pPr>
+        <w:ind w:left="1860" w:hanging="480"/>
+      </w:pPr>
+    </w:lvl>
+    <w:lvl w:ilvl="3" w:tplc="0409000F" w:tentative="1">
+      <w:start w:val="1"/>
+      <w:numFmt w:val="decimal"/>
+      <w:lvlText w:val="%4."/>
+      <w:lvlJc w:val="left"/>
+      <w:pPr>
+        <w:ind w:left="2340" w:hanging="480"/>
+      </w:pPr>
+    </w:lvl>
+    <w:lvl w:ilvl="4" w:tplc="04090019" w:tentative="1">
+      <w:start w:val="1"/>
+      <w:numFmt w:val="lowerLetter"/>
+      <w:lvlText w:val="%5)"/>
+      <w:lvlJc w:val="left"/>
+      <w:pPr>
+        <w:ind w:left="2820" w:hanging="480"/>
+      </w:pPr>
+    </w:lvl>
+    <w:lvl w:ilvl="5" w:tplc="0409001B" w:tentative="1">
+      <w:start w:val="1"/>
+      <w:numFmt w:val="lowerRoman"/>
+      <w:lvlText w:val="%6."/>
+      <w:lvlJc w:val="right"/>
+      <w:pPr>
+        <w:ind w:left="3300" w:hanging="480"/>
+      </w:pPr>
+    </w:lvl>
+    <w:lvl w:ilvl="6" w:tplc="0409000F" w:tentative="1">
+      <w:start w:val="1"/>
+      <w:numFmt w:val="decimal"/>
+      <w:lvlText w:val="%7."/>
+      <w:lvlJc w:val="left"/>
+      <w:pPr>
+        <w:ind w:left="3780" w:hanging="480"/>
+      </w:pPr>
+    </w:lvl>
+    <w:lvl w:ilvl="7" w:tplc="04090019" w:tentative="1">
+      <w:start w:val="1"/>
+      <w:numFmt w:val="lowerLetter"/>
+      <w:lvlText w:val="%8)"/>
+      <w:lvlJc w:val="left"/>
+      <w:pPr>
+        <w:ind w:left="4260" w:hanging="480"/>
+      </w:pPr>
+    </w:lvl>
+    <w:lvl w:ilvl="8" w:tplc="0409001B" w:tentative="1">
+      <w:start w:val="1"/>
+      <w:numFmt w:val="lowerRoman"/>
+      <w:lvlText w:val="%9."/>
+      <w:lvlJc w:val="right"/>
+      <w:pPr>
+        <w:ind w:left="4740" w:hanging="480"/>
+      </w:pPr>
+    </w:lvl>
+  </w:abstractNum>
+  <w:abstractNum w:abstractNumId="1">
+    <w:nsid w:val="2AA658FF"/>
+    <w:multiLevelType w:val="hybridMultilevel"/>
+    <w:tmpl w:val="B7CA4860"/>
+    <w:lvl w:ilvl="0" w:tplc="CFA0E312">
+      <w:start w:val="3"/>
+      <w:numFmt w:val="bullet"/>
+      <w:lvlText w:val="-"/>
+      <w:lvlJc w:val="left"/>
+      <w:pPr>
+        <w:ind w:left="360" w:hanging="360"/>
+      </w:pPr>
+      <w:rPr>
+        <w:rFonts w:ascii="DengXian" w:eastAsia="DengXian" w:hAnsi="DengXian" w:cstheme="minorBidi" w:hint="eastAsia"/>
+      </w:rPr>
+    </w:lvl>
+    <w:lvl w:ilvl="1" w:tplc="04090003" w:tentative="1">
+      <w:start w:val="1"/>
+      <w:numFmt w:val="bullet"/>
+      <w:lvlText w:val=""/>
+      <w:lvlJc w:val="left"/>
+      <w:pPr>
+        <w:ind w:left="960" w:hanging="480"/>
+      </w:pPr>
+      <w:rPr>
+        <w:rFonts w:ascii="Wingdings" w:hAnsi="Wingdings" w:hint="default"/>
+      </w:rPr>
+    </w:lvl>
+    <w:lvl w:ilvl="2" w:tplc="04090005" w:tentative="1">
+      <w:start w:val="1"/>
+      <w:numFmt w:val="bullet"/>
+      <w:lvlText w:val=""/>
+      <w:lvlJc w:val="left"/>
+      <w:pPr>
+        <w:ind w:left="1440" w:hanging="480"/>
+      </w:pPr>
+      <w:rPr>
+        <w:rFonts w:ascii="Wingdings" w:hAnsi="Wingdings" w:hint="default"/>
+      </w:rPr>
+    </w:lvl>
+    <w:lvl w:ilvl="3" w:tplc="04090001" w:tentative="1">
+      <w:start w:val="1"/>
+      <w:numFmt w:val="bullet"/>
+      <w:lvlText w:val=""/>
+      <w:lvlJc w:val="left"/>
+      <w:pPr>
+        <w:ind w:left="1920" w:hanging="480"/>
+      </w:pPr>
+      <w:rPr>
+        <w:rFonts w:ascii="Wingdings" w:hAnsi="Wingdings" w:hint="default"/>
+      </w:rPr>
+    </w:lvl>
+    <w:lvl w:ilvl="4" w:tplc="04090003" w:tentative="1">
+      <w:start w:val="1"/>
+      <w:numFmt w:val="bullet"/>
+      <w:lvlText w:val=""/>
+      <w:lvlJc w:val="left"/>
+      <w:pPr>
+        <w:ind w:left="2400" w:hanging="480"/>
+      </w:pPr>
+      <w:rPr>
+        <w:rFonts w:ascii="Wingdings" w:hAnsi="Wingdings" w:hint="default"/>
+      </w:rPr>
+    </w:lvl>
+    <w:lvl w:ilvl="5" w:tplc="04090005" w:tentative="1">
+      <w:start w:val="1"/>
+      <w:numFmt w:val="bullet"/>
+      <w:lvlText w:val=""/>
+      <w:lvlJc w:val="left"/>
+      <w:pPr>
+        <w:ind w:left="2880" w:hanging="480"/>
+      </w:pPr>
+      <w:rPr>
+        <w:rFonts w:ascii="Wingdings" w:hAnsi="Wingdings" w:hint="default"/>
+      </w:rPr>
+    </w:lvl>
+    <w:lvl w:ilvl="6" w:tplc="04090001" w:tentative="1">
+      <w:start w:val="1"/>
+      <w:numFmt w:val="bullet"/>
+      <w:lvlText w:val=""/>
+      <w:lvlJc w:val="left"/>
+      <w:pPr>
+        <w:ind w:left="3360" w:hanging="480"/>
+      </w:pPr>
+      <w:rPr>
+        <w:rFonts w:ascii="Wingdings" w:hAnsi="Wingdings" w:hint="default"/>
+      </w:rPr>
+    </w:lvl>
+    <w:lvl w:ilvl="7" w:tplc="04090003" w:tentative="1">
+      <w:start w:val="1"/>
+      <w:numFmt w:val="bullet"/>
+      <w:lvlText w:val=""/>
+      <w:lvlJc w:val="left"/>
+      <w:pPr>
+        <w:ind w:left="3840" w:hanging="480"/>
+      </w:pPr>
+      <w:rPr>
+        <w:rFonts w:ascii="Wingdings" w:hAnsi="Wingdings" w:hint="default"/>
+      </w:rPr>
+    </w:lvl>
+    <w:lvl w:ilvl="8" w:tplc="04090005" w:tentative="1">
+      <w:start w:val="1"/>
+      <w:numFmt w:val="bullet"/>
+      <w:lvlText w:val=""/>
+      <w:lvlJc w:val="left"/>
+      <w:pPr>
+        <w:ind w:left="4320" w:hanging="480"/>
+      </w:pPr>
+      <w:rPr>
+        <w:rFonts w:ascii="Wingdings" w:hAnsi="Wingdings" w:hint="default"/>
+      </w:rPr>
+    </w:lvl>
+  </w:abstractNum>
+  <w:abstractNum w:abstractNumId="2">
+    <w:nsid w:val="5AA54632"/>
+    <w:multiLevelType w:val="hybridMultilevel"/>
+    <w:tmpl w:val="70FC0CBC"/>
+    <w:lvl w:ilvl="0" w:tplc="04090011">
+      <w:start w:val="1"/>
+      <w:numFmt w:val="decimal"/>
+      <w:lvlText w:val="%1)"/>
+      <w:lvlJc w:val="left"/>
+      <w:pPr>
+        <w:ind w:left="900" w:hanging="480"/>
+      </w:pPr>
+    </w:lvl>
+    <w:lvl w:ilvl="1" w:tplc="04090019" w:tentative="1">
+      <w:start w:val="1"/>
+      <w:numFmt w:val="lowerLetter"/>
+      <w:lvlText w:val="%2)"/>
+      <w:lvlJc w:val="left"/>
+      <w:pPr>
+        <w:ind w:left="1380" w:hanging="480"/>
+      </w:pPr>
+    </w:lvl>
+    <w:lvl w:ilvl="2" w:tplc="0409001B" w:tentative="1">
+      <w:start w:val="1"/>
+      <w:numFmt w:val="lowerRoman"/>
+      <w:lvlText w:val="%3."/>
+      <w:lvlJc w:val="right"/>
+      <w:pPr>
+        <w:ind w:left="1860" w:hanging="480"/>
+      </w:pPr>
+    </w:lvl>
+    <w:lvl w:ilvl="3" w:tplc="0409000F" w:tentative="1">
+      <w:start w:val="1"/>
+      <w:numFmt w:val="decimal"/>
+      <w:lvlText w:val="%4."/>
+      <w:lvlJc w:val="left"/>
+      <w:pPr>
+        <w:ind w:left="2340" w:hanging="480"/>
+      </w:pPr>
+    </w:lvl>
+    <w:lvl w:ilvl="4" w:tplc="04090019" w:tentative="1">
+      <w:start w:val="1"/>
+      <w:numFmt w:val="lowerLetter"/>
+      <w:lvlText w:val="%5)"/>
+      <w:lvlJc w:val="left"/>
+      <w:pPr>
+        <w:ind w:left="2820" w:hanging="480"/>
+      </w:pPr>
+    </w:lvl>
+    <w:lvl w:ilvl="5" w:tplc="0409001B" w:tentative="1">
+      <w:start w:val="1"/>
+      <w:numFmt w:val="lowerRoman"/>
+      <w:lvlText w:val="%6."/>
+      <w:lvlJc w:val="right"/>
+      <w:pPr>
+        <w:ind w:left="3300" w:hanging="480"/>
+      </w:pPr>
+    </w:lvl>
+    <w:lvl w:ilvl="6" w:tplc="0409000F" w:tentative="1">
+      <w:start w:val="1"/>
+      <w:numFmt w:val="decimal"/>
+      <w:lvlText w:val="%7."/>
+      <w:lvlJc w:val="left"/>
+      <w:pPr>
+        <w:ind w:left="3780" w:hanging="480"/>
+      </w:pPr>
+    </w:lvl>
+    <w:lvl w:ilvl="7" w:tplc="04090019" w:tentative="1">
+      <w:start w:val="1"/>
+      <w:numFmt w:val="lowerLetter"/>
+      <w:lvlText w:val="%8)"/>
+      <w:lvlJc w:val="left"/>
+      <w:pPr>
+        <w:ind w:left="4260" w:hanging="480"/>
+      </w:pPr>
+    </w:lvl>
+    <w:lvl w:ilvl="8" w:tplc="0409001B" w:tentative="1">
+      <w:start w:val="1"/>
+      <w:numFmt w:val="lowerRoman"/>
+      <w:lvlText w:val="%9."/>
+      <w:lvlJc w:val="right"/>
+      <w:pPr>
+        <w:ind w:left="4740" w:hanging="480"/>
+      </w:pPr>
+    </w:lvl>
+  </w:abstractNum>
+  <w:abstractNum w:abstractNumId="3">
+    <w:nsid w:val="734F7C79"/>
+    <w:multiLevelType w:val="hybridMultilevel"/>
+    <w:tmpl w:val="D390BA52"/>
+    <w:lvl w:ilvl="0" w:tplc="1C0A21F4">
+      <w:start w:val="3"/>
+      <w:numFmt w:val="bullet"/>
+      <w:lvlText w:val="-"/>
+      <w:lvlJc w:val="left"/>
+      <w:pPr>
+        <w:ind w:left="360" w:hanging="360"/>
+      </w:pPr>
+      <w:rPr>
+        <w:rFonts w:ascii="DengXian" w:eastAsia="DengXian" w:hAnsi="DengXian" w:cstheme="minorBidi" w:hint="eastAsia"/>
+      </w:rPr>
+    </w:lvl>
+    <w:lvl w:ilvl="1" w:tplc="04090003" w:tentative="1">
+      <w:start w:val="1"/>
+      <w:numFmt w:val="bullet"/>
+      <w:lvlText w:val=""/>
+      <w:lvlJc w:val="left"/>
+      <w:pPr>
+        <w:ind w:left="960" w:hanging="480"/>
+      </w:pPr>
+      <w:rPr>
+        <w:rFonts w:ascii="Wingdings" w:hAnsi="Wingdings" w:hint="default"/>
+      </w:rPr>
+    </w:lvl>
+    <w:lvl w:ilvl="2" w:tplc="04090005" w:tentative="1">
+      <w:start w:val="1"/>
+      <w:numFmt w:val="bullet"/>
+      <w:lvlText w:val=""/>
+      <w:lvlJc w:val="left"/>
+      <w:pPr>
+        <w:ind w:left="1440" w:hanging="480"/>
+      </w:pPr>
+      <w:rPr>
+        <w:rFonts w:ascii="Wingdings" w:hAnsi="Wingdings" w:hint="default"/>
+      </w:rPr>
+    </w:lvl>
+    <w:lvl w:ilvl="3" w:tplc="04090001" w:tentative="1">
+      <w:start w:val="1"/>
+      <w:numFmt w:val="bullet"/>
+      <w:lvlText w:val=""/>
+      <w:lvlJc w:val="left"/>
+      <w:pPr>
+        <w:ind w:left="1920" w:hanging="480"/>
+      </w:pPr>
+      <w:rPr>
+        <w:rFonts w:ascii="Wingdings" w:hAnsi="Wingdings" w:hint="default"/>
+      </w:rPr>
+    </w:lvl>
+    <w:lvl w:ilvl="4" w:tplc="04090003" w:tentative="1">
+      <w:start w:val="1"/>
+      <w:numFmt w:val="bullet"/>
+      <w:lvlText w:val=""/>
+      <w:lvlJc w:val="left"/>
+      <w:pPr>
+        <w:ind w:left="2400" w:hanging="480"/>
+      </w:pPr>
+      <w:rPr>
+        <w:rFonts w:ascii="Wingdings" w:hAnsi="Wingdings" w:hint="default"/>
+      </w:rPr>
+    </w:lvl>
+    <w:lvl w:ilvl="5" w:tplc="04090005" w:tentative="1">
+      <w:start w:val="1"/>
+      <w:numFmt w:val="bullet"/>
+      <w:lvlText w:val=""/>
+      <w:lvlJc w:val="left"/>
+      <w:pPr>
+        <w:ind w:left="2880" w:hanging="480"/>
+      </w:pPr>
+      <w:rPr>
+        <w:rFonts w:ascii="Wingdings" w:hAnsi="Wingdings" w:hint="default"/>
+      </w:rPr>
+    </w:lvl>
+    <w:lvl w:ilvl="6" w:tplc="04090001" w:tentative="1">
+      <w:start w:val="1"/>
+      <w:numFmt w:val="bullet"/>
+      <w:lvlText w:val=""/>
+      <w:lvlJc w:val="left"/>
+      <w:pPr>
+        <w:ind w:left="3360" w:hanging="480"/>
+      </w:pPr>
+      <w:rPr>
+        <w:rFonts w:ascii="Wingdings" w:hAnsi="Wingdings" w:hint="default"/>
+      </w:rPr>
+    </w:lvl>
+    <w:lvl w:ilvl="7" w:tplc="04090003" w:tentative="1">
+      <w:start w:val="1"/>
+      <w:numFmt w:val="bullet"/>
+      <w:lvlText w:val=""/>
+      <w:lvlJc w:val="left"/>
+      <w:pPr>
+        <w:ind w:left="3840" w:hanging="480"/>
+      </w:pPr>
+      <w:rPr>
+        <w:rFonts w:ascii="Wingdings" w:hAnsi="Wingdings" w:hint="default"/>
+      </w:rPr>
+    </w:lvl>
+    <w:lvl w:ilvl="8" w:tplc="04090005" w:tentative="1">
+      <w:start w:val="1"/>
+      <w:numFmt w:val="bullet"/>
+      <w:lvlText w:val=""/>
+      <w:lvlJc w:val="left"/>
+      <w:pPr>
+        <w:ind w:left="4320" w:hanging="480"/>
+      </w:pPr>
+      <w:rPr>
+        <w:rFonts w:ascii="Wingdings" w:hAnsi="Wingdings" w:hint="default"/>
+      </w:rPr>
+    </w:lvl>
+  </w:abstractNum>
+  <w:abstractNum w:abstractNumId="4">
+    <w:nsid w:val="79922C69"/>
+    <w:multiLevelType w:val="hybridMultilevel"/>
+    <w:tmpl w:val="84BA4B0C"/>
+    <w:lvl w:ilvl="0" w:tplc="EFCAE122">
+      <w:start w:val="3"/>
+      <w:numFmt w:val="bullet"/>
+      <w:lvlText w:val="-"/>
+      <w:lvlJc w:val="left"/>
+      <w:pPr>
+        <w:ind w:left="360" w:hanging="360"/>
+      </w:pPr>
+      <w:rPr>
+        <w:rFonts w:ascii="DengXian" w:eastAsia="DengXian" w:hAnsi="DengXian" w:cstheme="minorBidi" w:hint="eastAsia"/>
+      </w:rPr>
+    </w:lvl>
+    <w:lvl w:ilvl="1" w:tplc="04090003" w:tentative="1">
+      <w:start w:val="1"/>
+      <w:numFmt w:val="bullet"/>
+      <w:lvlText w:val=""/>
+      <w:lvlJc w:val="left"/>
+      <w:pPr>
+        <w:ind w:left="960" w:hanging="480"/>
+      </w:pPr>
+      <w:rPr>
+        <w:rFonts w:ascii="Wingdings" w:hAnsi="Wingdings" w:hint="default"/>
+      </w:rPr>
+    </w:lvl>
+    <w:lvl w:ilvl="2" w:tplc="04090005" w:tentative="1">
+      <w:start w:val="1"/>
+      <w:numFmt w:val="bullet"/>
+      <w:lvlText w:val=""/>
+      <w:lvlJc w:val="left"/>
+      <w:pPr>
+        <w:ind w:left="1440" w:hanging="480"/>
+      </w:pPr>
+      <w:rPr>
+        <w:rFonts w:ascii="Wingdings" w:hAnsi="Wingdings" w:hint="default"/>
+      </w:rPr>
+    </w:lvl>
+    <w:lvl w:ilvl="3" w:tplc="04090001" w:tentative="1">
+      <w:start w:val="1"/>
+      <w:numFmt w:val="bullet"/>
+      <w:lvlText w:val=""/>
+      <w:lvlJc w:val="left"/>
+      <w:pPr>
+        <w:ind w:left="1920" w:hanging="480"/>
+      </w:pPr>
+      <w:rPr>
+        <w:rFonts w:ascii="Wingdings" w:hAnsi="Wingdings" w:hint="default"/>
+      </w:rPr>
+    </w:lvl>
+    <w:lvl w:ilvl="4" w:tplc="04090003" w:tentative="1">
+      <w:start w:val="1"/>
+      <w:numFmt w:val="bullet"/>
+      <w:lvlText w:val=""/>
+      <w:lvlJc w:val="left"/>
+      <w:pPr>
+        <w:ind w:left="2400" w:hanging="480"/>
+      </w:pPr>
+      <w:rPr>
+        <w:rFonts w:ascii="Wingdings" w:hAnsi="Wingdings" w:hint="default"/>
+      </w:rPr>
+    </w:lvl>
+    <w:lvl w:ilvl="5" w:tplc="04090005" w:tentative="1">
+      <w:start w:val="1"/>
+      <w:numFmt w:val="bullet"/>
+      <w:lvlText w:val=""/>
+      <w:lvlJc w:val="left"/>
+      <w:pPr>
+        <w:ind w:left="2880" w:hanging="480"/>
+      </w:pPr>
+      <w:rPr>
+        <w:rFonts w:ascii="Wingdings" w:hAnsi="Wingdings" w:hint="default"/>
+      </w:rPr>
+    </w:lvl>
+    <w:lvl w:ilvl="6" w:tplc="04090001" w:tentative="1">
+      <w:start w:val="1"/>
+      <w:numFmt w:val="bullet"/>
+      <w:lvlText w:val=""/>
+      <w:lvlJc w:val="left"/>
+      <w:pPr>
+        <w:ind w:left="3360" w:hanging="480"/>
+      </w:pPr>
+      <w:rPr>
+        <w:rFonts w:ascii="Wingdings" w:hAnsi="Wingdings" w:hint="default"/>
+      </w:rPr>
+    </w:lvl>
+    <w:lvl w:ilvl="7" w:tplc="04090003" w:tentative="1">
+      <w:start w:val="1"/>
+      <w:numFmt w:val="bullet"/>
+      <w:lvlText w:val=""/>
+      <w:lvlJc w:val="left"/>
+      <w:pPr>
+        <w:ind w:left="3840" w:hanging="480"/>
+      </w:pPr>
+      <w:rPr>
+        <w:rFonts w:ascii="Wingdings" w:hAnsi="Wingdings" w:hint="default"/>
+      </w:rPr>
+    </w:lvl>
+    <w:lvl w:ilvl="8" w:tplc="04090005" w:tentative="1">
+      <w:start w:val="1"/>
+      <w:numFmt w:val="bullet"/>
+      <w:lvlText w:val=""/>
+      <w:lvlJc w:val="left"/>
+      <w:pPr>
+        <w:ind w:left="4320" w:hanging="480"/>
+      </w:pPr>
+      <w:rPr>
+        <w:rFonts w:ascii="Wingdings" w:hAnsi="Wingdings" w:hint="default"/>
+      </w:rPr>
+    </w:lvl>
+  </w:abstractNum>
+  <w:num w:numId="1">
+    <w:abstractNumId w:val="0"/>
+  </w:num>
+  <w:num w:numId="2">
+    <w:abstractNumId w:val="1"/>
+  </w:num>
+  <w:num w:numId="3">
+    <w:abstractNumId w:val="4"/>
+  </w:num>
+  <w:num w:numId="4">
+    <w:abstractNumId w:val="3"/>
+  </w:num>
+  <w:num w:numId="5">
+    <w:abstractNumId w:val="2"/>
+  </w:num>
+</w:numbering>
 </file>
 
 <file path=word/styles.xml><?xml version="1.0" encoding="utf-8"?>
@@ -7183,6 +10300,29 @@
       <w:jc w:val="both"/>
     </w:pPr>
   </w:style>
+  <w:style w:type="paragraph" w:styleId="Heading2">
+    <w:name w:val="heading 2"/>
+    <w:basedOn w:val="Normal"/>
+    <w:next w:val="Normal"/>
+    <w:link w:val="Heading2Char"/>
+    <w:uiPriority w:val="9"/>
+    <w:unhideWhenUsed/>
+    <w:qFormat/>
+    <w:rsid w:val="000362A8"/>
+    <w:pPr>
+      <w:keepNext/>
+      <w:keepLines/>
+      <w:spacing w:before="260" w:after="260" w:line="416" w:lineRule="auto"/>
+      <w:outlineLvl w:val="1"/>
+    </w:pPr>
+    <w:rPr>
+      <w:rFonts w:asciiTheme="majorHAnsi" w:eastAsiaTheme="majorEastAsia" w:hAnsiTheme="majorHAnsi" w:cstheme="majorBidi"/>
+      <w:b/>
+      <w:bCs/>
+      <w:sz w:val="32"/>
+      <w:szCs w:val="32"/>
+    </w:rPr>
+  </w:style>
   <w:style w:type="character" w:default="1" w:styleId="DefaultParagraphFont">
     <w:name w:val="Default Paragraph Font"/>
     <w:uiPriority w:val="1"/>
@@ -7219,6 +10359,65 @@
     <w:rPr>
       <w:color w:val="808080"/>
     </w:rPr>
+  </w:style>
+  <w:style w:type="paragraph" w:styleId="Title">
+    <w:name w:val="Title"/>
+    <w:basedOn w:val="Normal"/>
+    <w:next w:val="Normal"/>
+    <w:link w:val="TitleChar"/>
+    <w:uiPriority w:val="10"/>
+    <w:qFormat/>
+    <w:rsid w:val="000362A8"/>
+    <w:pPr>
+      <w:spacing w:before="240" w:after="60"/>
+      <w:jc w:val="center"/>
+      <w:outlineLvl w:val="0"/>
+    </w:pPr>
+    <w:rPr>
+      <w:rFonts w:asciiTheme="majorHAnsi" w:eastAsia="宋体" w:hAnsiTheme="majorHAnsi" w:cstheme="majorBidi"/>
+      <w:b/>
+      <w:bCs/>
+      <w:sz w:val="32"/>
+      <w:szCs w:val="32"/>
+    </w:rPr>
+  </w:style>
+  <w:style w:type="character" w:customStyle="1" w:styleId="TitleChar">
+    <w:name w:val="Title Char"/>
+    <w:basedOn w:val="DefaultParagraphFont"/>
+    <w:link w:val="Title"/>
+    <w:uiPriority w:val="10"/>
+    <w:rsid w:val="000362A8"/>
+    <w:rPr>
+      <w:rFonts w:asciiTheme="majorHAnsi" w:eastAsia="宋体" w:hAnsiTheme="majorHAnsi" w:cstheme="majorBidi"/>
+      <w:b/>
+      <w:bCs/>
+      <w:sz w:val="32"/>
+      <w:szCs w:val="32"/>
+    </w:rPr>
+  </w:style>
+  <w:style w:type="character" w:customStyle="1" w:styleId="Heading2Char">
+    <w:name w:val="Heading 2 Char"/>
+    <w:basedOn w:val="DefaultParagraphFont"/>
+    <w:link w:val="Heading2"/>
+    <w:uiPriority w:val="9"/>
+    <w:rsid w:val="000362A8"/>
+    <w:rPr>
+      <w:rFonts w:asciiTheme="majorHAnsi" w:eastAsiaTheme="majorEastAsia" w:hAnsiTheme="majorHAnsi" w:cstheme="majorBidi"/>
+      <w:b/>
+      <w:bCs/>
+      <w:sz w:val="32"/>
+      <w:szCs w:val="32"/>
+    </w:rPr>
+  </w:style>
+  <w:style w:type="paragraph" w:styleId="ListParagraph">
+    <w:name w:val="List Paragraph"/>
+    <w:basedOn w:val="Normal"/>
+    <w:uiPriority w:val="34"/>
+    <w:qFormat/>
+    <w:rsid w:val="00DB1D29"/>
+    <w:pPr>
+      <w:ind w:firstLineChars="200" w:firstLine="420"/>
+    </w:pPr>
   </w:style>
 </w:styles>
 </file>

--- a/Homework1/HW1.docx
+++ b/Homework1/HW1.docx
@@ -4,6 +4,55 @@
   <w:body>
     <w:p>
       <w:pPr>
+        <w:pStyle w:val="Subtitle"/>
+        <w:spacing w:before="0" w:after="0" w:line="240" w:lineRule="auto"/>
+        <w:jc w:val="left"/>
+        <w:rPr>
+          <w:rFonts w:hint="eastAsia"/>
+        </w:rPr>
+      </w:pPr>
+      <w:r>
+        <w:rPr>
+          <w:rFonts w:hint="eastAsia"/>
+        </w:rPr>
+        <w:t>EECS 598 Deep Learning</w:t>
+      </w:r>
+    </w:p>
+    <w:p>
+      <w:pPr>
+        <w:pStyle w:val="Heading1"/>
+        <w:spacing w:before="0" w:after="0" w:line="240" w:lineRule="auto"/>
+        <w:jc w:val="left"/>
+        <w:rPr>
+          <w:rFonts w:hint="eastAsia"/>
+        </w:rPr>
+      </w:pPr>
+      <w:r>
+        <w:rPr>
+          <w:rFonts w:hint="eastAsia"/>
+        </w:rPr>
+        <w:t>HW1</w:t>
+      </w:r>
+    </w:p>
+    <w:p>
+      <w:pPr>
+        <w:pBdr>
+          <w:bottom w:val="single" w:sz="6" w:space="1" w:color="auto"/>
+        </w:pBdr>
+        <w:spacing w:afterLines="100" w:after="423"/>
+        <w:rPr>
+          <w:rFonts w:hint="eastAsia"/>
+        </w:rPr>
+      </w:pPr>
+      <w:r>
+        <w:rPr>
+          <w:rFonts w:hint="eastAsia"/>
+        </w:rPr>
+        <w:t>Chuan Cen / chuancen / Feb 13 2019</w:t>
+      </w:r>
+    </w:p>
+    <w:p>
+      <w:pPr>
         <w:pStyle w:val="Heading2"/>
       </w:pPr>
       <w:r>
@@ -113,13 +162,7 @@
           <w:rPr>
             <w:rFonts w:ascii="Cambria Math" w:hAnsi="Cambria Math"/>
           </w:rPr>
-          <m:t>=</m:t>
-        </m:r>
-        <m:r>
-          <w:rPr>
-            <w:rFonts w:ascii="Cambria Math" w:hAnsi="Cambria Math"/>
-          </w:rPr>
-          <m:t>X</m:t>
+          <m:t>=X</m:t>
         </m:r>
         <m:sSup>
           <m:sSupPr>
@@ -559,25 +602,7 @@
           <w:rPr>
             <w:rFonts w:ascii="Cambria Math" w:hAnsi="Cambria Math"/>
           </w:rPr>
-          <m:t>I</m:t>
-        </m:r>
-        <m:r>
-          <w:rPr>
-            <w:rFonts w:ascii="Cambria Math" w:hAnsi="Cambria Math"/>
-          </w:rPr>
-          <m:t>{</m:t>
-        </m:r>
-        <m:r>
-          <w:rPr>
-            <w:rFonts w:ascii="Cambria Math" w:hAnsi="Cambria Math"/>
-          </w:rPr>
-          <m:t>X&gt;0</m:t>
-        </m:r>
-        <m:r>
-          <w:rPr>
-            <w:rFonts w:ascii="Cambria Math" w:hAnsi="Cambria Math"/>
-          </w:rPr>
-          <m:t>}</m:t>
+          <m:t>I{X&gt;0}</m:t>
         </m:r>
       </m:oMath>
     </w:p>
@@ -2238,6 +2263,7 @@
         <w:rPr>
           <w:rFonts w:hint="eastAsia"/>
         </w:rPr>
+        <w:lastRenderedPageBreak/>
         <w:tab/>
       </w:r>
       <w:r>
@@ -3367,7 +3393,6 @@
     </w:p>
     <w:p>
       <w:r>
-        <w:lastRenderedPageBreak/>
         <w:tab/>
       </w:r>
       <m:oMath>
@@ -5764,19 +5789,7 @@
           <w:rPr>
             <w:rFonts w:ascii="Cambria Math" w:hAnsi="Cambria Math"/>
           </w:rPr>
-          <m:t xml:space="preserve">, </m:t>
-        </m:r>
-        <m:r>
-          <w:rPr>
-            <w:rFonts w:ascii="Cambria Math" w:hAnsi="Cambria Math"/>
-          </w:rPr>
-          <m:t xml:space="preserve"> since only </m:t>
-        </m:r>
-        <m:r>
-          <w:rPr>
-            <w:rFonts w:ascii="Cambria Math" w:hAnsi="Cambria Math"/>
-          </w:rPr>
-          <m:t xml:space="preserve">the </m:t>
+          <m:t xml:space="preserve">,  since only the </m:t>
         </m:r>
         <m:sSup>
           <m:sSupPr>
@@ -5808,13 +5821,7 @@
           <w:rPr>
             <w:rFonts w:ascii="Cambria Math" w:hAnsi="Cambria Math"/>
           </w:rPr>
-          <m:t>th sample</m:t>
-        </m:r>
-        <m:r>
-          <w:rPr>
-            <w:rFonts w:ascii="Cambria Math" w:hAnsi="Cambria Math"/>
-          </w:rPr>
-          <m:t xml:space="preserve"> is relevant</m:t>
+          <m:t>th sample is relevant</m:t>
         </m:r>
       </m:oMath>
     </w:p>
@@ -5924,13 +5931,7 @@
                       <w:rPr>
                         <w:rFonts w:ascii="Cambria Math" w:hAnsi="Cambria Math"/>
                       </w:rPr>
-                      <m:t>n</m:t>
-                    </m:r>
-                    <m:r>
-                      <w:rPr>
-                        <w:rFonts w:ascii="Cambria Math" w:hAnsi="Cambria Math"/>
-                      </w:rPr>
-                      <m:t>,f</m:t>
+                      <m:t>n,f</m:t>
                     </m:r>
                   </m:sub>
                 </m:sSub>
@@ -5974,13 +5975,7 @@
                       <w:rPr>
                         <w:rFonts w:ascii="Cambria Math" w:hAnsi="Cambria Math"/>
                       </w:rPr>
-                      <m:t>n</m:t>
-                    </m:r>
-                    <m:r>
-                      <w:rPr>
-                        <w:rFonts w:ascii="Cambria Math" w:hAnsi="Cambria Math"/>
-                      </w:rPr>
-                      <m:t>,f</m:t>
+                      <m:t>n,f</m:t>
                     </m:r>
                   </m:sub>
                 </m:sSub>
@@ -6151,13 +6146,7 @@
                           <w:rPr>
                             <w:rFonts w:ascii="Cambria Math" w:hAnsi="Cambria Math"/>
                           </w:rPr>
-                          <m:t>n,f</m:t>
-                        </m:r>
-                        <m:r>
-                          <w:rPr>
-                            <w:rFonts w:ascii="Cambria Math" w:hAnsi="Cambria Math"/>
-                          </w:rPr>
-                          <m:t>,p,q</m:t>
+                          <m:t>n,f,p,q</m:t>
                         </m:r>
                       </m:sub>
                     </m:sSub>
@@ -6201,13 +6190,7 @@
                           <w:rPr>
                             <w:rFonts w:ascii="Cambria Math" w:hAnsi="Cambria Math"/>
                           </w:rPr>
-                          <m:t>n,f</m:t>
-                        </m:r>
-                        <m:r>
-                          <w:rPr>
-                            <w:rFonts w:ascii="Cambria Math" w:hAnsi="Cambria Math"/>
-                          </w:rPr>
-                          <m:t>,p,q</m:t>
+                          <m:t>n,f,p,q</m:t>
                         </m:r>
                       </m:sub>
                     </m:sSub>
@@ -6320,19 +6303,7 @@
                   <w:rPr>
                     <w:rFonts w:ascii="Cambria Math" w:hAnsi="Cambria Math"/>
                   </w:rPr>
-                  <m:t>u</m:t>
-                </m:r>
-                <m:r>
-                  <w:rPr>
-                    <w:rFonts w:ascii="Cambria Math" w:hAnsi="Cambria Math"/>
-                  </w:rPr>
-                  <m:t>,</m:t>
-                </m:r>
-                <m:r>
-                  <w:rPr>
-                    <w:rFonts w:ascii="Cambria Math" w:hAnsi="Cambria Math"/>
-                  </w:rPr>
-                  <m:t>v</m:t>
+                  <m:t>u,v</m:t>
                 </m:r>
               </m:sub>
               <m:sup/>
@@ -6392,25 +6363,7 @@
                           <w:rPr>
                             <w:rFonts w:ascii="Cambria Math" w:hAnsi="Cambria Math"/>
                           </w:rPr>
-                          <m:t>n,f,</m:t>
-                        </m:r>
-                        <m:r>
-                          <w:rPr>
-                            <w:rFonts w:ascii="Cambria Math" w:hAnsi="Cambria Math"/>
-                          </w:rPr>
-                          <m:t>i-u+1</m:t>
-                        </m:r>
-                        <m:r>
-                          <w:rPr>
-                            <w:rFonts w:ascii="Cambria Math" w:hAnsi="Cambria Math"/>
-                          </w:rPr>
-                          <m:t>,</m:t>
-                        </m:r>
-                        <m:r>
-                          <w:rPr>
-                            <w:rFonts w:ascii="Cambria Math" w:hAnsi="Cambria Math"/>
-                          </w:rPr>
-                          <m:t>j-v+1</m:t>
+                          <m:t>n,f,i-u+1,j-v+1</m:t>
                         </m:r>
                       </m:sub>
                     </m:sSub>
@@ -6557,25 +6510,7 @@
           <w:rPr>
             <w:rFonts w:ascii="Cambria Math" w:hAnsi="Cambria Math"/>
           </w:rPr>
-          <m:t>where u=i-</m:t>
-        </m:r>
-        <m:r>
-          <m:rPr>
-            <m:sty m:val="p"/>
-          </m:rPr>
-          <w:rPr>
-            <w:rFonts w:ascii="Cambria Math" w:hAnsi="Cambria Math"/>
-          </w:rPr>
-          <m:t>p+1</m:t>
-        </m:r>
-        <m:r>
-          <m:rPr>
-            <m:sty m:val="p"/>
-          </m:rPr>
-          <w:rPr>
-            <w:rFonts w:ascii="Cambria Math" w:hAnsi="Cambria Math"/>
-          </w:rPr>
-          <m:t>, v=j-q+1</m:t>
+          <m:t>where u=i-p+1, v=j-q+1</m:t>
         </m:r>
       </m:oMath>
     </w:p>
@@ -6651,25 +6586,7 @@
                   <w:rPr>
                     <w:rFonts w:ascii="Cambria Math" w:hAnsi="Cambria Math"/>
                   </w:rPr>
-                  <m:t>u</m:t>
-                </m:r>
-                <m:r>
-                  <m:rPr>
-                    <m:sty m:val="p"/>
-                  </m:rPr>
-                  <w:rPr>
-                    <w:rFonts w:ascii="Cambria Math" w:hAnsi="Cambria Math"/>
-                  </w:rPr>
-                  <m:t>,</m:t>
-                </m:r>
-                <m:r>
-                  <m:rPr>
-                    <m:sty m:val="p"/>
-                  </m:rPr>
-                  <w:rPr>
-                    <w:rFonts w:ascii="Cambria Math" w:hAnsi="Cambria Math"/>
-                  </w:rPr>
-                  <m:t>v</m:t>
+                  <m:t>u,v</m:t>
                 </m:r>
               </m:sub>
               <m:sup>
@@ -6726,31 +6643,7 @@
                           <w:rPr>
                             <w:rFonts w:ascii="Cambria Math" w:hAnsi="Cambria Math"/>
                           </w:rPr>
-                          <m:t>n,f,i-</m:t>
-                        </m:r>
-                        <m:r>
-                          <w:rPr>
-                            <w:rFonts w:ascii="Cambria Math" w:hAnsi="Cambria Math"/>
-                          </w:rPr>
-                          <m:t>u</m:t>
-                        </m:r>
-                        <m:r>
-                          <w:rPr>
-                            <w:rFonts w:ascii="Cambria Math" w:hAnsi="Cambria Math"/>
-                          </w:rPr>
-                          <m:t>+1,j-</m:t>
-                        </m:r>
-                        <m:r>
-                          <w:rPr>
-                            <w:rFonts w:ascii="Cambria Math" w:hAnsi="Cambria Math"/>
-                          </w:rPr>
-                          <m:t>v</m:t>
-                        </m:r>
-                        <m:r>
-                          <w:rPr>
-                            <w:rFonts w:ascii="Cambria Math" w:hAnsi="Cambria Math"/>
-                          </w:rPr>
-                          <m:t>+1</m:t>
+                          <m:t>n,f,i-u+1,j-v+1</m:t>
                         </m:r>
                       </m:sub>
                     </m:sSub>
@@ -6778,25 +6671,7 @@
                       <w:rPr>
                         <w:rFonts w:ascii="Cambria Math" w:hAnsi="Cambria Math"/>
                       </w:rPr>
-                      <m:t>f,c,</m:t>
-                    </m:r>
-                    <m:r>
-                      <w:rPr>
-                        <w:rFonts w:ascii="Cambria Math" w:hAnsi="Cambria Math"/>
-                      </w:rPr>
-                      <m:t>u</m:t>
-                    </m:r>
-                    <m:r>
-                      <w:rPr>
-                        <w:rFonts w:ascii="Cambria Math" w:hAnsi="Cambria Math"/>
-                      </w:rPr>
-                      <m:t>,</m:t>
-                    </m:r>
-                    <m:r>
-                      <w:rPr>
-                        <w:rFonts w:ascii="Cambria Math" w:hAnsi="Cambria Math"/>
-                      </w:rPr>
-                      <m:t>v</m:t>
+                      <m:t>f,c,u,v</m:t>
                     </m:r>
                   </m:sub>
                 </m:sSub>
@@ -6816,6 +6691,7 @@
         <w:rPr>
           <w:rFonts w:hint="eastAsia"/>
         </w:rPr>
+        <w:lastRenderedPageBreak/>
         <w:tab/>
       </w:r>
       <w:r>
@@ -7327,7 +7203,6 @@
     </w:p>
     <w:p>
       <w:r>
-        <w:lastRenderedPageBreak/>
         <w:tab/>
       </w:r>
       <w:r>
@@ -7609,13 +7484,7 @@
                       <w:rPr>
                         <w:rFonts w:ascii="Cambria Math" w:hAnsi="Cambria Math"/>
                       </w:rPr>
-                      <m:t>n</m:t>
-                    </m:r>
-                    <m:r>
-                      <w:rPr>
-                        <w:rFonts w:ascii="Cambria Math" w:hAnsi="Cambria Math"/>
-                      </w:rPr>
-                      <m:t>,f</m:t>
+                      <m:t>n,f</m:t>
                     </m:r>
                   </m:sub>
                 </m:sSub>
@@ -7693,13 +7562,7 @@
                       <w:rPr>
                         <w:rFonts w:ascii="Cambria Math" w:hAnsi="Cambria Math"/>
                       </w:rPr>
-                      <m:t>f</m:t>
-                    </m:r>
-                    <m:r>
-                      <w:rPr>
-                        <w:rFonts w:ascii="Cambria Math" w:hAnsi="Cambria Math"/>
-                      </w:rPr>
-                      <m:t>,c,i,j</m:t>
+                      <m:t>f,c,i,j</m:t>
                     </m:r>
                   </m:sub>
                 </m:sSub>
@@ -7882,13 +7745,7 @@
                           <w:rPr>
                             <w:rFonts w:ascii="Cambria Math" w:hAnsi="Cambria Math"/>
                           </w:rPr>
-                          <m:t>n,f</m:t>
-                        </m:r>
-                        <m:r>
-                          <w:rPr>
-                            <w:rFonts w:ascii="Cambria Math" w:hAnsi="Cambria Math"/>
-                          </w:rPr>
-                          <m:t>,u,v</m:t>
+                          <m:t>n,f,u,v</m:t>
                         </m:r>
                       </m:sub>
                     </m:sSub>
@@ -8068,25 +7925,7 @@
                           <w:rPr>
                             <w:rFonts w:ascii="Cambria Math" w:hAnsi="Cambria Math"/>
                           </w:rPr>
-                          <m:t>n,f,</m:t>
-                        </m:r>
-                        <m:r>
-                          <w:rPr>
-                            <w:rFonts w:ascii="Cambria Math" w:hAnsi="Cambria Math"/>
-                          </w:rPr>
-                          <m:t>u</m:t>
-                        </m:r>
-                        <m:r>
-                          <w:rPr>
-                            <w:rFonts w:ascii="Cambria Math" w:hAnsi="Cambria Math"/>
-                          </w:rPr>
-                          <m:t>,</m:t>
-                        </m:r>
-                        <m:r>
-                          <w:rPr>
-                            <w:rFonts w:ascii="Cambria Math" w:hAnsi="Cambria Math"/>
-                          </w:rPr>
-                          <m:t>v</m:t>
+                          <m:t>n,f,u,v</m:t>
                         </m:r>
                       </m:sub>
                     </m:sSub>
@@ -8114,31 +7953,7 @@
                       <w:rPr>
                         <w:rFonts w:ascii="Cambria Math" w:hAnsi="Cambria Math"/>
                       </w:rPr>
-                      <m:t>n,c,i+</m:t>
-                    </m:r>
-                    <m:r>
-                      <w:rPr>
-                        <w:rFonts w:ascii="Cambria Math" w:hAnsi="Cambria Math"/>
-                      </w:rPr>
-                      <m:t>u</m:t>
-                    </m:r>
-                    <m:r>
-                      <w:rPr>
-                        <w:rFonts w:ascii="Cambria Math" w:hAnsi="Cambria Math"/>
-                      </w:rPr>
-                      <m:t>-1,j+</m:t>
-                    </m:r>
-                    <m:r>
-                      <w:rPr>
-                        <w:rFonts w:ascii="Cambria Math" w:hAnsi="Cambria Math"/>
-                      </w:rPr>
-                      <m:t>v</m:t>
-                    </m:r>
-                    <m:r>
-                      <w:rPr>
-                        <w:rFonts w:ascii="Cambria Math" w:hAnsi="Cambria Math"/>
-                      </w:rPr>
-                      <m:t>-1</m:t>
+                      <m:t>n,c,i+u-1,j+v-1</m:t>
                     </m:r>
                   </m:sub>
                 </m:sSub>
@@ -8410,15 +8225,10 @@
           <m:t>.</m:t>
         </m:r>
       </m:oMath>
-      <w:bookmarkStart w:id="0" w:name="_GoBack"/>
-      <w:bookmarkEnd w:id="0"/>
     </w:p>
     <w:p>
       <w:pPr>
         <w:pStyle w:val="Heading2"/>
-        <w:rPr>
-          <w:rFonts w:hint="eastAsia"/>
-        </w:rPr>
       </w:pPr>
       <w:r>
         <w:rPr>
@@ -8431,7 +8241,6 @@
       <w:pPr>
         <w:spacing w:beforeLines="50" w:before="211" w:afterLines="50" w:after="211"/>
         <w:rPr>
-          <w:rFonts w:hint="eastAsia"/>
           <w:b/>
         </w:rPr>
       </w:pPr>
@@ -8447,54 +8256,6 @@
           <w:b/>
         </w:rPr>
         <w:t xml:space="preserve">Train a simple logistic classifier (with no hidden units). Report the test accuracy for the best model you identified. </w:t>
-      </w:r>
-    </w:p>
-    <w:p>
-      <w:pPr>
-        <w:spacing w:beforeLines="50" w:before="211" w:afterLines="50" w:after="211"/>
-        <w:rPr>
-          <w:rFonts w:hint="eastAsia"/>
-        </w:rPr>
-      </w:pPr>
-      <w:r>
-        <w:rPr>
-          <w:rFonts w:hint="eastAsia"/>
-        </w:rPr>
-        <w:t xml:space="preserve">test accuracy = </w:t>
-      </w:r>
-      <w:r>
-        <w:rPr>
-          <w:rFonts w:hint="eastAsia"/>
-        </w:rPr>
-        <w:t>93.6%</w:t>
-      </w:r>
-    </w:p>
-    <w:p>
-      <w:pPr>
-        <w:spacing w:beforeLines="50" w:before="211" w:afterLines="50" w:after="211"/>
-        <w:rPr>
-          <w:rFonts w:hint="eastAsia"/>
-          <w:b/>
-        </w:rPr>
-      </w:pPr>
-      <w:r>
-        <w:rPr>
-          <w:rFonts w:hint="eastAsia"/>
-          <w:b/>
-        </w:rPr>
-        <w:t xml:space="preserve">4. </w:t>
-      </w:r>
-      <w:r>
-        <w:rPr>
-          <w:b/>
-        </w:rPr>
-        <w:t>Train a 2-</w:t>
-      </w:r>
-      <w:r>
-        <w:rPr>
-          <w:b/>
-        </w:rPr>
-        <w:t xml:space="preserve">layer neural network with logistic regression as the output layer. Identify and report an appropriate number of hidden units based on the validation set. Report the test accuracy for your best model. </w:t>
       </w:r>
     </w:p>
     <w:p>
@@ -8505,64 +8266,19 @@
         <w:rPr>
           <w:rFonts w:hint="eastAsia"/>
         </w:rPr>
-        <w:t>hidden_</w:t>
-      </w:r>
-      <w:r>
-        <w:rPr>
-          <w:rFonts w:hint="eastAsia"/>
-        </w:rPr>
-        <w:t>dim</w:t>
-      </w:r>
-      <w:r>
-        <w:rPr>
-          <w:rFonts w:hint="eastAsia"/>
-        </w:rPr>
-        <w:t xml:space="preserve"> </w:t>
-      </w:r>
-      <w:r>
-        <w:rPr>
-          <w:rFonts w:hint="eastAsia"/>
-        </w:rPr>
-        <w:t>=</w:t>
-      </w:r>
-      <w:r>
-        <w:rPr>
-          <w:rFonts w:hint="eastAsia"/>
-        </w:rPr>
-        <w:t xml:space="preserve"> </w:t>
-      </w:r>
-      <w:r>
-        <w:rPr>
-          <w:rFonts w:hint="eastAsia"/>
-        </w:rPr>
-        <w:t>1000</w:t>
-      </w:r>
-      <w:r>
-        <w:rPr>
-          <w:rFonts w:hint="eastAsia"/>
-        </w:rPr>
-        <w:t>, test accuracy = 94%</w:t>
-      </w:r>
-    </w:p>
-    <w:p>
-      <w:pPr>
-        <w:pStyle w:val="Heading2"/>
-        <w:rPr>
-          <w:rFonts w:hint="eastAsia"/>
-        </w:rPr>
-      </w:pPr>
-      <w:r>
-        <w:rPr>
-          <w:rFonts w:hint="eastAsia"/>
-        </w:rPr>
-        <w:t xml:space="preserve">Q3. </w:t>
+        <w:t xml:space="preserve">test accuracy = </w:t>
+      </w:r>
+      <w:r>
+        <w:rPr>
+          <w:rFonts w:hint="eastAsia"/>
+        </w:rPr>
+        <w:t>93.6%</w:t>
       </w:r>
     </w:p>
     <w:p>
       <w:pPr>
         <w:spacing w:beforeLines="50" w:before="211" w:afterLines="50" w:after="211"/>
         <w:rPr>
-          <w:rFonts w:hint="eastAsia"/>
           <w:b/>
         </w:rPr>
       </w:pPr>
@@ -8571,48 +8287,19 @@
           <w:rFonts w:hint="eastAsia"/>
           <w:b/>
         </w:rPr>
-        <w:t xml:space="preserve">3. </w:t>
+        <w:t xml:space="preserve">4. </w:t>
       </w:r>
       <w:r>
         <w:rPr>
           <w:b/>
         </w:rPr>
-        <w:t xml:space="preserve">Train a binary SVM classifier (with no hidden units). Report the test accuracy for the best model you identified. </w:t>
-      </w:r>
-    </w:p>
-    <w:p>
-      <w:pPr>
-        <w:spacing w:beforeLines="50" w:before="211" w:afterLines="50" w:after="211"/>
-        <w:rPr>
-          <w:rFonts w:hint="eastAsia"/>
-        </w:rPr>
-      </w:pPr>
-      <w:r>
-        <w:rPr>
-          <w:rFonts w:hint="eastAsia"/>
-        </w:rPr>
-        <w:t>test accuracy = 92.8%</w:t>
-      </w:r>
-    </w:p>
-    <w:p>
-      <w:pPr>
-        <w:spacing w:beforeLines="50" w:before="211" w:afterLines="50" w:after="211"/>
+        <w:t>Train a 2-</w:t>
+      </w:r>
+      <w:r>
         <w:rPr>
           <w:b/>
         </w:rPr>
-      </w:pPr>
-      <w:r>
-        <w:rPr>
-          <w:rFonts w:hint="eastAsia"/>
-          <w:b/>
-        </w:rPr>
-        <w:t xml:space="preserve">4. </w:t>
-      </w:r>
-      <w:r>
-        <w:rPr>
-          <w:b/>
-        </w:rPr>
-        <w:t xml:space="preserve">Train a 2 layer neural network with hinge-loss as the output layer. Identify and report an appropriate number of hidden units based on the validation set. Report the best test accuracy for your best model. </w:t>
+        <w:t xml:space="preserve">layer neural network with logistic regression as the output layer. Identify and report an appropriate number of hidden units based on the validation set. Report the test accuracy for your best model. </w:t>
       </w:r>
     </w:p>
     <w:p>
@@ -8623,29 +8310,60 @@
         <w:rPr>
           <w:rFonts w:hint="eastAsia"/>
         </w:rPr>
-        <w:lastRenderedPageBreak/>
-        <w:t>hidden_dim = 1000, test accuracy = 94%</w:t>
+        <w:t>hidden_</w:t>
+      </w:r>
+      <w:r>
+        <w:rPr>
+          <w:rFonts w:hint="eastAsia"/>
+        </w:rPr>
+        <w:t>dim</w:t>
+      </w:r>
+      <w:r>
+        <w:rPr>
+          <w:rFonts w:hint="eastAsia"/>
+        </w:rPr>
+        <w:t xml:space="preserve"> </w:t>
+      </w:r>
+      <w:r>
+        <w:rPr>
+          <w:rFonts w:hint="eastAsia"/>
+        </w:rPr>
+        <w:t>=</w:t>
+      </w:r>
+      <w:r>
+        <w:rPr>
+          <w:rFonts w:hint="eastAsia"/>
+        </w:rPr>
+        <w:t xml:space="preserve"> </w:t>
+      </w:r>
+      <w:r>
+        <w:rPr>
+          <w:rFonts w:hint="eastAsia"/>
+        </w:rPr>
+        <w:t>1000</w:t>
+      </w:r>
+      <w:r>
+        <w:rPr>
+          <w:rFonts w:hint="eastAsia"/>
+        </w:rPr>
+        <w:t>, test accuracy = 94%</w:t>
       </w:r>
     </w:p>
     <w:p>
       <w:pPr>
         <w:pStyle w:val="Heading2"/>
-        <w:rPr>
-          <w:rFonts w:hint="eastAsia"/>
-        </w:rPr>
       </w:pPr>
       <w:r>
         <w:rPr>
           <w:rFonts w:hint="eastAsia"/>
         </w:rPr>
-        <w:t>Q4.</w:t>
+        <w:t xml:space="preserve">Q3. </w:t>
       </w:r>
     </w:p>
     <w:p>
       <w:pPr>
         <w:spacing w:beforeLines="50" w:before="211" w:afterLines="50" w:after="211"/>
         <w:rPr>
-          <w:rFonts w:hint="eastAsia"/>
           <w:b/>
         </w:rPr>
       </w:pPr>
@@ -8660,55 +8378,7 @@
         <w:rPr>
           <w:b/>
         </w:rPr>
-        <w:t xml:space="preserve">Train a softmax multi-class classifier (with no hidden units) on MNIST dataset. Report the test accuracy. </w:t>
-      </w:r>
-    </w:p>
-    <w:p>
-      <w:pPr>
-        <w:spacing w:beforeLines="50" w:before="211" w:afterLines="50" w:after="211"/>
-        <w:rPr>
-          <w:rFonts w:hint="eastAsia"/>
-        </w:rPr>
-      </w:pPr>
-      <w:r>
-        <w:rPr>
-          <w:rFonts w:hint="eastAsia"/>
-        </w:rPr>
-        <w:t xml:space="preserve">test accuracy = </w:t>
-      </w:r>
-      <w:r>
-        <w:rPr>
-          <w:rFonts w:hint="eastAsia"/>
-        </w:rPr>
-        <w:t>92</w:t>
-      </w:r>
-      <w:r>
-        <w:rPr>
-          <w:rFonts w:hint="eastAsia"/>
-        </w:rPr>
-        <w:t>%</w:t>
-      </w:r>
-    </w:p>
-    <w:p>
-      <w:pPr>
-        <w:spacing w:beforeLines="50" w:before="211" w:afterLines="50" w:after="211"/>
-        <w:rPr>
-          <w:rFonts w:hint="eastAsia"/>
-          <w:b/>
-        </w:rPr>
-      </w:pPr>
-      <w:r>
-        <w:rPr>
-          <w:rFonts w:hint="eastAsia"/>
-          <w:b/>
-        </w:rPr>
-        <w:t xml:space="preserve">4. </w:t>
-      </w:r>
-      <w:r>
-        <w:rPr>
-          <w:b/>
-        </w:rPr>
-        <w:t xml:space="preserve">Train a 2 layer neural network with softmax-loss as the output layer on MNIST dataset. Identify and report an appropriate number of hidden units based on the validation set (you can leave 1/10 data samples in the train dataset as validation dataset). Report the best test accuracy for your best model. </w:t>
+        <w:t xml:space="preserve">Train a binary SVM classifier (with no hidden units). Report the test accuracy for the best model you identified. </w:t>
       </w:r>
     </w:p>
     <w:p>
@@ -8719,40 +8389,14 @@
         <w:rPr>
           <w:rFonts w:hint="eastAsia"/>
         </w:rPr>
-        <w:t>hidden_dim = 1000, test accuracy</w:t>
-      </w:r>
-      <w:r>
-        <w:rPr>
-          <w:rFonts w:hint="eastAsia"/>
-        </w:rPr>
-        <w:t xml:space="preserve"> = 93.63</w:t>
-      </w:r>
-      <w:r>
-        <w:rPr>
-          <w:rFonts w:hint="eastAsia"/>
-        </w:rPr>
-        <w:t>%</w:t>
-      </w:r>
-    </w:p>
-    <w:p>
-      <w:pPr>
-        <w:pStyle w:val="Heading2"/>
-        <w:rPr>
-          <w:rFonts w:hint="eastAsia"/>
-        </w:rPr>
-      </w:pPr>
-      <w:r>
-        <w:rPr>
-          <w:rFonts w:hint="eastAsia"/>
-        </w:rPr>
-        <w:t>Q5.</w:t>
+        <w:lastRenderedPageBreak/>
+        <w:t>test accuracy = 92.8%</w:t>
       </w:r>
     </w:p>
     <w:p>
       <w:pPr>
         <w:spacing w:beforeLines="50" w:before="211" w:afterLines="50" w:after="211"/>
         <w:rPr>
-          <w:rFonts w:hint="eastAsia"/>
           <w:b/>
         </w:rPr>
       </w:pPr>
@@ -8761,142 +8405,13 @@
           <w:rFonts w:hint="eastAsia"/>
           <w:b/>
         </w:rPr>
-        <w:t xml:space="preserve">3. </w:t>
+        <w:t xml:space="preserve">4. </w:t>
       </w:r>
       <w:r>
         <w:rPr>
           <w:b/>
         </w:rPr>
-        <w:t xml:space="preserve">Train the CNN multi-class classifier on MNIST dataset. Identify and report an appropriate filter size of convolutional layer and appropriate number of hidden units in fully-connected layer based on the validation set (you can leave 1/10 data samples in the train dataset as validation dataset). Report the best test accuracy for your best model. </w:t>
-      </w:r>
-    </w:p>
-    <w:p>
-      <w:pPr>
-        <w:spacing w:beforeLines="50" w:before="211" w:afterLines="50" w:after="211"/>
-        <w:rPr>
-          <w:rFonts w:hint="eastAsia"/>
-        </w:rPr>
-      </w:pPr>
-      <w:r>
-        <w:rPr>
-          <w:rFonts w:hint="eastAsia"/>
-        </w:rPr>
-        <w:t>- Filter size:</w:t>
-      </w:r>
-      <w:r>
-        <w:rPr>
-          <w:rFonts w:hint="eastAsia"/>
-        </w:rPr>
-        <w:t xml:space="preserve"> 7x7</w:t>
-      </w:r>
-    </w:p>
-    <w:p>
-      <w:pPr>
-        <w:spacing w:beforeLines="50" w:before="211" w:afterLines="50" w:after="211"/>
-        <w:rPr>
-          <w:rFonts w:hint="eastAsia"/>
-        </w:rPr>
-      </w:pPr>
-      <w:r>
-        <w:rPr>
-          <w:rFonts w:hint="eastAsia"/>
-        </w:rPr>
-        <w:t xml:space="preserve">- </w:t>
-      </w:r>
-      <w:r>
-        <w:rPr>
-          <w:rFonts w:hint="eastAsia"/>
-        </w:rPr>
-        <w:t>number of hidden units</w:t>
-      </w:r>
-      <w:r>
-        <w:rPr>
-          <w:rFonts w:hint="eastAsia"/>
-        </w:rPr>
-        <w:t>:16</w:t>
-      </w:r>
-    </w:p>
-    <w:p>
-      <w:pPr>
-        <w:spacing w:beforeLines="50" w:before="211" w:afterLines="50" w:after="211"/>
-        <w:rPr>
-          <w:rFonts w:hint="eastAsia"/>
-        </w:rPr>
-      </w:pPr>
-      <w:r>
-        <w:rPr>
-          <w:rFonts w:hint="eastAsia"/>
-        </w:rPr>
-        <w:t xml:space="preserve">- test accuracy: </w:t>
-      </w:r>
-      <w:r>
-        <w:rPr>
-          <w:rFonts w:hint="eastAsia"/>
-        </w:rPr>
-        <w:t>97.24%</w:t>
-      </w:r>
-    </w:p>
-    <w:p>
-      <w:pPr>
-        <w:spacing w:beforeLines="50" w:before="211" w:afterLines="50" w:after="211"/>
-        <w:rPr>
-          <w:b/>
-        </w:rPr>
-      </w:pPr>
-      <w:r>
-        <w:rPr>
-          <w:rFonts w:hint="eastAsia"/>
-          <w:b/>
-        </w:rPr>
-        <w:t xml:space="preserve">4. </w:t>
-      </w:r>
-      <w:r>
-        <w:rPr>
-          <w:b/>
-        </w:rPr>
-        <w:t xml:space="preserve">Train the CNN multi-class classifier with dropout and batch normalization on MNIST dataset. Identify and report an appropriate architecture and appropriate rate of dropout based on the validation set (you can leave 1/10 data samples in the train dataset as validation dataset). Report the best test accuracy for your best model. </w:t>
-      </w:r>
-    </w:p>
-    <w:p>
-      <w:pPr>
-        <w:spacing w:beforeLines="50" w:before="211" w:afterLines="50" w:after="211"/>
-        <w:rPr>
-          <w:rFonts w:hint="eastAsia"/>
-        </w:rPr>
-      </w:pPr>
-      <w:r>
-        <w:rPr>
-          <w:rFonts w:hint="eastAsia"/>
-        </w:rPr>
-        <w:t xml:space="preserve">- </w:t>
-      </w:r>
-      <w:r>
-        <w:rPr>
-          <w:rFonts w:hint="eastAsia"/>
-        </w:rPr>
-        <w:t xml:space="preserve">Architecture: </w:t>
-      </w:r>
-      <w:r>
-        <w:rPr>
-          <w:rFonts w:hint="eastAsia"/>
-        </w:rPr>
-        <w:tab/>
-        <w:t>Conv-BN-Relu-Maxpool-Fc-BN-Relu-Dropout-Fc-Softmax</w:t>
-      </w:r>
-    </w:p>
-    <w:p>
-      <w:pPr>
-        <w:spacing w:beforeLines="50" w:before="211" w:afterLines="50" w:after="211"/>
-        <w:rPr>
-          <w:rFonts w:hint="eastAsia"/>
-        </w:rPr>
-      </w:pPr>
-      <w:r>
-        <w:rPr>
-          <w:rFonts w:hint="eastAsia"/>
-        </w:rPr>
-        <w:lastRenderedPageBreak/>
-        <w:t>- Rate of dropout:  0.8</w:t>
+        <w:t xml:space="preserve">Train a 2 layer neural network with hinge-loss as the output layer. Identify and report an appropriate number of hidden units based on the validation set. Report the best test accuracy for your best model. </w:t>
       </w:r>
     </w:p>
     <w:p>
@@ -8907,68 +8422,7 @@
         <w:rPr>
           <w:rFonts w:hint="eastAsia"/>
         </w:rPr>
-        <w:t xml:space="preserve">- Test accuracy: </w:t>
-      </w:r>
-      <w:r>
-        <w:rPr>
-          <w:rFonts w:hint="eastAsia"/>
-        </w:rPr>
-        <w:t>90.58%</w:t>
-      </w:r>
-    </w:p>
-    <w:p>
-      <w:pPr>
-        <w:pStyle w:val="Heading2"/>
-        <w:rPr>
-          <w:rFonts w:hint="eastAsia"/>
-        </w:rPr>
-      </w:pPr>
-      <w:r>
-        <w:rPr>
-          <w:rFonts w:hint="eastAsia"/>
-        </w:rPr>
-        <w:t>Q6.</w:t>
-      </w:r>
-    </w:p>
-    <w:p>
-      <w:pPr>
-        <w:spacing w:beforeLines="50" w:before="211" w:afterLines="50" w:after="211"/>
-        <w:rPr>
-          <w:b/>
-        </w:rPr>
-      </w:pPr>
-      <w:r>
-        <w:rPr>
-          <w:rFonts w:hint="eastAsia"/>
-          <w:b/>
-        </w:rPr>
-        <w:t xml:space="preserve">2. </w:t>
-      </w:r>
-      <w:r>
-        <w:rPr>
-          <w:b/>
-        </w:rPr>
-        <w:t xml:space="preserve">Test the model in test function and report the classification accuracy on the test set. </w:t>
-      </w:r>
-    </w:p>
-    <w:p>
-      <w:pPr>
-        <w:spacing w:beforeLines="50" w:before="211" w:afterLines="50" w:after="211"/>
-        <w:rPr>
-          <w:rFonts w:hint="eastAsia"/>
-        </w:rPr>
-      </w:pPr>
-      <w:r>
-        <w:t xml:space="preserve">Test accuracy: </w:t>
-      </w:r>
-      <w:r>
-        <w:t xml:space="preserve"> </w:t>
-      </w:r>
-      <w:r>
-        <w:rPr>
-          <w:rFonts w:hint="eastAsia"/>
-        </w:rPr>
-        <w:t>69%</w:t>
+        <w:t>hidden_dim = 1000, test accuracy = 94%</w:t>
       </w:r>
     </w:p>
     <w:p>
@@ -8979,17 +8433,13 @@
         <w:rPr>
           <w:rFonts w:hint="eastAsia"/>
         </w:rPr>
-        <w:t xml:space="preserve">Q7. </w:t>
-      </w:r>
-      <w:r>
-        <w:t xml:space="preserve">Short answer questions </w:t>
+        <w:t>Q4.</w:t>
       </w:r>
     </w:p>
     <w:p>
       <w:pPr>
         <w:spacing w:beforeLines="50" w:before="211" w:afterLines="50" w:after="211"/>
         <w:rPr>
-          <w:rFonts w:hint="eastAsia"/>
           <w:b/>
         </w:rPr>
       </w:pPr>
@@ -8998,21 +8448,1597 @@
           <w:rFonts w:hint="eastAsia"/>
           <w:b/>
         </w:rPr>
-        <w:t xml:space="preserve">1. </w:t>
+        <w:t xml:space="preserve">3. </w:t>
       </w:r>
       <w:r>
         <w:rPr>
           <w:b/>
         </w:rPr>
-        <w:t xml:space="preserve">Describe the main difficulty in training deep neural networks with the sigmoid non-linearity. </w:t>
+        <w:t xml:space="preserve">Train a softmax multi-class classifier (with no hidden units) on MNIST dataset. Report the test accuracy. </w:t>
       </w:r>
     </w:p>
     <w:p>
       <w:pPr>
         <w:spacing w:beforeLines="50" w:before="211" w:afterLines="50" w:after="211"/>
-        <w:rPr>
-          <w:rFonts w:hint="eastAsia"/>
-        </w:rPr>
+      </w:pPr>
+      <w:r>
+        <w:rPr>
+          <w:rFonts w:hint="eastAsia"/>
+        </w:rPr>
+        <w:t xml:space="preserve">test accuracy = </w:t>
+      </w:r>
+      <w:r>
+        <w:rPr>
+          <w:rFonts w:hint="eastAsia"/>
+        </w:rPr>
+        <w:t>92</w:t>
+      </w:r>
+      <w:r>
+        <w:rPr>
+          <w:rFonts w:hint="eastAsia"/>
+        </w:rPr>
+        <w:t>%</w:t>
+      </w:r>
+    </w:p>
+    <w:p>
+      <w:pPr>
+        <w:spacing w:beforeLines="50" w:before="211" w:afterLines="50" w:after="211"/>
+        <w:rPr>
+          <w:b/>
+        </w:rPr>
+      </w:pPr>
+      <w:r>
+        <w:rPr>
+          <w:rFonts w:hint="eastAsia"/>
+          <w:b/>
+        </w:rPr>
+        <w:t xml:space="preserve">4. </w:t>
+      </w:r>
+      <w:r>
+        <w:rPr>
+          <w:b/>
+        </w:rPr>
+        <w:t xml:space="preserve">Train a 2 layer neural network with softmax-loss as the output layer on MNIST dataset. Identify and report an appropriate number of hidden units based on the validation set (you can leave 1/10 data samples in the train dataset as validation dataset). Report the best test accuracy for your best model. </w:t>
+      </w:r>
+    </w:p>
+    <w:p>
+      <w:pPr>
+        <w:spacing w:beforeLines="50" w:before="211" w:afterLines="50" w:after="211"/>
+      </w:pPr>
+      <w:r>
+        <w:rPr>
+          <w:rFonts w:hint="eastAsia"/>
+        </w:rPr>
+        <w:t>hidden_dim = 1000, test accuracy</w:t>
+      </w:r>
+      <w:r>
+        <w:rPr>
+          <w:rFonts w:hint="eastAsia"/>
+        </w:rPr>
+        <w:t xml:space="preserve"> = 93.63</w:t>
+      </w:r>
+      <w:r>
+        <w:rPr>
+          <w:rFonts w:hint="eastAsia"/>
+        </w:rPr>
+        <w:t>%</w:t>
+      </w:r>
+    </w:p>
+    <w:p>
+      <w:pPr>
+        <w:pStyle w:val="Heading2"/>
+      </w:pPr>
+      <w:r>
+        <w:rPr>
+          <w:rFonts w:hint="eastAsia"/>
+        </w:rPr>
+        <w:t>Q5.</w:t>
+      </w:r>
+    </w:p>
+    <w:p>
+      <w:pPr>
+        <w:spacing w:beforeLines="50" w:before="211" w:afterLines="50" w:after="211"/>
+        <w:rPr>
+          <w:b/>
+        </w:rPr>
+      </w:pPr>
+      <w:r>
+        <w:rPr>
+          <w:rFonts w:hint="eastAsia"/>
+          <w:b/>
+        </w:rPr>
+        <w:t xml:space="preserve">3. </w:t>
+      </w:r>
+      <w:r>
+        <w:rPr>
+          <w:b/>
+        </w:rPr>
+        <w:t xml:space="preserve">Train the CNN multi-class classifier on MNIST dataset. Identify and report an appropriate filter size of convolutional layer and appropriate number of hidden units in fully-connected layer based on the validation set (you can leave 1/10 data samples in the train dataset as validation dataset). Report the best test accuracy for your best model. </w:t>
+      </w:r>
+    </w:p>
+    <w:p>
+      <w:pPr>
+        <w:spacing w:beforeLines="50" w:before="211" w:afterLines="50" w:after="211"/>
+      </w:pPr>
+      <w:r>
+        <w:rPr>
+          <w:rFonts w:hint="eastAsia"/>
+        </w:rPr>
+        <w:t>- Filter size:</w:t>
+      </w:r>
+      <w:r>
+        <w:rPr>
+          <w:rFonts w:hint="eastAsia"/>
+        </w:rPr>
+        <w:t xml:space="preserve"> 7x7</w:t>
+      </w:r>
+    </w:p>
+    <w:p>
+      <w:pPr>
+        <w:spacing w:beforeLines="50" w:before="211" w:afterLines="50" w:after="211"/>
+      </w:pPr>
+      <w:r>
+        <w:rPr>
+          <w:rFonts w:hint="eastAsia"/>
+        </w:rPr>
+        <w:t xml:space="preserve">- </w:t>
+      </w:r>
+      <w:r>
+        <w:rPr>
+          <w:rFonts w:hint="eastAsia"/>
+        </w:rPr>
+        <w:t>number of hidden units</w:t>
+      </w:r>
+      <w:r>
+        <w:rPr>
+          <w:rFonts w:hint="eastAsia"/>
+        </w:rPr>
+        <w:t>:100</w:t>
+      </w:r>
+    </w:p>
+    <w:p>
+      <w:pPr>
+        <w:spacing w:beforeLines="50" w:before="211" w:afterLines="50" w:after="211"/>
+      </w:pPr>
+      <w:r>
+        <w:rPr>
+          <w:rFonts w:hint="eastAsia"/>
+        </w:rPr>
+        <w:t xml:space="preserve">- test accuracy: </w:t>
+      </w:r>
+      <w:r>
+        <w:rPr>
+          <w:rFonts w:hint="eastAsia"/>
+        </w:rPr>
+        <w:t>98.39</w:t>
+      </w:r>
+      <w:r>
+        <w:rPr>
+          <w:rFonts w:hint="eastAsia"/>
+        </w:rPr>
+        <w:t>%</w:t>
+      </w:r>
+    </w:p>
+    <w:p>
+      <w:pPr>
+        <w:spacing w:beforeLines="50" w:before="211" w:afterLines="50" w:after="211"/>
+        <w:rPr>
+          <w:b/>
+        </w:rPr>
+      </w:pPr>
+      <w:r>
+        <w:rPr>
+          <w:rFonts w:hint="eastAsia"/>
+          <w:b/>
+        </w:rPr>
+        <w:t xml:space="preserve">4. </w:t>
+      </w:r>
+      <w:r>
+        <w:rPr>
+          <w:b/>
+        </w:rPr>
+        <w:t xml:space="preserve">Train the CNN multi-class classifier with dropout and batch normalization on </w:t>
+      </w:r>
+      <w:r>
+        <w:rPr>
+          <w:b/>
+        </w:rPr>
+        <w:lastRenderedPageBreak/>
+        <w:t xml:space="preserve">MNIST dataset. Identify and report an appropriate architecture and appropriate rate of dropout based on the validation set (you can leave 1/10 data samples in the train dataset as validation dataset). Report the best test accuracy for your best model. </w:t>
+      </w:r>
+    </w:p>
+    <w:p>
+      <w:pPr>
+        <w:spacing w:beforeLines="50" w:before="211" w:afterLines="50" w:after="211"/>
+      </w:pPr>
+      <w:r>
+        <w:rPr>
+          <w:rFonts w:hint="eastAsia"/>
+        </w:rPr>
+        <w:t xml:space="preserve">- </w:t>
+      </w:r>
+      <w:r>
+        <w:rPr>
+          <w:rFonts w:hint="eastAsia"/>
+        </w:rPr>
+        <w:t>Architect</w:t>
+      </w:r>
+      <w:r>
+        <w:rPr>
+          <w:rFonts w:hint="eastAsia"/>
+        </w:rPr>
+        <w:t xml:space="preserve">ure: </w:t>
+      </w:r>
+      <w:r>
+        <w:rPr>
+          <w:rFonts w:hint="eastAsia"/>
+        </w:rPr>
+        <w:tab/>
+        <w:t>Conv-BN-Relu-Maxpool-</w:t>
+      </w:r>
+      <w:r>
+        <w:rPr>
+          <w:rFonts w:hint="eastAsia"/>
+        </w:rPr>
+        <w:t>Dropout-</w:t>
+      </w:r>
+      <w:r>
+        <w:rPr>
+          <w:rFonts w:hint="eastAsia"/>
+        </w:rPr>
+        <w:t>Fc</w:t>
+      </w:r>
+      <w:r>
+        <w:rPr>
+          <w:rFonts w:hint="eastAsia"/>
+        </w:rPr>
+        <w:t>-Relu-Fc-Softmax</w:t>
+      </w:r>
+    </w:p>
+    <w:p>
+      <w:pPr>
+        <w:spacing w:beforeLines="50" w:before="211" w:afterLines="50" w:after="211"/>
+      </w:pPr>
+      <w:r>
+        <w:rPr>
+          <w:rFonts w:hint="eastAsia"/>
+        </w:rPr>
+        <w:t>- Rate of dropout:  0.8</w:t>
+      </w:r>
+    </w:p>
+    <w:p>
+      <w:pPr>
+        <w:spacing w:beforeLines="50" w:before="211" w:afterLines="50" w:after="211"/>
+      </w:pPr>
+      <w:r>
+        <w:rPr>
+          <w:rFonts w:hint="eastAsia"/>
+        </w:rPr>
+        <w:t xml:space="preserve">- Test accuracy: </w:t>
+      </w:r>
+      <w:r>
+        <w:t>98.68%</w:t>
+      </w:r>
+    </w:p>
+    <w:p>
+      <w:pPr>
+        <w:pStyle w:val="Heading2"/>
+      </w:pPr>
+      <w:r>
+        <w:rPr>
+          <w:rFonts w:hint="eastAsia"/>
+        </w:rPr>
+        <w:t>Q6.</w:t>
+      </w:r>
+    </w:p>
+    <w:p>
+      <w:pPr>
+        <w:spacing w:beforeLines="50" w:before="211" w:afterLines="50" w:after="211"/>
+        <w:rPr>
+          <w:b/>
+        </w:rPr>
+      </w:pPr>
+      <w:r>
+        <w:rPr>
+          <w:rFonts w:hint="eastAsia"/>
+          <w:b/>
+        </w:rPr>
+        <w:t xml:space="preserve">2. </w:t>
+      </w:r>
+      <w:r>
+        <w:rPr>
+          <w:b/>
+        </w:rPr>
+        <w:t xml:space="preserve">Test the model in test function and report the classification accuracy on the test set. </w:t>
+      </w:r>
+    </w:p>
+    <w:p>
+      <w:pPr>
+        <w:spacing w:beforeLines="50" w:before="211" w:afterLines="50" w:after="211"/>
+        <w:rPr>
+          <w:rFonts w:hint="eastAsia"/>
+        </w:rPr>
+      </w:pPr>
+      <w:r>
+        <w:t xml:space="preserve">Test accuracy: </w:t>
+      </w:r>
+      <w:r>
+        <w:t xml:space="preserve"> </w:t>
+      </w:r>
+      <w:r>
+        <w:rPr>
+          <w:rFonts w:hint="eastAsia"/>
+        </w:rPr>
+        <w:t>70</w:t>
+      </w:r>
+      <w:bookmarkStart w:id="0" w:name="_GoBack"/>
+      <w:bookmarkEnd w:id="0"/>
+      <w:r>
+        <w:rPr>
+          <w:rFonts w:hint="eastAsia"/>
+        </w:rPr>
+        <w:t>%</w:t>
+      </w:r>
+    </w:p>
+    <w:p>
+      <w:pPr>
+        <w:widowControl/>
+        <w:autoSpaceDE w:val="0"/>
+        <w:autoSpaceDN w:val="0"/>
+        <w:adjustRightInd w:val="0"/>
+        <w:spacing w:after="240" w:line="300" w:lineRule="atLeast"/>
+        <w:jc w:val="left"/>
+        <w:rPr>
+          <w:b/>
+        </w:rPr>
+      </w:pPr>
+      <w:r>
+        <w:rPr>
+          <w:rFonts w:hint="eastAsia"/>
+        </w:rPr>
+        <w:t xml:space="preserve">3. </w:t>
+      </w:r>
+      <w:r>
+        <w:rPr>
+          <w:b/>
+        </w:rPr>
+        <w:t>You are encouraged to try different optimizer, image preproces</w:t>
+      </w:r>
+      <w:r>
+        <w:rPr>
+          <w:b/>
+        </w:rPr>
+        <w:t>sing, activation function, con</w:t>
+      </w:r>
+      <w:r>
+        <w:rPr>
+          <w:b/>
+        </w:rPr>
+        <w:t>volutional feature size, learning rate strategy, architecture of th</w:t>
+      </w:r>
+      <w:r>
+        <w:rPr>
+          <w:b/>
+        </w:rPr>
+        <w:t>e network to make the classifi</w:t>
+      </w:r>
+      <w:r>
+        <w:rPr>
+          <w:b/>
+        </w:rPr>
+        <w:t xml:space="preserve">cation accuracy better on test set. </w:t>
+      </w:r>
+    </w:p>
+    <w:p>
+      <w:pPr>
+        <w:spacing w:beforeLines="50" w:before="211" w:afterLines="50" w:after="211"/>
+        <w:rPr>
+          <w:rFonts w:hint="eastAsia"/>
+        </w:rPr>
+      </w:pPr>
+      <w:r>
+        <w:rPr>
+          <w:rFonts w:hint="eastAsia"/>
+        </w:rPr>
+        <w:t xml:space="preserve">By inserting a ReLU layer right after every Conv2d layer, and by increasing the filter number of every Conv2d layer to 4 times larger than the original one (i.e. 8→32, 64→256, etc.), we got </w:t>
+      </w:r>
+      <w:r>
+        <w:rPr>
+          <w:rFonts w:hint="eastAsia"/>
+          <w:b/>
+          <w:i/>
+        </w:rPr>
+        <w:t>75% accuracy on test set.</w:t>
+      </w:r>
+      <w:r>
+        <w:rPr>
+          <w:rFonts w:hint="eastAsia"/>
+        </w:rPr>
+        <w:t xml:space="preserve"> </w:t>
+      </w:r>
+    </w:p>
+    <w:p>
+      <w:pPr>
+        <w:spacing w:beforeLines="50" w:before="211" w:afterLines="50" w:after="211"/>
+        <w:rPr>
+          <w:rFonts w:hint="eastAsia"/>
+          <w:i/>
+        </w:rPr>
+      </w:pPr>
+      <w:r>
+        <w:rPr>
+          <w:rFonts w:hint="eastAsia"/>
+        </w:rPr>
+        <w:t>The full architecture</w:t>
+      </w:r>
+      <w:r>
+        <w:t xml:space="preserve">: </w:t>
+      </w:r>
+      <w:r>
+        <w:rPr>
+          <w:rFonts w:hint="eastAsia"/>
+          <w:i/>
+        </w:rPr>
+        <w:t>(see next page)</w:t>
+      </w:r>
+    </w:p>
+    <w:p>
+      <w:pPr>
+        <w:spacing w:beforeLines="50" w:before="211" w:afterLines="50" w:after="211"/>
+        <w:rPr>
+          <w:rFonts w:hint="eastAsia"/>
+        </w:rPr>
+      </w:pPr>
+    </w:p>
+    <w:p>
+      <w:pPr>
+        <w:spacing w:beforeLines="50" w:before="211" w:afterLines="50" w:after="211"/>
+        <w:rPr>
+          <w:rFonts w:hint="eastAsia"/>
+        </w:rPr>
+      </w:pPr>
+    </w:p>
+    <w:p>
+      <w:pPr>
+        <w:spacing w:beforeLines="50" w:before="211" w:afterLines="50" w:after="211"/>
+        <w:rPr>
+          <w:rFonts w:hint="eastAsia"/>
+        </w:rPr>
+      </w:pPr>
+    </w:p>
+    <w:p>
+      <w:pPr>
+        <w:spacing w:beforeLines="50" w:before="211" w:afterLines="50" w:after="211"/>
+        <w:rPr>
+          <w:rFonts w:hint="eastAsia"/>
+        </w:rPr>
+      </w:pPr>
+    </w:p>
+    <w:p>
+      <w:pPr>
+        <w:spacing w:beforeLines="50" w:before="211" w:afterLines="50" w:after="211"/>
+        <w:rPr>
+          <w:rFonts w:hint="eastAsia"/>
+        </w:rPr>
+      </w:pPr>
+    </w:p>
+    <w:p>
+      <w:pPr>
+        <w:spacing w:beforeLines="50" w:before="211" w:afterLines="50" w:after="211"/>
+        <w:rPr>
+          <w:rFonts w:hint="eastAsia"/>
+        </w:rPr>
+      </w:pPr>
+    </w:p>
+    <w:p>
+      <w:pPr>
+        <w:spacing w:beforeLines="50" w:before="211" w:afterLines="50" w:after="211"/>
+        <w:rPr>
+          <w:rFonts w:hint="eastAsia"/>
+        </w:rPr>
+      </w:pPr>
+      <w:r>
+        <w:rPr>
+          <w:rFonts w:hint="eastAsia"/>
+          <w:noProof/>
+        </w:rPr>
+        <w:lastRenderedPageBreak/>
+        <mc:AlternateContent>
+          <mc:Choice Requires="wps">
+            <w:drawing>
+              <wp:anchor distT="0" distB="0" distL="114300" distR="114300" simplePos="0" relativeHeight="251658240" behindDoc="0" locked="0" layoutInCell="1" allowOverlap="1" wp14:anchorId="7F243EDD" wp14:editId="0D6491C4">
+                <wp:simplePos x="0" y="0"/>
+                <wp:positionH relativeFrom="column">
+                  <wp:posOffset>1083205</wp:posOffset>
+                </wp:positionH>
+                <wp:positionV relativeFrom="paragraph">
+                  <wp:posOffset>89472</wp:posOffset>
+                </wp:positionV>
+                <wp:extent cx="3594735" cy="4452425"/>
+                <wp:effectExtent l="0" t="0" r="37465" b="18415"/>
+                <wp:wrapNone/>
+                <wp:docPr id="1" name="Text Box 1"/>
+                <wp:cNvGraphicFramePr/>
+                <a:graphic xmlns:a="http://schemas.openxmlformats.org/drawingml/2006/main">
+                  <a:graphicData uri="http://schemas.microsoft.com/office/word/2010/wordprocessingShape">
+                    <wps:wsp>
+                      <wps:cNvSpPr txBox="1"/>
+                      <wps:spPr>
+                        <a:xfrm>
+                          <a:off x="0" y="0"/>
+                          <a:ext cx="3594735" cy="4452425"/>
+                        </a:xfrm>
+                        <a:prstGeom prst="rect">
+                          <a:avLst/>
+                        </a:prstGeom>
+                        <a:ln/>
+                      </wps:spPr>
+                      <wps:style>
+                        <a:lnRef idx="2">
+                          <a:schemeClr val="dk1"/>
+                        </a:lnRef>
+                        <a:fillRef idx="1">
+                          <a:schemeClr val="lt1"/>
+                        </a:fillRef>
+                        <a:effectRef idx="0">
+                          <a:schemeClr val="dk1"/>
+                        </a:effectRef>
+                        <a:fontRef idx="minor">
+                          <a:schemeClr val="dk1"/>
+                        </a:fontRef>
+                      </wps:style>
+                      <wps:txbx>
+                        <w:txbxContent>
+                          <w:p>
+                            <w:pPr>
+                              <w:spacing w:line="240" w:lineRule="exact"/>
+                            </w:pPr>
+                            <w:r>
+                              <w:t>self.conv = nn.Sequential(</w:t>
+                            </w:r>
+                          </w:p>
+                          <w:p>
+                            <w:pPr>
+                              <w:spacing w:line="240" w:lineRule="exact"/>
+                            </w:pPr>
+                            <w:r>
+                              <w:t xml:space="preserve">    nn.Conv2d(3, </w:t>
+                            </w:r>
+                            <w:r>
+                              <w:rPr>
+                                <w:rFonts w:hint="eastAsia"/>
+                              </w:rPr>
+                              <w:t>32</w:t>
+                            </w:r>
+                            <w:r>
+                              <w:t>, 3, stride=1, padding=1),</w:t>
+                            </w:r>
+                          </w:p>
+                          <w:p>
+                            <w:pPr>
+                              <w:spacing w:line="240" w:lineRule="exact"/>
+                            </w:pPr>
+                            <w:r>
+                              <w:t xml:space="preserve">    nn.ReLU(),</w:t>
+                            </w:r>
+                          </w:p>
+                          <w:p>
+                            <w:pPr>
+                              <w:spacing w:line="240" w:lineRule="exact"/>
+                            </w:pPr>
+                            <w:r>
+                              <w:t xml:space="preserve">    nn.MaxPool2d(2, padding=0),</w:t>
+                            </w:r>
+                          </w:p>
+                          <w:p>
+                            <w:pPr>
+                              <w:spacing w:line="240" w:lineRule="exact"/>
+                            </w:pPr>
+                            <w:r>
+                              <w:t xml:space="preserve">    nn.Conv2d(</w:t>
+                            </w:r>
+                            <w:r>
+                              <w:rPr>
+                                <w:rFonts w:hint="eastAsia"/>
+                              </w:rPr>
+                              <w:t>32</w:t>
+                            </w:r>
+                            <w:r>
+                              <w:t xml:space="preserve">, </w:t>
+                            </w:r>
+                            <w:r>
+                              <w:rPr>
+                                <w:rFonts w:hint="eastAsia"/>
+                              </w:rPr>
+                              <w:t>64</w:t>
+                            </w:r>
+                            <w:r>
+                              <w:t>, 3, stride=1, padding=1),</w:t>
+                            </w:r>
+                          </w:p>
+                          <w:p>
+                            <w:pPr>
+                              <w:spacing w:line="240" w:lineRule="exact"/>
+                            </w:pPr>
+                            <w:r>
+                              <w:t xml:space="preserve">    nn.ReLU(),</w:t>
+                            </w:r>
+                          </w:p>
+                          <w:p>
+                            <w:pPr>
+                              <w:spacing w:line="240" w:lineRule="exact"/>
+                            </w:pPr>
+                            <w:r>
+                              <w:t xml:space="preserve">    nn.MaxPool2d(2, padding=0),</w:t>
+                            </w:r>
+                          </w:p>
+                          <w:p>
+                            <w:pPr>
+                              <w:spacing w:line="240" w:lineRule="exact"/>
+                            </w:pPr>
+                            <w:r>
+                              <w:rPr>
+                                <w:rFonts w:hint="eastAsia"/>
+                              </w:rPr>
+                              <w:t xml:space="preserve"> </w:t>
+                            </w:r>
+                            <w:r>
+                              <w:t xml:space="preserve">   nn.Conv2d(</w:t>
+                            </w:r>
+                            <w:r>
+                              <w:rPr>
+                                <w:rFonts w:hint="eastAsia"/>
+                              </w:rPr>
+                              <w:t>64</w:t>
+                            </w:r>
+                            <w:r>
+                              <w:t xml:space="preserve">, </w:t>
+                            </w:r>
+                            <w:r>
+                              <w:rPr>
+                                <w:rFonts w:hint="eastAsia"/>
+                              </w:rPr>
+                              <w:t>128</w:t>
+                            </w:r>
+                            <w:r>
+                              <w:t>, 3, stride=1, padding=1),</w:t>
+                            </w:r>
+                          </w:p>
+                          <w:p>
+                            <w:pPr>
+                              <w:spacing w:line="240" w:lineRule="exact"/>
+                            </w:pPr>
+                            <w:r>
+                              <w:t xml:space="preserve"> </w:t>
+                            </w:r>
+                            <w:r>
+                              <w:rPr>
+                                <w:rFonts w:hint="eastAsia"/>
+                              </w:rPr>
+                              <w:t xml:space="preserve"> </w:t>
+                            </w:r>
+                            <w:r>
+                              <w:t xml:space="preserve">  nn.ReLU(),</w:t>
+                            </w:r>
+                          </w:p>
+                          <w:p>
+                            <w:pPr>
+                              <w:spacing w:line="240" w:lineRule="exact"/>
+                            </w:pPr>
+                            <w:r>
+                              <w:t xml:space="preserve"> </w:t>
+                            </w:r>
+                            <w:r>
+                              <w:rPr>
+                                <w:rFonts w:hint="eastAsia"/>
+                              </w:rPr>
+                              <w:t xml:space="preserve">  </w:t>
+                            </w:r>
+                            <w:r>
+                              <w:t xml:space="preserve"> nn.Conv2d(</w:t>
+                            </w:r>
+                            <w:r>
+                              <w:rPr>
+                                <w:rFonts w:hint="eastAsia"/>
+                              </w:rPr>
+                              <w:t>128</w:t>
+                            </w:r>
+                            <w:r>
+                              <w:t xml:space="preserve">, </w:t>
+                            </w:r>
+                            <w:r>
+                              <w:rPr>
+                                <w:rFonts w:hint="eastAsia"/>
+                              </w:rPr>
+                              <w:t>128</w:t>
+                            </w:r>
+                            <w:r>
+                              <w:t>, 3, stride=1, padding=1),</w:t>
+                            </w:r>
+                          </w:p>
+                          <w:p>
+                            <w:pPr>
+                              <w:spacing w:line="240" w:lineRule="exact"/>
+                            </w:pPr>
+                            <w:r>
+                              <w:t xml:space="preserve">  </w:t>
+                            </w:r>
+                            <w:r>
+                              <w:rPr>
+                                <w:rFonts w:hint="eastAsia"/>
+                              </w:rPr>
+                              <w:t xml:space="preserve"> </w:t>
+                            </w:r>
+                            <w:r>
+                              <w:t xml:space="preserve"> nn.ReLU(),</w:t>
+                            </w:r>
+                          </w:p>
+                          <w:p>
+                            <w:pPr>
+                              <w:spacing w:line="240" w:lineRule="exact"/>
+                            </w:pPr>
+                            <w:r>
+                              <w:t xml:space="preserve">    nn.MaxPool2d(2, padding=0),</w:t>
+                            </w:r>
+                          </w:p>
+                          <w:p>
+                            <w:pPr>
+                              <w:spacing w:line="240" w:lineRule="exact"/>
+                            </w:pPr>
+                            <w:r>
+                              <w:t xml:space="preserve">    nn.Conv2d(</w:t>
+                            </w:r>
+                            <w:r>
+                              <w:rPr>
+                                <w:rFonts w:hint="eastAsia"/>
+                              </w:rPr>
+                              <w:t>128</w:t>
+                            </w:r>
+                            <w:r>
+                              <w:t xml:space="preserve">, </w:t>
+                            </w:r>
+                            <w:r>
+                              <w:rPr>
+                                <w:rFonts w:hint="eastAsia"/>
+                              </w:rPr>
+                              <w:t>256</w:t>
+                            </w:r>
+                            <w:r>
+                              <w:t>, 3, stride=1, padding=1),</w:t>
+                            </w:r>
+                          </w:p>
+                          <w:p>
+                            <w:pPr>
+                              <w:spacing w:line="240" w:lineRule="exact"/>
+                            </w:pPr>
+                            <w:r>
+                              <w:t xml:space="preserve">    nn.ReLU(),</w:t>
+                            </w:r>
+                          </w:p>
+                          <w:p>
+                            <w:pPr>
+                              <w:spacing w:line="240" w:lineRule="exact"/>
+                            </w:pPr>
+                            <w:r>
+                              <w:t xml:space="preserve">    nn.Conv2d(</w:t>
+                            </w:r>
+                            <w:r>
+                              <w:rPr>
+                                <w:rFonts w:hint="eastAsia"/>
+                              </w:rPr>
+                              <w:t>256</w:t>
+                            </w:r>
+                            <w:r>
+                              <w:t xml:space="preserve">, </w:t>
+                            </w:r>
+                            <w:r>
+                              <w:rPr>
+                                <w:rFonts w:hint="eastAsia"/>
+                              </w:rPr>
+                              <w:t>256</w:t>
+                            </w:r>
+                            <w:r>
+                              <w:t>, 3, stride=1, padding=1),</w:t>
+                            </w:r>
+                          </w:p>
+                          <w:p>
+                            <w:pPr>
+                              <w:spacing w:line="240" w:lineRule="exact"/>
+                              <w:ind w:firstLine="480"/>
+                              <w:rPr>
+                                <w:rFonts w:hint="eastAsia"/>
+                              </w:rPr>
+                            </w:pPr>
+                            <w:r>
+                              <w:t>nn.ReLU(),</w:t>
+                            </w:r>
+                          </w:p>
+                          <w:p>
+                            <w:pPr>
+                              <w:spacing w:line="240" w:lineRule="exact"/>
+                              <w:ind w:firstLine="480"/>
+                              <w:rPr>
+                                <w:rFonts w:hint="eastAsia"/>
+                              </w:rPr>
+                            </w:pPr>
+                            <w:r>
+                              <w:t>nn.MaxPool2d(2, padding=0),</w:t>
+                            </w:r>
+                          </w:p>
+                          <w:p>
+                            <w:pPr>
+                              <w:spacing w:line="240" w:lineRule="exact"/>
+                              <w:ind w:firstLine="480"/>
+                              <w:rPr>
+                                <w:rFonts w:hint="eastAsia"/>
+                              </w:rPr>
+                            </w:pPr>
+                            <w:r>
+                              <w:t>nn.Conv2d(</w:t>
+                            </w:r>
+                            <w:r>
+                              <w:rPr>
+                                <w:rFonts w:hint="eastAsia"/>
+                              </w:rPr>
+                              <w:t>256</w:t>
+                            </w:r>
+                            <w:r>
+                              <w:t xml:space="preserve">, </w:t>
+                            </w:r>
+                            <w:r>
+                              <w:rPr>
+                                <w:rFonts w:hint="eastAsia"/>
+                              </w:rPr>
+                              <w:t>256</w:t>
+                            </w:r>
+                            <w:r>
+                              <w:t>, 3, stride=1, padding=1),</w:t>
+                            </w:r>
+                          </w:p>
+                          <w:p>
+                            <w:pPr>
+                              <w:spacing w:line="240" w:lineRule="exact"/>
+                              <w:ind w:firstLine="480"/>
+                              <w:rPr>
+                                <w:rFonts w:hint="eastAsia"/>
+                              </w:rPr>
+                            </w:pPr>
+                            <w:r>
+                              <w:t>nn.ReLU(),</w:t>
+                            </w:r>
+                          </w:p>
+                          <w:p>
+                            <w:pPr>
+                              <w:spacing w:line="240" w:lineRule="exact"/>
+                              <w:ind w:firstLine="480"/>
+                              <w:rPr>
+                                <w:rFonts w:hint="eastAsia"/>
+                              </w:rPr>
+                            </w:pPr>
+                            <w:r>
+                              <w:t>nn.Conv2d(</w:t>
+                            </w:r>
+                            <w:r>
+                              <w:rPr>
+                                <w:rFonts w:hint="eastAsia"/>
+                              </w:rPr>
+                              <w:t>256</w:t>
+                            </w:r>
+                            <w:r>
+                              <w:t xml:space="preserve">, </w:t>
+                            </w:r>
+                            <w:r>
+                              <w:rPr>
+                                <w:rFonts w:hint="eastAsia"/>
+                              </w:rPr>
+                              <w:t>256</w:t>
+                            </w:r>
+                            <w:r>
+                              <w:t>, 3, stride=1, padding=1),</w:t>
+                            </w:r>
+                          </w:p>
+                          <w:p>
+                            <w:pPr>
+                              <w:spacing w:line="240" w:lineRule="exact"/>
+                              <w:ind w:firstLine="480"/>
+                              <w:rPr>
+                                <w:rFonts w:hint="eastAsia"/>
+                              </w:rPr>
+                            </w:pPr>
+                            <w:r>
+                              <w:t>nn.ReLU(),</w:t>
+                            </w:r>
+                          </w:p>
+                          <w:p>
+                            <w:pPr>
+                              <w:spacing w:line="240" w:lineRule="exact"/>
+                              <w:ind w:firstLine="480"/>
+                              <w:rPr>
+                                <w:rFonts w:hint="eastAsia"/>
+                              </w:rPr>
+                            </w:pPr>
+                            <w:r>
+                              <w:t>nn.MaxPool2d(2, padding=0)</w:t>
+                            </w:r>
+                          </w:p>
+                          <w:p>
+                            <w:pPr>
+                              <w:spacing w:line="240" w:lineRule="exact"/>
+                              <w:rPr>
+                                <w:rFonts w:hint="eastAsia"/>
+                              </w:rPr>
+                            </w:pPr>
+                            <w:r>
+                              <w:t>)</w:t>
+                            </w:r>
+                          </w:p>
+                          <w:p>
+                            <w:pPr>
+                              <w:spacing w:line="240" w:lineRule="exact"/>
+                            </w:pPr>
+                            <w:r>
+                              <w:rPr>
+                                <w:rFonts w:hint="eastAsia"/>
+                              </w:rPr>
+                              <w:t>s</w:t>
+                            </w:r>
+                            <w:r>
+                              <w:t>elf.fc = nn.Sequential(</w:t>
+                            </w:r>
+                          </w:p>
+                          <w:p>
+                            <w:pPr>
+                              <w:spacing w:line="240" w:lineRule="exact"/>
+                            </w:pPr>
+                            <w:r>
+                              <w:t xml:space="preserve">    nn.Linear(</w:t>
+                            </w:r>
+                            <w:r>
+                              <w:rPr>
+                                <w:rFonts w:hint="eastAsia"/>
+                              </w:rPr>
+                              <w:t>256</w:t>
+                            </w:r>
+                            <w:r>
+                              <w:t>, 256, bias=True),</w:t>
+                            </w:r>
+                          </w:p>
+                          <w:p>
+                            <w:pPr>
+                              <w:spacing w:line="240" w:lineRule="exact"/>
+                              <w:ind w:firstLine="480"/>
+                              <w:rPr>
+                                <w:rFonts w:hint="eastAsia"/>
+                              </w:rPr>
+                            </w:pPr>
+                            <w:r>
+                              <w:t>nn.ReLU(),</w:t>
+                            </w:r>
+                          </w:p>
+                          <w:p>
+                            <w:pPr>
+                              <w:spacing w:line="240" w:lineRule="exact"/>
+                              <w:ind w:firstLine="480"/>
+                            </w:pPr>
+                            <w:r>
+                              <w:t>nn.Linear(256, 10, bias=True)</w:t>
+                            </w:r>
+                          </w:p>
+                          <w:p>
+                            <w:pPr>
+                              <w:spacing w:line="240" w:lineRule="exact"/>
+                            </w:pPr>
+                            <w:r>
+                              <w:t>)</w:t>
+                            </w:r>
+                          </w:p>
+                        </w:txbxContent>
+                      </wps:txbx>
+                      <wps:bodyPr rot="0" spcFirstLastPara="0" vertOverflow="overflow" horzOverflow="overflow" vert="horz" wrap="square" lIns="91440" tIns="45720" rIns="91440" bIns="45720" numCol="1" spcCol="0" rtlCol="0" fromWordArt="0" anchor="t" anchorCtr="0" forceAA="0" compatLnSpc="1">
+                        <a:prstTxWarp prst="textNoShape">
+                          <a:avLst/>
+                        </a:prstTxWarp>
+                        <a:noAutofit/>
+                      </wps:bodyPr>
+                    </wps:wsp>
+                  </a:graphicData>
+                </a:graphic>
+                <wp14:sizeRelH relativeFrom="page">
+                  <wp14:pctWidth>0</wp14:pctWidth>
+                </wp14:sizeRelH>
+                <wp14:sizeRelV relativeFrom="page">
+                  <wp14:pctHeight>0</wp14:pctHeight>
+                </wp14:sizeRelV>
+              </wp:anchor>
+            </w:drawing>
+          </mc:Choice>
+          <mc:Fallback>
+            <w:pict>
+              <v:shapetype w14:anchorId="7F243EDD" id="_x0000_t202" coordsize="21600,21600" o:spt="202" path="m0,0l0,21600,21600,21600,21600,0xe">
+                <v:stroke joinstyle="miter"/>
+                <v:path gradientshapeok="t" o:connecttype="rect"/>
+              </v:shapetype>
+              <v:shape id="Text Box 1" o:spid="_x0000_s1026" type="#_x0000_t202" style="position:absolute;left:0;text-align:left;margin-left:85.3pt;margin-top:7.05pt;width:283.05pt;height:350.6pt;z-index:251658240;visibility:visible;mso-wrap-style:square;mso-width-percent:0;mso-height-percent:0;mso-wrap-distance-left:9pt;mso-wrap-distance-top:0;mso-wrap-distance-right:9pt;mso-wrap-distance-bottom:0;mso-position-horizontal:absolute;mso-position-horizontal-relative:text;mso-position-vertical:absolute;mso-position-vertical-relative:text;mso-width-percent:0;mso-height-percent:0;mso-width-relative:page;mso-height-relative:page;v-text-anchor:top" o:gfxdata="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" fillcolor="white [3201]" strokecolor="black [3200]" strokeweight="1pt">
+                <v:textbox>
+                  <w:txbxContent>
+                    <w:p>
+                      <w:pPr>
+                        <w:spacing w:line="240" w:lineRule="exact"/>
+                      </w:pPr>
+                      <w:r>
+                        <w:t>self.conv = nn.Sequential(</w:t>
+                      </w:r>
+                    </w:p>
+                    <w:p>
+                      <w:pPr>
+                        <w:spacing w:line="240" w:lineRule="exact"/>
+                      </w:pPr>
+                      <w:r>
+                        <w:t xml:space="preserve">    nn.Conv2d(3, </w:t>
+                      </w:r>
+                      <w:r>
+                        <w:rPr>
+                          <w:rFonts w:hint="eastAsia"/>
+                        </w:rPr>
+                        <w:t>32</w:t>
+                      </w:r>
+                      <w:r>
+                        <w:t>, 3, stride=1, padding=1),</w:t>
+                      </w:r>
+                    </w:p>
+                    <w:p>
+                      <w:pPr>
+                        <w:spacing w:line="240" w:lineRule="exact"/>
+                      </w:pPr>
+                      <w:r>
+                        <w:t xml:space="preserve">    nn.ReLU(),</w:t>
+                      </w:r>
+                    </w:p>
+                    <w:p>
+                      <w:pPr>
+                        <w:spacing w:line="240" w:lineRule="exact"/>
+                      </w:pPr>
+                      <w:r>
+                        <w:t xml:space="preserve">    nn.MaxPool2d(2, padding=0),</w:t>
+                      </w:r>
+                    </w:p>
+                    <w:p>
+                      <w:pPr>
+                        <w:spacing w:line="240" w:lineRule="exact"/>
+                      </w:pPr>
+                      <w:r>
+                        <w:t xml:space="preserve">    nn.Conv2d(</w:t>
+                      </w:r>
+                      <w:r>
+                        <w:rPr>
+                          <w:rFonts w:hint="eastAsia"/>
+                        </w:rPr>
+                        <w:t>32</w:t>
+                      </w:r>
+                      <w:r>
+                        <w:t xml:space="preserve">, </w:t>
+                      </w:r>
+                      <w:r>
+                        <w:rPr>
+                          <w:rFonts w:hint="eastAsia"/>
+                        </w:rPr>
+                        <w:t>64</w:t>
+                      </w:r>
+                      <w:r>
+                        <w:t>, 3, stride=1, padding=1),</w:t>
+                      </w:r>
+                    </w:p>
+                    <w:p>
+                      <w:pPr>
+                        <w:spacing w:line="240" w:lineRule="exact"/>
+                      </w:pPr>
+                      <w:r>
+                        <w:t xml:space="preserve">    nn.ReLU(),</w:t>
+                      </w:r>
+                    </w:p>
+                    <w:p>
+                      <w:pPr>
+                        <w:spacing w:line="240" w:lineRule="exact"/>
+                      </w:pPr>
+                      <w:r>
+                        <w:t xml:space="preserve">    nn.MaxPool2d(2, padding=0),</w:t>
+                      </w:r>
+                    </w:p>
+                    <w:p>
+                      <w:pPr>
+                        <w:spacing w:line="240" w:lineRule="exact"/>
+                      </w:pPr>
+                      <w:r>
+                        <w:rPr>
+                          <w:rFonts w:hint="eastAsia"/>
+                        </w:rPr>
+                        <w:t xml:space="preserve"> </w:t>
+                      </w:r>
+                      <w:r>
+                        <w:t xml:space="preserve">   nn.Conv2d(</w:t>
+                      </w:r>
+                      <w:r>
+                        <w:rPr>
+                          <w:rFonts w:hint="eastAsia"/>
+                        </w:rPr>
+                        <w:t>64</w:t>
+                      </w:r>
+                      <w:r>
+                        <w:t xml:space="preserve">, </w:t>
+                      </w:r>
+                      <w:r>
+                        <w:rPr>
+                          <w:rFonts w:hint="eastAsia"/>
+                        </w:rPr>
+                        <w:t>128</w:t>
+                      </w:r>
+                      <w:r>
+                        <w:t>, 3, stride=1, padding=1),</w:t>
+                      </w:r>
+                    </w:p>
+                    <w:p>
+                      <w:pPr>
+                        <w:spacing w:line="240" w:lineRule="exact"/>
+                      </w:pPr>
+                      <w:r>
+                        <w:t xml:space="preserve"> </w:t>
+                      </w:r>
+                      <w:r>
+                        <w:rPr>
+                          <w:rFonts w:hint="eastAsia"/>
+                        </w:rPr>
+                        <w:t xml:space="preserve"> </w:t>
+                      </w:r>
+                      <w:r>
+                        <w:t xml:space="preserve">  nn.ReLU(),</w:t>
+                      </w:r>
+                    </w:p>
+                    <w:p>
+                      <w:pPr>
+                        <w:spacing w:line="240" w:lineRule="exact"/>
+                      </w:pPr>
+                      <w:r>
+                        <w:t xml:space="preserve"> </w:t>
+                      </w:r>
+                      <w:r>
+                        <w:rPr>
+                          <w:rFonts w:hint="eastAsia"/>
+                        </w:rPr>
+                        <w:t xml:space="preserve">  </w:t>
+                      </w:r>
+                      <w:r>
+                        <w:t xml:space="preserve"> nn.Conv2d(</w:t>
+                      </w:r>
+                      <w:r>
+                        <w:rPr>
+                          <w:rFonts w:hint="eastAsia"/>
+                        </w:rPr>
+                        <w:t>128</w:t>
+                      </w:r>
+                      <w:r>
+                        <w:t xml:space="preserve">, </w:t>
+                      </w:r>
+                      <w:r>
+                        <w:rPr>
+                          <w:rFonts w:hint="eastAsia"/>
+                        </w:rPr>
+                        <w:t>128</w:t>
+                      </w:r>
+                      <w:r>
+                        <w:t>, 3, stride=1, padding=1),</w:t>
+                      </w:r>
+                    </w:p>
+                    <w:p>
+                      <w:pPr>
+                        <w:spacing w:line="240" w:lineRule="exact"/>
+                      </w:pPr>
+                      <w:r>
+                        <w:t xml:space="preserve">  </w:t>
+                      </w:r>
+                      <w:r>
+                        <w:rPr>
+                          <w:rFonts w:hint="eastAsia"/>
+                        </w:rPr>
+                        <w:t xml:space="preserve"> </w:t>
+                      </w:r>
+                      <w:r>
+                        <w:t xml:space="preserve"> nn.ReLU(),</w:t>
+                      </w:r>
+                    </w:p>
+                    <w:p>
+                      <w:pPr>
+                        <w:spacing w:line="240" w:lineRule="exact"/>
+                      </w:pPr>
+                      <w:r>
+                        <w:t xml:space="preserve">    nn.MaxPool2d(2, padding=0),</w:t>
+                      </w:r>
+                    </w:p>
+                    <w:p>
+                      <w:pPr>
+                        <w:spacing w:line="240" w:lineRule="exact"/>
+                      </w:pPr>
+                      <w:r>
+                        <w:t xml:space="preserve">    nn.Conv2d(</w:t>
+                      </w:r>
+                      <w:r>
+                        <w:rPr>
+                          <w:rFonts w:hint="eastAsia"/>
+                        </w:rPr>
+                        <w:t>128</w:t>
+                      </w:r>
+                      <w:r>
+                        <w:t xml:space="preserve">, </w:t>
+                      </w:r>
+                      <w:r>
+                        <w:rPr>
+                          <w:rFonts w:hint="eastAsia"/>
+                        </w:rPr>
+                        <w:t>256</w:t>
+                      </w:r>
+                      <w:r>
+                        <w:t>, 3, stride=1, padding=1),</w:t>
+                      </w:r>
+                    </w:p>
+                    <w:p>
+                      <w:pPr>
+                        <w:spacing w:line="240" w:lineRule="exact"/>
+                      </w:pPr>
+                      <w:r>
+                        <w:t xml:space="preserve">    nn.ReLU(),</w:t>
+                      </w:r>
+                    </w:p>
+                    <w:p>
+                      <w:pPr>
+                        <w:spacing w:line="240" w:lineRule="exact"/>
+                      </w:pPr>
+                      <w:r>
+                        <w:t xml:space="preserve">    nn.Conv2d(</w:t>
+                      </w:r>
+                      <w:r>
+                        <w:rPr>
+                          <w:rFonts w:hint="eastAsia"/>
+                        </w:rPr>
+                        <w:t>256</w:t>
+                      </w:r>
+                      <w:r>
+                        <w:t xml:space="preserve">, </w:t>
+                      </w:r>
+                      <w:r>
+                        <w:rPr>
+                          <w:rFonts w:hint="eastAsia"/>
+                        </w:rPr>
+                        <w:t>256</w:t>
+                      </w:r>
+                      <w:r>
+                        <w:t>, 3, stride=1, padding=1),</w:t>
+                      </w:r>
+                    </w:p>
+                    <w:p>
+                      <w:pPr>
+                        <w:spacing w:line="240" w:lineRule="exact"/>
+                        <w:ind w:firstLine="480"/>
+                        <w:rPr>
+                          <w:rFonts w:hint="eastAsia"/>
+                        </w:rPr>
+                      </w:pPr>
+                      <w:r>
+                        <w:t>nn.ReLU(),</w:t>
+                      </w:r>
+                    </w:p>
+                    <w:p>
+                      <w:pPr>
+                        <w:spacing w:line="240" w:lineRule="exact"/>
+                        <w:ind w:firstLine="480"/>
+                        <w:rPr>
+                          <w:rFonts w:hint="eastAsia"/>
+                        </w:rPr>
+                      </w:pPr>
+                      <w:r>
+                        <w:t>nn.MaxPool2d(2, padding=0),</w:t>
+                      </w:r>
+                    </w:p>
+                    <w:p>
+                      <w:pPr>
+                        <w:spacing w:line="240" w:lineRule="exact"/>
+                        <w:ind w:firstLine="480"/>
+                        <w:rPr>
+                          <w:rFonts w:hint="eastAsia"/>
+                        </w:rPr>
+                      </w:pPr>
+                      <w:r>
+                        <w:t>nn.Conv2d(</w:t>
+                      </w:r>
+                      <w:r>
+                        <w:rPr>
+                          <w:rFonts w:hint="eastAsia"/>
+                        </w:rPr>
+                        <w:t>256</w:t>
+                      </w:r>
+                      <w:r>
+                        <w:t xml:space="preserve">, </w:t>
+                      </w:r>
+                      <w:r>
+                        <w:rPr>
+                          <w:rFonts w:hint="eastAsia"/>
+                        </w:rPr>
+                        <w:t>256</w:t>
+                      </w:r>
+                      <w:r>
+                        <w:t>, 3, stride=1, padding=1),</w:t>
+                      </w:r>
+                    </w:p>
+                    <w:p>
+                      <w:pPr>
+                        <w:spacing w:line="240" w:lineRule="exact"/>
+                        <w:ind w:firstLine="480"/>
+                        <w:rPr>
+                          <w:rFonts w:hint="eastAsia"/>
+                        </w:rPr>
+                      </w:pPr>
+                      <w:r>
+                        <w:t>nn.ReLU(),</w:t>
+                      </w:r>
+                    </w:p>
+                    <w:p>
+                      <w:pPr>
+                        <w:spacing w:line="240" w:lineRule="exact"/>
+                        <w:ind w:firstLine="480"/>
+                        <w:rPr>
+                          <w:rFonts w:hint="eastAsia"/>
+                        </w:rPr>
+                      </w:pPr>
+                      <w:r>
+                        <w:t>nn.Conv2d(</w:t>
+                      </w:r>
+                      <w:r>
+                        <w:rPr>
+                          <w:rFonts w:hint="eastAsia"/>
+                        </w:rPr>
+                        <w:t>256</w:t>
+                      </w:r>
+                      <w:r>
+                        <w:t xml:space="preserve">, </w:t>
+                      </w:r>
+                      <w:r>
+                        <w:rPr>
+                          <w:rFonts w:hint="eastAsia"/>
+                        </w:rPr>
+                        <w:t>256</w:t>
+                      </w:r>
+                      <w:r>
+                        <w:t>, 3, stride=1, padding=1),</w:t>
+                      </w:r>
+                    </w:p>
+                    <w:p>
+                      <w:pPr>
+                        <w:spacing w:line="240" w:lineRule="exact"/>
+                        <w:ind w:firstLine="480"/>
+                        <w:rPr>
+                          <w:rFonts w:hint="eastAsia"/>
+                        </w:rPr>
+                      </w:pPr>
+                      <w:r>
+                        <w:t>nn.ReLU(),</w:t>
+                      </w:r>
+                    </w:p>
+                    <w:p>
+                      <w:pPr>
+                        <w:spacing w:line="240" w:lineRule="exact"/>
+                        <w:ind w:firstLine="480"/>
+                        <w:rPr>
+                          <w:rFonts w:hint="eastAsia"/>
+                        </w:rPr>
+                      </w:pPr>
+                      <w:r>
+                        <w:t>nn.MaxPool2d(2, padding=0)</w:t>
+                      </w:r>
+                    </w:p>
+                    <w:p>
+                      <w:pPr>
+                        <w:spacing w:line="240" w:lineRule="exact"/>
+                        <w:rPr>
+                          <w:rFonts w:hint="eastAsia"/>
+                        </w:rPr>
+                      </w:pPr>
+                      <w:r>
+                        <w:t>)</w:t>
+                      </w:r>
+                    </w:p>
+                    <w:p>
+                      <w:pPr>
+                        <w:spacing w:line="240" w:lineRule="exact"/>
+                      </w:pPr>
+                      <w:r>
+                        <w:rPr>
+                          <w:rFonts w:hint="eastAsia"/>
+                        </w:rPr>
+                        <w:t>s</w:t>
+                      </w:r>
+                      <w:r>
+                        <w:t>elf.fc = nn.Sequential(</w:t>
+                      </w:r>
+                    </w:p>
+                    <w:p>
+                      <w:pPr>
+                        <w:spacing w:line="240" w:lineRule="exact"/>
+                      </w:pPr>
+                      <w:r>
+                        <w:t xml:space="preserve">    nn.Linear(</w:t>
+                      </w:r>
+                      <w:r>
+                        <w:rPr>
+                          <w:rFonts w:hint="eastAsia"/>
+                        </w:rPr>
+                        <w:t>256</w:t>
+                      </w:r>
+                      <w:r>
+                        <w:t>, 256, bias=True),</w:t>
+                      </w:r>
+                    </w:p>
+                    <w:p>
+                      <w:pPr>
+                        <w:spacing w:line="240" w:lineRule="exact"/>
+                        <w:ind w:firstLine="480"/>
+                        <w:rPr>
+                          <w:rFonts w:hint="eastAsia"/>
+                        </w:rPr>
+                      </w:pPr>
+                      <w:r>
+                        <w:t>nn.ReLU(),</w:t>
+                      </w:r>
+                    </w:p>
+                    <w:p>
+                      <w:pPr>
+                        <w:spacing w:line="240" w:lineRule="exact"/>
+                        <w:ind w:firstLine="480"/>
+                      </w:pPr>
+                      <w:r>
+                        <w:t>nn.Linear(256, 10, bias=True)</w:t>
+                      </w:r>
+                    </w:p>
+                    <w:p>
+                      <w:pPr>
+                        <w:spacing w:line="240" w:lineRule="exact"/>
+                      </w:pPr>
+                      <w:r>
+                        <w:t>)</w:t>
+                      </w:r>
+                    </w:p>
+                  </w:txbxContent>
+                </v:textbox>
+              </v:shape>
+            </w:pict>
+          </mc:Fallback>
+        </mc:AlternateContent>
+      </w:r>
+    </w:p>
+    <w:p>
+      <w:pPr>
+        <w:spacing w:beforeLines="50" w:before="211" w:afterLines="50" w:after="211"/>
+        <w:rPr>
+          <w:rFonts w:hint="eastAsia"/>
+        </w:rPr>
+      </w:pPr>
+    </w:p>
+    <w:p>
+      <w:pPr>
+        <w:spacing w:beforeLines="50" w:before="211" w:afterLines="50" w:after="211"/>
+        <w:rPr>
+          <w:rFonts w:hint="eastAsia"/>
+        </w:rPr>
+      </w:pPr>
+    </w:p>
+    <w:p>
+      <w:pPr>
+        <w:spacing w:beforeLines="50" w:before="211" w:afterLines="50" w:after="211"/>
+        <w:rPr>
+          <w:rFonts w:hint="eastAsia"/>
+        </w:rPr>
+      </w:pPr>
+    </w:p>
+    <w:p>
+      <w:pPr>
+        <w:spacing w:beforeLines="50" w:before="211" w:afterLines="50" w:after="211"/>
+        <w:rPr>
+          <w:rFonts w:hint="eastAsia"/>
+        </w:rPr>
+      </w:pPr>
+    </w:p>
+    <w:p>
+      <w:pPr>
+        <w:spacing w:beforeLines="50" w:before="211" w:afterLines="50" w:after="211"/>
+        <w:rPr>
+          <w:rFonts w:hint="eastAsia"/>
+        </w:rPr>
+      </w:pPr>
+    </w:p>
+    <w:p>
+      <w:pPr>
+        <w:spacing w:beforeLines="50" w:before="211" w:afterLines="50" w:after="211"/>
+        <w:rPr>
+          <w:rFonts w:hint="eastAsia"/>
+        </w:rPr>
+      </w:pPr>
+    </w:p>
+    <w:p>
+      <w:pPr>
+        <w:spacing w:beforeLines="50" w:before="211" w:afterLines="50" w:after="211"/>
+        <w:rPr>
+          <w:rFonts w:hint="eastAsia"/>
+        </w:rPr>
+      </w:pPr>
+    </w:p>
+    <w:p>
+      <w:pPr>
+        <w:spacing w:beforeLines="50" w:before="211" w:afterLines="50" w:after="211"/>
+        <w:rPr>
+          <w:rFonts w:hint="eastAsia"/>
+        </w:rPr>
+      </w:pPr>
+    </w:p>
+    <w:p>
+      <w:pPr>
+        <w:spacing w:beforeLines="50" w:before="211" w:afterLines="50" w:after="211"/>
+        <w:rPr>
+          <w:rFonts w:hint="eastAsia"/>
+        </w:rPr>
+      </w:pPr>
+    </w:p>
+    <w:p>
+      <w:pPr>
+        <w:spacing w:beforeLines="50" w:before="211" w:afterLines="50" w:after="211"/>
+        <w:rPr>
+          <w:rFonts w:hint="eastAsia"/>
+        </w:rPr>
+      </w:pPr>
+    </w:p>
+    <w:p>
+      <w:pPr>
+        <w:spacing w:beforeLines="50" w:before="211" w:afterLines="50" w:after="211"/>
+        <w:jc w:val="center"/>
+        <w:rPr>
+          <w:rFonts w:hint="eastAsia"/>
+        </w:rPr>
+      </w:pPr>
+    </w:p>
+    <w:p>
+      <w:pPr>
+        <w:pStyle w:val="Heading2"/>
+      </w:pPr>
+      <w:r>
+        <w:rPr>
+          <w:rFonts w:hint="eastAsia"/>
+        </w:rPr>
+        <w:t xml:space="preserve">Q7. </w:t>
+      </w:r>
+      <w:r>
+        <w:t xml:space="preserve">Short answer questions </w:t>
+      </w:r>
+    </w:p>
+    <w:p>
+      <w:pPr>
+        <w:spacing w:beforeLines="50" w:before="211" w:afterLines="50" w:after="211"/>
+        <w:rPr>
+          <w:b/>
+        </w:rPr>
+      </w:pPr>
+      <w:r>
+        <w:rPr>
+          <w:rFonts w:hint="eastAsia"/>
+          <w:b/>
+        </w:rPr>
+        <w:t xml:space="preserve">1. </w:t>
+      </w:r>
+      <w:r>
+        <w:rPr>
+          <w:b/>
+        </w:rPr>
+        <w:t xml:space="preserve">Describe the main difficulty in training deep neural networks with the sigmoid non-linearity. </w:t>
+      </w:r>
+    </w:p>
+    <w:p>
+      <w:pPr>
+        <w:spacing w:beforeLines="50" w:before="211" w:afterLines="50" w:after="211"/>
       </w:pPr>
       <w:r>
         <w:tab/>
@@ -9209,15 +10235,19 @@
         <w:rPr>
           <w:b/>
         </w:rPr>
-        <w:t xml:space="preserve">Consider a linear layer W. During training, dropout with probability p is applied to the layer input x and the output is given by y = W (x ⊙ m) where m represents the dropout mask. How would you use this layer during inference to reduce the train/test mismatch (i.e., what is the input/output relationship). </w:t>
+        <w:t xml:space="preserve">Consider a linear layer W. During training, dropout with probability p is applied to the layer input x and the output is given by y = W (x ⊙ m) where m represents </w:t>
+      </w:r>
+      <w:r>
+        <w:rPr>
+          <w:b/>
+        </w:rPr>
+        <w:lastRenderedPageBreak/>
+        <w:t xml:space="preserve">the dropout mask. How would you use this layer during inference to reduce the train/test mismatch (i.e., what is the input/output relationship). </w:t>
       </w:r>
     </w:p>
     <w:p>
       <w:pPr>
         <w:spacing w:beforeLines="50" w:before="211" w:afterLines="50" w:after="211"/>
-        <w:rPr>
-          <w:rFonts w:hint="eastAsia"/>
-        </w:rPr>
       </w:pPr>
       <w:r>
         <w:tab/>
@@ -9316,14 +10346,7 @@
         <w:rPr>
           <w:rFonts w:hint="eastAsia"/>
         </w:rPr>
-        <w:t xml:space="preserve">. High learning rate result in initially quick loss drop and </w:t>
-      </w:r>
-      <w:r>
-        <w:rPr>
-          <w:rFonts w:hint="eastAsia"/>
-        </w:rPr>
-        <w:lastRenderedPageBreak/>
-        <w:t xml:space="preserve">then divergence in later iterations. A lower learning rate would alleviate this problem. </w:t>
+        <w:t xml:space="preserve">. High learning rate result in initially quick loss drop and then divergence in later iterations. A lower learning rate would alleviate this problem. </w:t>
       </w:r>
     </w:p>
     <w:p>
@@ -9335,9 +10358,6 @@
         </w:numPr>
         <w:spacing w:beforeLines="50" w:before="211" w:afterLines="50" w:after="211"/>
         <w:ind w:firstLineChars="0"/>
-        <w:rPr>
-          <w:rFonts w:hint="eastAsia"/>
-        </w:rPr>
       </w:pPr>
       <w:r>
         <w:rPr>
@@ -10300,6 +11320,28 @@
       <w:jc w:val="both"/>
     </w:pPr>
   </w:style>
+  <w:style w:type="paragraph" w:styleId="Heading1">
+    <w:name w:val="heading 1"/>
+    <w:basedOn w:val="Normal"/>
+    <w:next w:val="Normal"/>
+    <w:link w:val="Heading1Char"/>
+    <w:uiPriority w:val="9"/>
+    <w:qFormat/>
+    <w:rsid w:val="00D10D53"/>
+    <w:pPr>
+      <w:keepNext/>
+      <w:keepLines/>
+      <w:spacing w:before="340" w:after="330" w:line="578" w:lineRule="auto"/>
+      <w:outlineLvl w:val="0"/>
+    </w:pPr>
+    <w:rPr>
+      <w:b/>
+      <w:bCs/>
+      <w:kern w:val="44"/>
+      <w:sz w:val="44"/>
+      <w:szCs w:val="44"/>
+    </w:rPr>
+  </w:style>
   <w:style w:type="paragraph" w:styleId="Heading2">
     <w:name w:val="heading 2"/>
     <w:basedOn w:val="Normal"/>
@@ -10418,6 +11460,57 @@
     <w:pPr>
       <w:ind w:firstLineChars="200" w:firstLine="420"/>
     </w:pPr>
+  </w:style>
+  <w:style w:type="character" w:customStyle="1" w:styleId="Heading1Char">
+    <w:name w:val="Heading 1 Char"/>
+    <w:basedOn w:val="DefaultParagraphFont"/>
+    <w:link w:val="Heading1"/>
+    <w:uiPriority w:val="9"/>
+    <w:rsid w:val="00D10D53"/>
+    <w:rPr>
+      <w:b/>
+      <w:bCs/>
+      <w:kern w:val="44"/>
+      <w:sz w:val="44"/>
+      <w:szCs w:val="44"/>
+    </w:rPr>
+  </w:style>
+  <w:style w:type="paragraph" w:styleId="Subtitle">
+    <w:name w:val="Subtitle"/>
+    <w:basedOn w:val="Normal"/>
+    <w:next w:val="Normal"/>
+    <w:link w:val="SubtitleChar"/>
+    <w:uiPriority w:val="11"/>
+    <w:qFormat/>
+    <w:rsid w:val="00D10D53"/>
+    <w:pPr>
+      <w:spacing w:before="240" w:after="60" w:line="312" w:lineRule="auto"/>
+      <w:jc w:val="center"/>
+      <w:outlineLvl w:val="1"/>
+    </w:pPr>
+    <w:rPr>
+      <w:rFonts w:asciiTheme="majorHAnsi" w:eastAsia="宋体" w:hAnsiTheme="majorHAnsi" w:cstheme="majorBidi"/>
+      <w:b/>
+      <w:bCs/>
+      <w:kern w:val="28"/>
+      <w:sz w:val="32"/>
+      <w:szCs w:val="32"/>
+    </w:rPr>
+  </w:style>
+  <w:style w:type="character" w:customStyle="1" w:styleId="SubtitleChar">
+    <w:name w:val="Subtitle Char"/>
+    <w:basedOn w:val="DefaultParagraphFont"/>
+    <w:link w:val="Subtitle"/>
+    <w:uiPriority w:val="11"/>
+    <w:rsid w:val="00D10D53"/>
+    <w:rPr>
+      <w:rFonts w:asciiTheme="majorHAnsi" w:eastAsia="宋体" w:hAnsiTheme="majorHAnsi" w:cstheme="majorBidi"/>
+      <w:b/>
+      <w:bCs/>
+      <w:kern w:val="28"/>
+      <w:sz w:val="32"/>
+      <w:szCs w:val="32"/>
+    </w:rPr>
   </w:style>
 </w:styles>
 </file>
